--- a/doc/FYP Report.docx
+++ b/doc/FYP Report.docx
@@ -10,6 +10,7 @@
           <w:docPartUnique/>
         </w:docPartObj>
       </w:sdtPr>
+      <w:sdtEndPr/>
       <w:sdtContent>
         <w:p>
           <w:r>
@@ -534,6 +535,7 @@
                                   <w:dataBinding w:prefixMappings="xmlns:ns0='http://schemas.microsoft.com/office/2006/coverPageProps' " w:xpath="/ns0:CoverPageProperties[1]/ns0:Abstract[1]" w:storeItemID="{55AF091B-3C7A-41E3-B477-F2FDAA23CFDA}"/>
                                   <w:text w:multiLine="1"/>
                                 </w:sdtPr>
+                                <w:sdtEndPr/>
                                 <w:sdtContent>
                                   <w:p>
                                     <w:pPr>
@@ -613,6 +615,7 @@
                             <w:dataBinding w:prefixMappings="xmlns:ns0='http://schemas.microsoft.com/office/2006/coverPageProps' " w:xpath="/ns0:CoverPageProperties[1]/ns0:Abstract[1]" w:storeItemID="{55AF091B-3C7A-41E3-B477-F2FDAA23CFDA}"/>
                             <w:text w:multiLine="1"/>
                           </w:sdtPr>
+                          <w:sdtEndPr/>
                           <w:sdtContent>
                             <w:p>
                               <w:pPr>
@@ -724,6 +727,7 @@
                                     <w:dataBinding w:prefixMappings="xmlns:ns0='http://purl.org/dc/elements/1.1/' xmlns:ns1='http://schemas.openxmlformats.org/package/2006/metadata/core-properties' " w:xpath="/ns1:coreProperties[1]/ns0:title[1]" w:storeItemID="{6C3C8BC8-F283-45AE-878A-BAB7291924A1}"/>
                                     <w:text w:multiLine="1"/>
                                   </w:sdtPr>
+                                  <w:sdtEndPr/>
                                   <w:sdtContent>
                                     <w:r>
                                       <w:rPr>
@@ -774,6 +778,7 @@
                                   <w:dataBinding w:prefixMappings="xmlns:ns0='http://purl.org/dc/elements/1.1/' xmlns:ns1='http://schemas.openxmlformats.org/package/2006/metadata/core-properties' " w:xpath="/ns1:coreProperties[1]/ns0:subject[1]" w:storeItemID="{6C3C8BC8-F283-45AE-878A-BAB7291924A1}"/>
                                   <w:text/>
                                 </w:sdtPr>
+                                <w:sdtEndPr/>
                                 <w:sdtContent>
                                   <w:p>
                                     <w:pPr>
@@ -847,6 +852,7 @@
                               <w:dataBinding w:prefixMappings="xmlns:ns0='http://purl.org/dc/elements/1.1/' xmlns:ns1='http://schemas.openxmlformats.org/package/2006/metadata/core-properties' " w:xpath="/ns1:coreProperties[1]/ns0:title[1]" w:storeItemID="{6C3C8BC8-F283-45AE-878A-BAB7291924A1}"/>
                               <w:text w:multiLine="1"/>
                             </w:sdtPr>
+                            <w:sdtEndPr/>
                             <w:sdtContent>
                               <w:r>
                                 <w:rPr>
@@ -897,6 +903,7 @@
                             <w:dataBinding w:prefixMappings="xmlns:ns0='http://purl.org/dc/elements/1.1/' xmlns:ns1='http://schemas.openxmlformats.org/package/2006/metadata/core-properties' " w:xpath="/ns1:coreProperties[1]/ns0:subject[1]" w:storeItemID="{6C3C8BC8-F283-45AE-878A-BAB7291924A1}"/>
                             <w:text/>
                           </w:sdtPr>
+                          <w:sdtEndPr/>
                           <w:sdtContent>
                             <w:p>
                               <w:pPr>
@@ -959,6 +966,9 @@
         <w:p>
           <w:pPr>
             <w:pStyle w:val="TtuloTDC"/>
+            <w:rPr>
+              <w:lang w:val="en-GB"/>
+            </w:rPr>
           </w:pPr>
           <w:r>
             <w:rPr>
@@ -1873,8 +1883,6 @@
           <w:lang w:val="es-ES"/>
         </w:rPr>
       </w:pPr>
-      <w:bookmarkStart w:id="0" w:name="_GoBack"/>
-      <w:bookmarkEnd w:id="0"/>
     </w:p>
     <w:p>
       <w:pPr>
@@ -1971,45 +1979,33 @@
       <w:pPr>
         <w:pStyle w:val="Ttulo1"/>
       </w:pPr>
-      <w:bookmarkStart w:id="1" w:name="_Toc4964072"/>
+      <w:bookmarkStart w:id="0" w:name="_Toc4964072"/>
       <w:r>
         <w:lastRenderedPageBreak/>
         <w:t>Abstract</w:t>
       </w:r>
+      <w:bookmarkEnd w:id="0"/>
+    </w:p>
+    <w:p>
+      <w:r>
+        <w:t xml:space="preserve">Procedural Generation is a feature becoming more popular each year in the videogame industry and for the infinity possibilities that it grants. In this project, using Unreal Engine 4 and the Procedural Algorithm Generation it has been created a Tool with a variety of options to customize the final result used in conjunction with a series of techniques to create high quality procedural terrain in real-time and pre-bake. </w:t>
+      </w:r>
+    </w:p>
+    <w:p>
+      <w:r>
+        <w:t>To showcase this, an easy-to-understand and well-structured interface was built and all necessary elements to visualize the product were created. This report explains the classes that were built in order to visualize the procedural terrain, how it is generated and the parameters to customize the terrain.</w:t>
+      </w:r>
+    </w:p>
+    <w:p/>
+    <w:p>
+      <w:pPr>
+        <w:pStyle w:val="Ttulo1"/>
+      </w:pPr>
+      <w:bookmarkStart w:id="1" w:name="_Toc4964073"/>
+      <w:r>
+        <w:t>Acknowledgements</w:t>
+      </w:r>
       <w:bookmarkEnd w:id="1"/>
-    </w:p>
-    <w:p>
-      <w:r>
-        <w:t xml:space="preserve">Procedural Generation is a feature becoming more popular each year in the videogame </w:t>
-      </w:r>
-      <w:r>
-        <w:t>industry and</w:t>
-      </w:r>
-      <w:r>
-        <w:t xml:space="preserve"> for the infinity possibilities that it grants. In this project, using Unreal Engine 4 and the Procedural Algorithm Generation it has been created a Tool with a variety of options to customize the final result used in conjunction with a series of </w:t>
-      </w:r>
-      <w:r>
-        <w:t>techniques to</w:t>
-      </w:r>
-      <w:r>
-        <w:t xml:space="preserve"> create high quality procedural terrain in real-time and pre-bake. </w:t>
-      </w:r>
-    </w:p>
-    <w:p>
-      <w:r>
-        <w:t>To showcase this, an easy-to-understand and well-structured interface was built and all necessary elements to visualize the product were created. This report explains the classes that were built in order to visualize the procedural terrain, how it is generated and the parameters to customize the terrain.</w:t>
-      </w:r>
-    </w:p>
-    <w:p/>
-    <w:p>
-      <w:pPr>
-        <w:pStyle w:val="Ttulo1"/>
-      </w:pPr>
-      <w:bookmarkStart w:id="2" w:name="_Toc4964073"/>
-      <w:r>
-        <w:t>Acknowledgements</w:t>
-      </w:r>
-      <w:bookmarkEnd w:id="2"/>
     </w:p>
     <w:p>
       <w:r>
@@ -2030,43 +2026,209 @@
       <w:pPr>
         <w:pStyle w:val="Ttulo1"/>
       </w:pPr>
-      <w:bookmarkStart w:id="3" w:name="_Toc4964074"/>
+      <w:bookmarkStart w:id="2" w:name="_Toc4964074"/>
       <w:r>
         <w:t>Introduction</w:t>
       </w:r>
+      <w:bookmarkEnd w:id="2"/>
+    </w:p>
+    <w:p>
+      <w:pPr>
+        <w:pStyle w:val="Ttulo2"/>
+      </w:pPr>
+      <w:r>
+        <w:t>Procedural Generation</w:t>
+      </w:r>
+    </w:p>
+    <w:p>
+      <w:r>
+        <w:t xml:space="preserve">Procedural Generation is becoming more popular each year between videogames. This is mainly because it does the work of designing and creating new assets and environments based simply on mathematical functions. This has its positive and negative side. For example, if a </w:t>
+      </w:r>
+      <w:r>
+        <w:t xml:space="preserve">little </w:t>
+      </w:r>
+      <w:r>
+        <w:t>and</w:t>
+      </w:r>
+      <w:r>
+        <w:t xml:space="preserve"> </w:t>
+      </w:r>
+      <w:r>
+        <w:t>scape is needed for a game, it is better to get an actual designer to build in detail, but if what is needed is a gigantic landscape for an open world game it is probably best and more efficient to generate it procedurally. The power of making the procedural content generated more unique resides in how complex the mathematical functions that generate that content are and the customization of the options for that.</w:t>
+      </w:r>
+    </w:p>
+    <w:p/>
+    <w:p>
+      <w:r>
+        <w:t>Many games have already used Procedural Generation to create new amazing environments because the huge scale of the map. Tittles like Minecraft</w:t>
+      </w:r>
+      <w:r>
+        <w:t xml:space="preserve"> </w:t>
+      </w:r>
+      <w:r>
+        <w:t>(Mojang, 2009) use Procedural Generation to generate the game maps. No Man’s Sky</w:t>
+      </w:r>
+      <w:r>
+        <w:t xml:space="preserve"> </w:t>
+      </w:r>
+      <w:r>
+        <w:t>(Hello Games, 2016) goes even further by creating planets and galaxies. Other games use it to create procedural items and weapons like Borderlands Series</w:t>
+      </w:r>
+      <w:r>
+        <w:t xml:space="preserve"> </w:t>
+      </w:r>
+      <w:r>
+        <w:t>(Gearbox Software).</w:t>
+      </w:r>
+    </w:p>
+    <w:p/>
+    <w:p>
+      <w:pPr>
+        <w:pStyle w:val="Ttulo2"/>
+      </w:pPr>
+      <w:r>
+        <w:lastRenderedPageBreak/>
+        <w:t>Product</w:t>
+      </w:r>
+    </w:p>
+    <w:p>
+      <w:r>
+        <w:t>The product is a custom tool developed in C++ in Unreal Engine 4 that use Perlin Noise to make possible the generation and visualization of a procedural generated terrain</w:t>
+      </w:r>
+      <w:r>
+        <w:t xml:space="preserve"> </w:t>
+      </w:r>
+      <w:r>
+        <w:t>in in real-time and pre-baked with asset placement and semi-biomes.</w:t>
+      </w:r>
+    </w:p>
+    <w:p>
+      <w:r>
+        <w:t xml:space="preserve">The product has been built from scratch to have a higher control over all the components that generate and visualize the terrain, enabling a </w:t>
+      </w:r>
+      <w:r>
+        <w:t>high efficiency</w:t>
+      </w:r>
+      <w:r>
+        <w:t xml:space="preserve"> and optimization. The only dependence is a Plugin called Runtime Mesh Component which help to create and modify meshes at run-time more fasten than Unreal Engine 4 do. Also using basic technique in videogames called Instanced Static Mesh for an optimization with the assets on the terrain.</w:t>
+      </w:r>
+    </w:p>
+    <w:p/>
+    <w:p>
+      <w:pPr>
+        <w:pStyle w:val="Ttulo2"/>
+      </w:pPr>
+      <w:r>
+        <w:t>Inspiration</w:t>
+      </w:r>
+    </w:p>
+    <w:p>
+      <w:pPr>
+        <w:rPr>
+          <w:rFonts w:cs="Arial"/>
+          <w:szCs w:val="30"/>
+        </w:rPr>
+      </w:pPr>
+      <w:r>
+        <w:rPr>
+          <w:rFonts w:cs="Arial"/>
+          <w:szCs w:val="30"/>
+        </w:rPr>
+        <w:t xml:space="preserve">The main reason and inspiration for choose this particular project is the immensity of possibilities give us the procedural generation whether in terrain generation, creatures generation, difficulty of game, materials and more. Also, have a great knowledge of this can open me doors in the industry because the procedural generation is in this time more used in the industry and speed up the content generation. For </w:t>
+      </w:r>
+      <w:r>
+        <w:rPr>
+          <w:rFonts w:cs="Arial"/>
+          <w:szCs w:val="30"/>
+        </w:rPr>
+        <w:t>example,</w:t>
+      </w:r>
+      <w:r>
+        <w:rPr>
+          <w:rFonts w:cs="Arial"/>
+          <w:szCs w:val="30"/>
+        </w:rPr>
+        <w:t xml:space="preserve"> the pre-baked option </w:t>
+      </w:r>
+      <w:r>
+        <w:rPr>
+          <w:rFonts w:cs="Arial"/>
+          <w:szCs w:val="30"/>
+        </w:rPr>
+        <w:t>accelerates</w:t>
+      </w:r>
+      <w:r>
+        <w:rPr>
+          <w:rFonts w:cs="Arial"/>
+          <w:szCs w:val="30"/>
+        </w:rPr>
+        <w:t xml:space="preserve"> the velocity of launch a new game generating a terrain adapted to the game specifications. Since I study how to do videogames, I am was really appassionato about this complexity of procedural content generation.</w:t>
+      </w:r>
+    </w:p>
+    <w:p>
+      <w:pPr>
+        <w:rPr>
+          <w:rFonts w:cs="Arial"/>
+          <w:szCs w:val="30"/>
+        </w:rPr>
+      </w:pPr>
+    </w:p>
+    <w:p>
+      <w:pPr>
+        <w:pStyle w:val="Ttulo2"/>
+        <w:rPr>
+          <w:szCs w:val="30"/>
+        </w:rPr>
+      </w:pPr>
+      <w:r>
+        <w:t>Existing Technologies and Dependencies Used</w:t>
+      </w:r>
+    </w:p>
+    <w:p>
+      <w:r>
+        <w:t xml:space="preserve">Due to great interest in Unreal Engine and the potential in the industry I was decided to make the whole project was coded and compiled using Unreal Engine 4 and Microsoft Visual Studio 2017.  </w:t>
+      </w:r>
+    </w:p>
+    <w:p>
+      <w:r>
+        <w:t xml:space="preserve">The Perlin Noise Algorithm is my own implementation and interpretation to avoid the number of dependencies and also has a really easy structure to change it for </w:t>
+      </w:r>
+      <w:r>
+        <w:t>another</w:t>
+      </w:r>
+      <w:r>
+        <w:t xml:space="preserve"> different algorithm implementation.</w:t>
+      </w:r>
+    </w:p>
+    <w:p>
+      <w:r>
+        <w:t>The Plugin Realtime Mesh Component it is easy to change by the equivalent in Unreal Engine 4 called Procedural Mesh Component.</w:t>
+      </w:r>
+    </w:p>
+    <w:p/>
+    <w:p/>
+    <w:p/>
+    <w:p/>
+    <w:p>
+      <w:pPr>
+        <w:pStyle w:val="Ttulo1"/>
+      </w:pPr>
+      <w:bookmarkStart w:id="3" w:name="_Toc4964076"/>
+      <w:r>
+        <w:lastRenderedPageBreak/>
+        <w:t>Research</w:t>
+      </w:r>
       <w:bookmarkEnd w:id="3"/>
     </w:p>
-    <w:p/>
-    <w:p>
-      <w:pPr>
-        <w:pStyle w:val="Ttulo1"/>
-      </w:pPr>
-      <w:bookmarkStart w:id="4" w:name="_Toc4964075"/>
-      <w:r>
-        <w:t>Methodology</w:t>
+    <w:p>
+      <w:pPr>
+        <w:pStyle w:val="Ttulo2"/>
+      </w:pPr>
+      <w:bookmarkStart w:id="4" w:name="_Toc4964077"/>
+      <w:r>
+        <w:t>Perlin Noise</w:t>
       </w:r>
       <w:bookmarkEnd w:id="4"/>
-    </w:p>
-    <w:p/>
-    <w:p>
-      <w:pPr>
-        <w:pStyle w:val="Ttulo1"/>
-      </w:pPr>
-      <w:bookmarkStart w:id="5" w:name="_Toc4964076"/>
-      <w:r>
-        <w:t>Research</w:t>
-      </w:r>
-      <w:bookmarkEnd w:id="5"/>
-    </w:p>
-    <w:p>
-      <w:pPr>
-        <w:pStyle w:val="Ttulo2"/>
-      </w:pPr>
-      <w:bookmarkStart w:id="6" w:name="_Toc4964077"/>
-      <w:r>
-        <w:t>Perlin Noise</w:t>
-      </w:r>
-      <w:bookmarkEnd w:id="6"/>
     </w:p>
     <w:p>
       <w:r>
@@ -2185,7 +2347,6 @@
               <w:rPr>
                 <w:noProof/>
               </w:rPr>
-              <w:lastRenderedPageBreak/>
               <w:drawing>
                 <wp:inline distT="0" distB="0" distL="0" distR="0" wp14:anchorId="35ED234E" wp14:editId="5D9D0E90">
                   <wp:extent cx="2440940" cy="2440940"/>
@@ -2371,11 +2532,11 @@
       <w:pPr>
         <w:pStyle w:val="Ttulo2"/>
       </w:pPr>
-      <w:bookmarkStart w:id="7" w:name="_Toc4964078"/>
+      <w:bookmarkStart w:id="5" w:name="_Toc4964078"/>
       <w:r>
         <w:t>Level of Detail</w:t>
       </w:r>
-      <w:bookmarkEnd w:id="7"/>
+      <w:bookmarkEnd w:id="5"/>
     </w:p>
     <w:p>
       <w:r>
@@ -2479,6 +2640,9 @@
             <w:r>
               <w:t>Figure 3</w:t>
             </w:r>
+            <w:r>
+              <w:t xml:space="preserve"> – Level of Detail</w:t>
+            </w:r>
           </w:p>
         </w:tc>
       </w:tr>
@@ -2494,125 +2658,657 @@
       <w:pPr>
         <w:pStyle w:val="Ttulo2"/>
       </w:pPr>
-      <w:bookmarkStart w:id="8" w:name="_Toc4964079"/>
+      <w:bookmarkStart w:id="6" w:name="_Toc4964079"/>
       <w:r>
         <w:t>Tile / Chunk</w:t>
       </w:r>
+      <w:bookmarkEnd w:id="6"/>
+    </w:p>
+    <w:p>
+      <w:r>
+        <w:t>The Tile/Chunk involves split the terrain generation in small pieces to reduce the calculation time and the number of polygons rendered.</w:t>
+      </w:r>
+    </w:p>
+    <w:p>
+      <w:r>
+        <w:t>Combining with Perlin Noise and the Level of Detail (LOD) makes possible generate an infinity number of pieces of the terrain using the Perlin Noise value and make it works faster reducing the LOD on the far chunks.</w:t>
+      </w:r>
+    </w:p>
+    <w:p>
+      <w:r>
+        <w:t>Also allows the possibility to use a Pooling System to reduce the number of chunks on the world modifying the chunks not rendered. In this way allowing to avoid creating more memory for the generation of the land using the memory already created but not used.</w:t>
+      </w:r>
+    </w:p>
+    <w:p/>
+    <w:p>
+      <w:pPr>
+        <w:pStyle w:val="Ttulo2"/>
+      </w:pPr>
+      <w:r>
+        <w:t>Futures in Multithreading</w:t>
+      </w:r>
+    </w:p>
+    <w:p>
+      <w:r>
+        <w:t xml:space="preserve">Futures are a </w:t>
+      </w:r>
+      <w:r>
+        <w:t>high-level</w:t>
+      </w:r>
+      <w:r>
+        <w:t xml:space="preserve"> mechanism for passing a value between threads, and allow a thread to wait for a result to be available without having to manage the locks directly.</w:t>
+      </w:r>
+    </w:p>
+    <w:p>
+      <w:r>
+        <w:lastRenderedPageBreak/>
+        <w:t xml:space="preserve">Using the Futures and Promises allow me to manage a lot of </w:t>
+      </w:r>
+      <w:r>
+        <w:t>different</w:t>
+      </w:r>
+      <w:r>
+        <w:t xml:space="preserve"> tasks asynchronous to speed up the terrain generation, the mathematical operations and calculations. In exception of the creation of the mesh because this not allow reserve the memory in a different thread of the main.</w:t>
+      </w:r>
+    </w:p>
+    <w:p/>
+    <w:p>
+      <w:pPr>
+        <w:pStyle w:val="Ttulo2"/>
+      </w:pPr>
+      <w:r>
+        <w:t>Mesh I</w:t>
+      </w:r>
+      <w:r>
+        <w:t>nstancing</w:t>
+      </w:r>
+    </w:p>
+    <w:p>
+      <w:r>
+        <w:t xml:space="preserve">In real-time computer graphics, </w:t>
+      </w:r>
+      <w:r>
+        <w:t>mesh</w:t>
+      </w:r>
+      <w:r>
+        <w:t xml:space="preserve"> instancing is the practice of rendering multiple copies of the same mesh in a scene at once. This technique is primarily used for objects such as trees, grass, or buildings which can be represented as repeated geometry without appearing unduly repetitive, but may also be used for characters. Although vertex data is duplicated across all instanced meshes, each instance may have other differentiating parameters (such as </w:t>
+      </w:r>
+      <w:proofErr w:type="spellStart"/>
+      <w:r>
+        <w:t>color</w:t>
+      </w:r>
+      <w:proofErr w:type="spellEnd"/>
+      <w:r>
+        <w:t>, or skeletal animation pose) changed in order to reduce the appearance of repetition.</w:t>
+      </w:r>
+    </w:p>
+    <w:p>
+      <w:r>
+        <w:t xml:space="preserve">When rendering static meshes, a common </w:t>
+      </w:r>
+      <w:r>
+        <w:t>CPU</w:t>
+      </w:r>
+      <w:r>
+        <w:t xml:space="preserve"> cost is the actual function call to render the mesh.  Under the covers, this draw call often contains a reference to a VBO already loaded on the </w:t>
+      </w:r>
+      <w:r>
+        <w:t>GPU</w:t>
+      </w:r>
+      <w:r>
+        <w:t xml:space="preserve">, as well as transform information where to render the mesh.  The call itself does not have much overhead as the real work is done by the </w:t>
+      </w:r>
+      <w:r>
+        <w:t>GPU</w:t>
+      </w:r>
+      <w:r>
+        <w:t xml:space="preserve">, but making this call a large number of times certainly adds up.  Doing this thousands of times every frame causes </w:t>
+      </w:r>
+      <w:r>
+        <w:t>CPU</w:t>
+      </w:r>
+      <w:r>
+        <w:t xml:space="preserve"> driver overhead.  For example, imagine a wall that is made of 10000 individual bricks.  This would result in 10000 draw calls</w:t>
+      </w:r>
+      <w:r>
+        <w:t xml:space="preserve">. </w:t>
+      </w:r>
+    </w:p>
+    <w:p>
+      <w:r>
+        <w:t xml:space="preserve">Using the Instanced Static Mesh allow to store on the GPU memory in a </w:t>
+      </w:r>
+      <w:r>
+        <w:t>Vertex Buffer</w:t>
+      </w:r>
+      <w:r>
+        <w:t xml:space="preserve"> the actual vertices of a static mesh. </w:t>
+      </w:r>
+      <w:r>
+        <w:t xml:space="preserve">The draw call consists of telling the </w:t>
+      </w:r>
+      <w:r>
+        <w:t>GPU</w:t>
+      </w:r>
+      <w:r>
+        <w:t xml:space="preserve"> to render the mesh at a specific </w:t>
+      </w:r>
+      <w:r>
+        <w:t>transform</w:t>
+      </w:r>
+      <w:r>
+        <w:t xml:space="preserve"> and orientation.  When rendering a batch of identical meshes, a further possible optimization would be to store the actual transforms on the GPU</w:t>
+      </w:r>
+      <w:r>
+        <w:t xml:space="preserve"> </w:t>
+      </w:r>
+      <w:r>
+        <w:t>as well.  Using this approach, we can render all of them with a single draw</w:t>
+      </w:r>
+      <w:r>
+        <w:t xml:space="preserve"> </w:t>
+      </w:r>
+      <w:r>
+        <w:t>call.  An instanced static mesh leverages this approach.</w:t>
+      </w:r>
+    </w:p>
+    <w:p/>
+    <w:tbl>
+      <w:tblPr>
+        <w:tblStyle w:val="Tablaconcuadrcula"/>
+        <w:tblW w:w="0" w:type="auto"/>
+        <w:jc w:val="center"/>
+        <w:tblBorders>
+          <w:top w:val="none" w:sz="0" w:space="0" w:color="auto"/>
+          <w:left w:val="none" w:sz="0" w:space="0" w:color="auto"/>
+          <w:bottom w:val="none" w:sz="0" w:space="0" w:color="auto"/>
+          <w:right w:val="none" w:sz="0" w:space="0" w:color="auto"/>
+          <w:insideH w:val="none" w:sz="0" w:space="0" w:color="auto"/>
+          <w:insideV w:val="none" w:sz="0" w:space="0" w:color="auto"/>
+        </w:tblBorders>
+        <w:tblLook w:val="04A0" w:firstRow="1" w:lastRow="0" w:firstColumn="1" w:lastColumn="0" w:noHBand="0" w:noVBand="1"/>
+      </w:tblPr>
+      <w:tblGrid>
+        <w:gridCol w:w="8494"/>
+      </w:tblGrid>
+      <w:tr>
+        <w:trPr>
+          <w:jc w:val="center"/>
+        </w:trPr>
+        <w:tc>
+          <w:tcPr>
+            <w:tcW w:w="8494" w:type="dxa"/>
+          </w:tcPr>
+          <w:p>
+            <w:r>
+              <w:rPr>
+                <w:noProof/>
+              </w:rPr>
+              <w:drawing>
+                <wp:inline distT="0" distB="0" distL="0" distR="0" wp14:anchorId="5D2DEFFF" wp14:editId="465CEFB0">
+                  <wp:extent cx="5152446" cy="2321752"/>
+                  <wp:effectExtent l="0" t="0" r="0" b="2540"/>
+                  <wp:docPr id="1" name="Imagen 1"/>
+                  <wp:cNvGraphicFramePr>
+                    <a:graphicFrameLocks xmlns:a="http://schemas.openxmlformats.org/drawingml/2006/main" noChangeAspect="1"/>
+                  </wp:cNvGraphicFramePr>
+                  <a:graphic xmlns:a="http://schemas.openxmlformats.org/drawingml/2006/main">
+                    <a:graphicData uri="http://schemas.openxmlformats.org/drawingml/2006/picture">
+                      <pic:pic xmlns:pic="http://schemas.openxmlformats.org/drawingml/2006/picture">
+                        <pic:nvPicPr>
+                          <pic:cNvPr id="1" name=""/>
+                          <pic:cNvPicPr/>
+                        </pic:nvPicPr>
+                        <pic:blipFill rotWithShape="1">
+                          <a:blip r:embed="rId14"/>
+                          <a:srcRect l="8542" t="13615" r="61716" b="38739"/>
+                          <a:stretch/>
+                        </pic:blipFill>
+                        <pic:spPr bwMode="auto">
+                          <a:xfrm>
+                            <a:off x="0" y="0"/>
+                            <a:ext cx="5180754" cy="2334508"/>
+                          </a:xfrm>
+                          <a:prstGeom prst="rect">
+                            <a:avLst/>
+                          </a:prstGeom>
+                          <a:ln>
+                            <a:noFill/>
+                          </a:ln>
+                          <a:extLst>
+                            <a:ext uri="{53640926-AAD7-44D8-BBD7-CCE9431645EC}">
+                              <a14:shadowObscured xmlns:a14="http://schemas.microsoft.com/office/drawing/2010/main"/>
+                            </a:ext>
+                          </a:extLst>
+                        </pic:spPr>
+                      </pic:pic>
+                    </a:graphicData>
+                  </a:graphic>
+                </wp:inline>
+              </w:drawing>
+            </w:r>
+          </w:p>
+        </w:tc>
+      </w:tr>
+      <w:tr>
+        <w:trPr>
+          <w:jc w:val="center"/>
+        </w:trPr>
+        <w:tc>
+          <w:tcPr>
+            <w:tcW w:w="8494" w:type="dxa"/>
+          </w:tcPr>
+          <w:p>
+            <w:pPr>
+              <w:jc w:val="center"/>
+            </w:pPr>
+            <w:r>
+              <w:t>Figure 4</w:t>
+            </w:r>
+            <w:r>
+              <w:t xml:space="preserve"> – Trees Instanced on the project</w:t>
+            </w:r>
+          </w:p>
+        </w:tc>
+      </w:tr>
+    </w:tbl>
+    <w:p/>
+    <w:p>
+      <w:r>
+        <w:lastRenderedPageBreak/>
+        <w:t xml:space="preserve">All the Trees/Bushes/Rocks on the Project are using this technique and allow me to have more than </w:t>
+      </w:r>
+      <w:r>
+        <w:t>3</w:t>
+      </w:r>
+      <w:r>
+        <w:t>000 rendering on the screen without affect the framerate of the project.</w:t>
+      </w:r>
+    </w:p>
+    <w:p/>
+    <w:p/>
+    <w:p/>
+    <w:p>
+      <w:pPr>
+        <w:pStyle w:val="Ttulo1"/>
+      </w:pPr>
+      <w:bookmarkStart w:id="7" w:name="_Toc4964080"/>
+      <w:r>
+        <w:t>Design</w:t>
+      </w:r>
+      <w:bookmarkStart w:id="8" w:name="_Toc4964081"/>
+      <w:bookmarkEnd w:id="7"/>
+      <w:r>
+        <w:t xml:space="preserve"> &amp; </w:t>
+      </w:r>
+      <w:r>
+        <w:t>Implementation</w:t>
+      </w:r>
       <w:bookmarkEnd w:id="8"/>
     </w:p>
     <w:p>
-      <w:r>
-        <w:t>The Tile/Chunk involves split the terrain generation in small pieces to reduce the calculation time and the number of polygons rendered.</w:t>
-      </w:r>
-    </w:p>
-    <w:p>
-      <w:r>
-        <w:t xml:space="preserve">Combining with Perlin Noise and the Level </w:t>
-      </w:r>
-      <w:r>
-        <w:t>of</w:t>
-      </w:r>
-      <w:r>
-        <w:t xml:space="preserve"> </w:t>
-      </w:r>
-      <w:r>
-        <w:t>Detail (</w:t>
-      </w:r>
-      <w:r>
-        <w:t xml:space="preserve">LOD) makes possible generate an infinity </w:t>
-      </w:r>
-      <w:r>
-        <w:t>number</w:t>
-      </w:r>
-      <w:r>
-        <w:t xml:space="preserve"> of pieces of the terrain </w:t>
-      </w:r>
-      <w:r>
-        <w:t>using</w:t>
-      </w:r>
-      <w:r>
-        <w:t xml:space="preserve"> the Perlin Noise value and make it works faster reducing the LOD on the far chunks.</w:t>
-      </w:r>
-    </w:p>
-    <w:p>
-      <w:r>
-        <w:t>Also allows the possibility to use a Pooling System to reduce the number of chunks on the world modifying the chunks not rendered. In this way allowing to avoid creating more memory for the generation of the land using the memory already created but not used.</w:t>
+      <w:pPr>
+        <w:pStyle w:val="Ttulo2"/>
+      </w:pPr>
+      <w:r>
+        <w:t>Overview</w:t>
+      </w:r>
+    </w:p>
+    <w:p>
+      <w:r>
+        <w:t>The Implementation has been made using a SCRUM methodology to keep in mind the task that should be achieved and to make development dynamic.</w:t>
       </w:r>
     </w:p>
     <w:p/>
     <w:p>
       <w:pPr>
+        <w:pStyle w:val="Ttulo2"/>
+      </w:pPr>
+      <w:r>
+        <w:t>Terrain Generator</w:t>
+      </w:r>
+    </w:p>
+    <w:tbl>
+      <w:tblPr>
+        <w:tblStyle w:val="Tablaconcuadrcula"/>
+        <w:tblW w:w="0" w:type="auto"/>
+        <w:tblBorders>
+          <w:top w:val="none" w:sz="0" w:space="0" w:color="auto"/>
+          <w:left w:val="none" w:sz="0" w:space="0" w:color="auto"/>
+          <w:bottom w:val="none" w:sz="0" w:space="0" w:color="auto"/>
+          <w:right w:val="none" w:sz="0" w:space="0" w:color="auto"/>
+          <w:insideH w:val="none" w:sz="0" w:space="0" w:color="auto"/>
+          <w:insideV w:val="none" w:sz="0" w:space="0" w:color="auto"/>
+        </w:tblBorders>
+        <w:tblLook w:val="04A0" w:firstRow="1" w:lastRow="0" w:firstColumn="1" w:lastColumn="0" w:noHBand="0" w:noVBand="1"/>
+      </w:tblPr>
+      <w:tblGrid>
+        <w:gridCol w:w="4247"/>
+        <w:gridCol w:w="4247"/>
+      </w:tblGrid>
+      <w:tr>
+        <w:tc>
+          <w:tcPr>
+            <w:tcW w:w="4247" w:type="dxa"/>
+          </w:tcPr>
+          <w:p>
+            <w:r>
+              <w:rPr>
+                <w:noProof/>
+              </w:rPr>
+              <w:drawing>
+                <wp:inline distT="0" distB="0" distL="0" distR="0" wp14:anchorId="1A034725" wp14:editId="0441AA83">
+                  <wp:extent cx="2512695" cy="2385391"/>
+                  <wp:effectExtent l="0" t="0" r="1905" b="0"/>
+                  <wp:docPr id="5" name="Imagen 5"/>
+                  <wp:cNvGraphicFramePr>
+                    <a:graphicFrameLocks xmlns:a="http://schemas.openxmlformats.org/drawingml/2006/main" noChangeAspect="1"/>
+                  </wp:cNvGraphicFramePr>
+                  <a:graphic xmlns:a="http://schemas.openxmlformats.org/drawingml/2006/main">
+                    <a:graphicData uri="http://schemas.openxmlformats.org/drawingml/2006/picture">
+                      <pic:pic xmlns:pic="http://schemas.openxmlformats.org/drawingml/2006/picture">
+                        <pic:nvPicPr>
+                          <pic:cNvPr id="0" name="Picture 1"/>
+                          <pic:cNvPicPr>
+                            <a:picLocks noChangeAspect="1" noChangeArrowheads="1"/>
+                          </pic:cNvPicPr>
+                        </pic:nvPicPr>
+                        <pic:blipFill rotWithShape="1">
+                          <a:blip r:embed="rId15">
+                            <a:extLst>
+                              <a:ext uri="{28A0092B-C50C-407E-A947-70E740481C1C}">
+                                <a14:useLocalDpi xmlns:a14="http://schemas.microsoft.com/office/drawing/2010/main" val="0"/>
+                              </a:ext>
+                            </a:extLst>
+                          </a:blip>
+                          <a:srcRect b="14038"/>
+                          <a:stretch/>
+                        </pic:blipFill>
+                        <pic:spPr bwMode="auto">
+                          <a:xfrm>
+                            <a:off x="0" y="0"/>
+                            <a:ext cx="2512695" cy="2385391"/>
+                          </a:xfrm>
+                          <a:prstGeom prst="rect">
+                            <a:avLst/>
+                          </a:prstGeom>
+                          <a:noFill/>
+                          <a:ln>
+                            <a:noFill/>
+                          </a:ln>
+                          <a:extLst>
+                            <a:ext uri="{53640926-AAD7-44D8-BBD7-CCE9431645EC}">
+                              <a14:shadowObscured xmlns:a14="http://schemas.microsoft.com/office/drawing/2010/main"/>
+                            </a:ext>
+                          </a:extLst>
+                        </pic:spPr>
+                      </pic:pic>
+                    </a:graphicData>
+                  </a:graphic>
+                </wp:inline>
+              </w:drawing>
+            </w:r>
+          </w:p>
+        </w:tc>
+        <w:tc>
+          <w:tcPr>
+            <w:tcW w:w="4247" w:type="dxa"/>
+          </w:tcPr>
+          <w:p/>
+        </w:tc>
+      </w:tr>
+    </w:tbl>
+    <w:p/>
+    <w:p>
+      <w:pPr>
+        <w:pStyle w:val="Ttulo2"/>
+      </w:pPr>
+      <w:r>
+        <w:t>Tile</w:t>
+      </w:r>
+    </w:p>
+    <w:p>
+      <w:r>
+        <w:rPr>
+          <w:noProof/>
+        </w:rPr>
+        <w:drawing>
+          <wp:inline distT="0" distB="0" distL="0" distR="0" wp14:anchorId="0EF0C62E" wp14:editId="66F1E5E4">
+            <wp:extent cx="2298065" cy="2783205"/>
+            <wp:effectExtent l="0" t="0" r="6985" b="0"/>
+            <wp:docPr id="6" name="Imagen 6"/>
+            <wp:cNvGraphicFramePr>
+              <a:graphicFrameLocks xmlns:a="http://schemas.openxmlformats.org/drawingml/2006/main" noChangeAspect="1"/>
+            </wp:cNvGraphicFramePr>
+            <a:graphic xmlns:a="http://schemas.openxmlformats.org/drawingml/2006/main">
+              <a:graphicData uri="http://schemas.openxmlformats.org/drawingml/2006/picture">
+                <pic:pic xmlns:pic="http://schemas.openxmlformats.org/drawingml/2006/picture">
+                  <pic:nvPicPr>
+                    <pic:cNvPr id="0" name="Picture 32"/>
+                    <pic:cNvPicPr>
+                      <a:picLocks noChangeAspect="1" noChangeArrowheads="1"/>
+                    </pic:cNvPicPr>
+                  </pic:nvPicPr>
+                  <pic:blipFill>
+                    <a:blip r:embed="rId16">
+                      <a:extLst>
+                        <a:ext uri="{28A0092B-C50C-407E-A947-70E740481C1C}">
+                          <a14:useLocalDpi xmlns:a14="http://schemas.microsoft.com/office/drawing/2010/main" val="0"/>
+                        </a:ext>
+                      </a:extLst>
+                    </a:blip>
+                    <a:srcRect/>
+                    <a:stretch>
+                      <a:fillRect/>
+                    </a:stretch>
+                  </pic:blipFill>
+                  <pic:spPr bwMode="auto">
+                    <a:xfrm>
+                      <a:off x="0" y="0"/>
+                      <a:ext cx="2298065" cy="2783205"/>
+                    </a:xfrm>
+                    <a:prstGeom prst="rect">
+                      <a:avLst/>
+                    </a:prstGeom>
+                    <a:noFill/>
+                    <a:ln>
+                      <a:noFill/>
+                    </a:ln>
+                  </pic:spPr>
+                </pic:pic>
+              </a:graphicData>
+            </a:graphic>
+          </wp:inline>
+        </w:drawing>
+      </w:r>
+      <w:bookmarkStart w:id="9" w:name="_GoBack"/>
+      <w:bookmarkEnd w:id="9"/>
+    </w:p>
+    <w:p>
+      <w:pPr>
+        <w:pStyle w:val="Ttulo2"/>
+      </w:pPr>
+      <w:r>
+        <w:lastRenderedPageBreak/>
+        <w:t>Biomes</w:t>
+      </w:r>
+    </w:p>
+    <w:tbl>
+      <w:tblPr>
+        <w:tblStyle w:val="Tablaconcuadrcula"/>
+        <w:tblW w:w="0" w:type="auto"/>
+        <w:tblLook w:val="04A0" w:firstRow="1" w:lastRow="0" w:firstColumn="1" w:lastColumn="0" w:noHBand="0" w:noVBand="1"/>
+      </w:tblPr>
+      <w:tblGrid>
+        <w:gridCol w:w="5781"/>
+        <w:gridCol w:w="2713"/>
+      </w:tblGrid>
+      <w:tr>
+        <w:tc>
+          <w:tcPr>
+            <w:tcW w:w="4247" w:type="dxa"/>
+          </w:tcPr>
+          <w:p>
+            <w:r>
+              <w:object w:dxaOrig="5970" w:dyaOrig="2580" w14:anchorId="0489211D">
+                <v:shapetype id="_x0000_t75" coordsize="21600,21600" o:spt="75" o:preferrelative="t" path="m@4@5l@4@11@9@11@9@5xe" filled="f" stroked="f">
+                  <v:stroke joinstyle="miter"/>
+                  <v:formulas>
+                    <v:f eqn="if lineDrawn pixelLineWidth 0"/>
+                    <v:f eqn="sum @0 1 0"/>
+                    <v:f eqn="sum 0 0 @1"/>
+                    <v:f eqn="prod @2 1 2"/>
+                    <v:f eqn="prod @3 21600 pixelWidth"/>
+                    <v:f eqn="prod @3 21600 pixelHeight"/>
+                    <v:f eqn="sum @0 0 1"/>
+                    <v:f eqn="prod @6 1 2"/>
+                    <v:f eqn="prod @7 21600 pixelWidth"/>
+                    <v:f eqn="sum @8 21600 0"/>
+                    <v:f eqn="prod @7 21600 pixelHeight"/>
+                    <v:f eqn="sum @10 21600 0"/>
+                  </v:formulas>
+                  <v:path o:extrusionok="f" gradientshapeok="t" o:connecttype="rect"/>
+                  <o:lock v:ext="edit" aspectratio="t"/>
+                </v:shapetype>
+                <v:shape id="_x0000_i1034" type="#_x0000_t75" style="width:277.9pt;height:129pt" o:ole="">
+                  <v:imagedata r:id="rId17" o:title=""/>
+                </v:shape>
+                <o:OLEObject Type="Embed" ProgID="PBrush" ShapeID="_x0000_i1034" DrawAspect="Content" ObjectID="_1617994432" r:id="rId18"/>
+              </w:object>
+            </w:r>
+            <w:r>
+              <w:t xml:space="preserve"> </w:t>
+            </w:r>
+            <w:r>
+              <w:object w:dxaOrig="5565" w:dyaOrig="5580" w14:anchorId="34581D0C">
+                <v:shape id="_x0000_i1036" type="#_x0000_t75" style="width:278.25pt;height:279pt" o:ole="">
+                  <v:imagedata r:id="rId19" o:title=""/>
+                </v:shape>
+                <o:OLEObject Type="Embed" ProgID="PBrush" ShapeID="_x0000_i1036" DrawAspect="Content" ObjectID="_1617994433" r:id="rId20"/>
+              </w:object>
+            </w:r>
+            <w:r>
+              <w:t xml:space="preserve"> </w:t>
+            </w:r>
+            <w:r>
+              <w:object w:dxaOrig="5775" w:dyaOrig="3375" w14:anchorId="06FC689F">
+                <v:shape id="_x0000_i1044" type="#_x0000_t75" style="width:278.05pt;height:169.1pt" o:ole="">
+                  <v:imagedata r:id="rId21" o:title=""/>
+                </v:shape>
+                <o:OLEObject Type="Embed" ProgID="PBrush" ShapeID="_x0000_i1044" DrawAspect="Content" ObjectID="_1617994434" r:id="rId22"/>
+              </w:object>
+            </w:r>
+          </w:p>
+        </w:tc>
+        <w:tc>
+          <w:tcPr>
+            <w:tcW w:w="4247" w:type="dxa"/>
+          </w:tcPr>
+          <w:p/>
+        </w:tc>
+      </w:tr>
+    </w:tbl>
+    <w:p/>
+    <w:p>
+      <w:pPr>
+        <w:pStyle w:val="Ttulo2"/>
+      </w:pPr>
+      <w:r>
+        <w:lastRenderedPageBreak/>
+        <w:t xml:space="preserve">Runtime &amp; </w:t>
+      </w:r>
+      <w:proofErr w:type="spellStart"/>
+      <w:r>
+        <w:t>PreBake</w:t>
+      </w:r>
+      <w:proofErr w:type="spellEnd"/>
+    </w:p>
+    <w:tbl>
+      <w:tblPr>
+        <w:tblStyle w:val="Tablaconcuadrcula"/>
+        <w:tblW w:w="0" w:type="auto"/>
+        <w:tblLook w:val="04A0" w:firstRow="1" w:lastRow="0" w:firstColumn="1" w:lastColumn="0" w:noHBand="0" w:noVBand="1"/>
+      </w:tblPr>
+      <w:tblGrid>
+        <w:gridCol w:w="4213"/>
+        <w:gridCol w:w="4281"/>
+      </w:tblGrid>
+      <w:tr>
+        <w:tc>
+          <w:tcPr>
+            <w:tcW w:w="4247" w:type="dxa"/>
+          </w:tcPr>
+          <w:p/>
+        </w:tc>
+        <w:tc>
+          <w:tcPr>
+            <w:tcW w:w="4247" w:type="dxa"/>
+          </w:tcPr>
+          <w:p>
+            <w:r>
+              <w:object w:dxaOrig="4065" w:dyaOrig="4185" w14:anchorId="027BC24D">
+                <v:shape id="_x0000_i1032" type="#_x0000_t75" style="width:203.25pt;height:209.25pt" o:ole="">
+                  <v:imagedata r:id="rId23" o:title=""/>
+                </v:shape>
+                <o:OLEObject Type="Embed" ProgID="PBrush" ShapeID="_x0000_i1032" DrawAspect="Content" ObjectID="_1617994435" r:id="rId24"/>
+              </w:object>
+            </w:r>
+          </w:p>
+        </w:tc>
+      </w:tr>
+    </w:tbl>
+    <w:p/>
+    <w:p/>
+    <w:p>
+      <w:pPr>
         <w:pStyle w:val="Ttulo1"/>
       </w:pPr>
-      <w:bookmarkStart w:id="9" w:name="_Toc4964080"/>
-      <w:r>
-        <w:t>Design</w:t>
-      </w:r>
-      <w:bookmarkEnd w:id="9"/>
+      <w:bookmarkStart w:id="10" w:name="_Toc4964082"/>
+      <w:r>
+        <w:t>Optimization</w:t>
+      </w:r>
+      <w:bookmarkEnd w:id="10"/>
     </w:p>
     <w:p/>
     <w:p>
       <w:pPr>
         <w:pStyle w:val="Ttulo1"/>
       </w:pPr>
-      <w:bookmarkStart w:id="10" w:name="_Toc4964081"/>
-      <w:r>
-        <w:lastRenderedPageBreak/>
-        <w:t>Implementation</w:t>
-      </w:r>
-      <w:bookmarkEnd w:id="10"/>
+      <w:bookmarkStart w:id="11" w:name="_Toc4964083"/>
+      <w:r>
+        <w:t>Testing</w:t>
+      </w:r>
+      <w:bookmarkEnd w:id="11"/>
     </w:p>
     <w:p/>
     <w:p>
       <w:pPr>
         <w:pStyle w:val="Ttulo1"/>
       </w:pPr>
-      <w:bookmarkStart w:id="11" w:name="_Toc4964082"/>
-      <w:r>
-        <w:t>Optimization</w:t>
-      </w:r>
-      <w:bookmarkEnd w:id="11"/>
+      <w:bookmarkStart w:id="12" w:name="_Toc4964084"/>
+      <w:r>
+        <w:t>Conclusion</w:t>
+      </w:r>
+      <w:bookmarkEnd w:id="12"/>
     </w:p>
     <w:p/>
     <w:p>
       <w:pPr>
         <w:pStyle w:val="Ttulo1"/>
       </w:pPr>
-      <w:bookmarkStart w:id="12" w:name="_Toc4964083"/>
-      <w:r>
-        <w:t>Testing</w:t>
-      </w:r>
-      <w:bookmarkEnd w:id="12"/>
-    </w:p>
-    <w:p/>
-    <w:p>
-      <w:pPr>
-        <w:pStyle w:val="Ttulo1"/>
-      </w:pPr>
-      <w:bookmarkStart w:id="13" w:name="_Toc4964084"/>
-      <w:r>
-        <w:t>Conclusion</w:t>
+      <w:bookmarkStart w:id="13" w:name="_Toc4964085"/>
+      <w:r>
+        <w:t>Bibliography</w:t>
       </w:r>
       <w:bookmarkEnd w:id="13"/>
-    </w:p>
-    <w:p/>
-    <w:p>
-      <w:pPr>
-        <w:pStyle w:val="Ttulo1"/>
-      </w:pPr>
-      <w:bookmarkStart w:id="14" w:name="_Toc4964085"/>
-      <w:r>
-        <w:t>Bibliography</w:t>
-      </w:r>
-      <w:bookmarkEnd w:id="14"/>
     </w:p>
     <w:p/>
     <w:p/>
     <w:p/>
     <w:sectPr>
-      <w:headerReference w:type="default" r:id="rId14"/>
-      <w:footerReference w:type="default" r:id="rId15"/>
-      <w:headerReference w:type="first" r:id="rId16"/>
+      <w:headerReference w:type="default" r:id="rId25"/>
+      <w:footerReference w:type="default" r:id="rId26"/>
+      <w:headerReference w:type="first" r:id="rId27"/>
       <w:pgSz w:w="11906" w:h="16838"/>
       <w:pgMar w:top="1417" w:right="1701" w:bottom="1417" w:left="1701" w:header="708" w:footer="708" w:gutter="0"/>
       <w:pgNumType w:start="0"/>
@@ -2750,6 +3446,7 @@
       <w:dataBinding w:prefixMappings="xmlns:ns0='http://purl.org/dc/elements/1.1/' xmlns:ns1='http://schemas.openxmlformats.org/package/2006/metadata/core-properties' " w:xpath="/ns1:coreProperties[1]/ns0:creator[1]" w:storeItemID="{6C3C8BC8-F283-45AE-878A-BAB7291924A1}"/>
       <w:text/>
     </w:sdtPr>
+    <w:sdtEndPr/>
     <w:sdtContent>
       <w:p>
         <w:pPr>
@@ -2798,6 +3495,7 @@
         <w:calendar w:val="gregorian"/>
       </w:date>
     </w:sdtPr>
+    <w:sdtEndPr/>
     <w:sdtContent>
       <w:p>
         <w:pPr>
@@ -2851,6 +3549,7 @@
         <w:dataBinding w:prefixMappings="xmlns:ns0='http://schemas.openxmlformats.org/package/2006/metadata/core-properties' xmlns:ns1='http://purl.org/dc/elements/1.1/'" w:xpath="/ns0:coreProperties[1]/ns1:title[1]" w:storeItemID="{6C3C8BC8-F283-45AE-878A-BAB7291924A1}"/>
         <w:text/>
       </w:sdtPr>
+      <w:sdtEndPr/>
       <w:sdtContent>
         <w:r>
           <w:rPr>
@@ -2893,6 +3592,7 @@
           <w:calendar w:val="gregorian"/>
         </w:date>
       </w:sdtPr>
+      <w:sdtEndPr/>
       <w:sdtContent>
         <w:r>
           <w:rPr>
@@ -3028,7 +3728,7 @@
       </w:pPr>
     </w:pPrDefault>
   </w:docDefaults>
-  <w:latentStyles w:defLockedState="0" w:defUIPriority="99" w:defSemiHidden="0" w:defUnhideWhenUsed="0" w:defQFormat="0" w:count="375">
+  <w:latentStyles w:defLockedState="0" w:defUIPriority="99" w:defSemiHidden="0" w:defUnhideWhenUsed="0" w:defQFormat="0" w:count="376">
     <w:lsdException w:name="Normal" w:uiPriority="0" w:qFormat="1"/>
     <w:lsdException w:name="heading 1" w:uiPriority="9" w:qFormat="1"/>
     <w:lsdException w:name="heading 2" w:semiHidden="1" w:uiPriority="9" w:unhideWhenUsed="1" w:qFormat="1"/>
@@ -3134,7 +3834,6 @@
     <w:lsdException w:name="HTML Sample" w:semiHidden="1" w:unhideWhenUsed="1"/>
     <w:lsdException w:name="HTML Typewriter" w:semiHidden="1" w:unhideWhenUsed="1"/>
     <w:lsdException w:name="HTML Variable" w:semiHidden="1" w:unhideWhenUsed="1"/>
-    <w:lsdException w:name="Normal Table" w:semiHidden="1" w:unhideWhenUsed="1"/>
     <w:lsdException w:name="annotation subject" w:semiHidden="1" w:unhideWhenUsed="1"/>
     <w:lsdException w:name="No List" w:semiHidden="1" w:unhideWhenUsed="1"/>
     <w:lsdException w:name="Outline List 1" w:semiHidden="1" w:unhideWhenUsed="1"/>
@@ -3181,10 +3880,8 @@
     <w:lsdException w:name="Table Subtle 2" w:semiHidden="1" w:unhideWhenUsed="1"/>
     <w:lsdException w:name="Table Web 1" w:semiHidden="1" w:unhideWhenUsed="1"/>
     <w:lsdException w:name="Table Web 2" w:semiHidden="1" w:unhideWhenUsed="1"/>
-    <w:lsdException w:name="Table Web 3" w:semiHidden="1" w:unhideWhenUsed="1"/>
     <w:lsdException w:name="Balloon Text" w:semiHidden="1" w:unhideWhenUsed="1"/>
     <w:lsdException w:name="Table Grid" w:uiPriority="39"/>
-    <w:lsdException w:name="Table Theme" w:semiHidden="1" w:unhideWhenUsed="1"/>
     <w:lsdException w:name="Placeholder Text" w:semiHidden="1"/>
     <w:lsdException w:name="No Spacing" w:uiPriority="1" w:qFormat="1"/>
     <w:lsdException w:name="Light Shading" w:uiPriority="60"/>
@@ -3404,6 +4101,7 @@
     <w:lsdException w:name="Smart Hyperlink" w:semiHidden="1" w:unhideWhenUsed="1"/>
     <w:lsdException w:name="Hashtag" w:semiHidden="1" w:unhideWhenUsed="1"/>
     <w:lsdException w:name="Unresolved Mention" w:semiHidden="1" w:unhideWhenUsed="1"/>
+    <w:lsdException w:name="Smart Link" w:semiHidden="1" w:unhideWhenUsed="1"/>
   </w:latentStyles>
   <w:style w:type="paragraph" w:default="1" w:styleId="Normal">
     <w:name w:val="Normal"/>
@@ -3453,6 +4151,28 @@
       <w:color w:val="830F0E" w:themeColor="accent1" w:themeShade="BF"/>
       <w:sz w:val="26"/>
       <w:szCs w:val="26"/>
+    </w:rPr>
+  </w:style>
+  <w:style w:type="paragraph" w:styleId="Ttulo3">
+    <w:name w:val="heading 3"/>
+    <w:basedOn w:val="Normal"/>
+    <w:next w:val="Normal"/>
+    <w:link w:val="Ttulo3Car"/>
+    <w:uiPriority w:val="9"/>
+    <w:unhideWhenUsed/>
+    <w:qFormat/>
+    <w:rsid w:val="004229BE"/>
+    <w:pPr>
+      <w:keepNext/>
+      <w:keepLines/>
+      <w:spacing w:before="40" w:after="0"/>
+      <w:outlineLvl w:val="2"/>
+    </w:pPr>
+    <w:rPr>
+      <w:rFonts w:asciiTheme="majorHAnsi" w:eastAsiaTheme="majorEastAsia" w:hAnsiTheme="majorHAnsi" w:cstheme="majorBidi"/>
+      <w:color w:val="570A09" w:themeColor="accent1" w:themeShade="7F"/>
+      <w:sz w:val="24"/>
+      <w:szCs w:val="24"/>
     </w:rPr>
   </w:style>
   <w:style w:type="character" w:default="1" w:styleId="Fuentedeprrafopredeter">
@@ -3779,6 +4499,20 @@
     <w:basedOn w:val="Fuentedeprrafopredeter"/>
     <w:rsid w:val="006822B8"/>
   </w:style>
+  <w:style w:type="character" w:customStyle="1" w:styleId="Ttulo3Car">
+    <w:name w:val="Título 3 Car"/>
+    <w:basedOn w:val="Fuentedeprrafopredeter"/>
+    <w:link w:val="Ttulo3"/>
+    <w:uiPriority w:val="9"/>
+    <w:rsid w:val="004229BE"/>
+    <w:rPr>
+      <w:rFonts w:asciiTheme="majorHAnsi" w:eastAsiaTheme="majorEastAsia" w:hAnsiTheme="majorHAnsi" w:cstheme="majorBidi"/>
+      <w:color w:val="570A09" w:themeColor="accent1" w:themeShade="7F"/>
+      <w:sz w:val="24"/>
+      <w:szCs w:val="24"/>
+      <w:lang w:val="en-GB"/>
+    </w:rPr>
+  </w:style>
 </w:styles>
 </file>
 
@@ -3918,7 +4652,7 @@
     <w:charset w:val="00"/>
     <w:family w:val="roman"/>
     <w:pitch w:val="variable"/>
-    <w:sig w:usb0="E0002AFF" w:usb1="C0007841" w:usb2="00000009" w:usb3="00000000" w:csb0="000001FF" w:csb1="00000000"/>
+    <w:sig w:usb0="E0002EFF" w:usb1="C000785B" w:usb2="00000009" w:usb3="00000000" w:csb0="000001FF" w:csb1="00000000"/>
   </w:font>
   <w:font w:name="Century Gothic">
     <w:panose1 w:val="020B0502020202020204"/>
@@ -3939,21 +4673,21 @@
     <w:charset w:val="00"/>
     <w:family w:val="swiss"/>
     <w:pitch w:val="variable"/>
-    <w:sig w:usb0="E0002AFF" w:usb1="C0007843" w:usb2="00000009" w:usb3="00000000" w:csb0="000001FF" w:csb1="00000000"/>
+    <w:sig w:usb0="E0002EFF" w:usb1="C000785B" w:usb2="00000009" w:usb3="00000000" w:csb0="000001FF" w:csb1="00000000"/>
   </w:font>
   <w:font w:name="Calibri">
     <w:panose1 w:val="020F0502020204030204"/>
     <w:charset w:val="00"/>
     <w:family w:val="swiss"/>
     <w:pitch w:val="variable"/>
-    <w:sig w:usb0="E0002AFF" w:usb1="C000247B" w:usb2="00000009" w:usb3="00000000" w:csb0="000001FF" w:csb1="00000000"/>
+    <w:sig w:usb0="A00002EF" w:usb1="4000207B" w:usb2="00000000" w:usb3="00000000" w:csb0="0000019F" w:csb1="00000000"/>
   </w:font>
   <w:font w:name="Calibri Light">
     <w:panose1 w:val="020F0302020204030204"/>
     <w:charset w:val="00"/>
     <w:family w:val="swiss"/>
     <w:pitch w:val="variable"/>
-    <w:sig w:usb0="E0002AFF" w:usb1="C000247B" w:usb2="00000009" w:usb3="00000000" w:csb0="000001FF" w:csb1="00000000"/>
+    <w:sig w:usb0="A00002EF" w:usb1="4000207B" w:usb2="00000000" w:usb3="00000000" w:csb0="0000019F" w:csb1="00000000"/>
   </w:font>
 </w:fonts>
 </file>
@@ -3976,6 +4710,8 @@
   <w:rsids>
     <w:rsidRoot w:val="00FC07C0"/>
     <w:rsid w:val="00335D28"/>
+    <w:rsid w:val="0099027B"/>
+    <w:rsid w:val="00F81D76"/>
     <w:rsid w:val="00FC07C0"/>
   </w:rsids>
   <m:mathPr>
@@ -4016,7 +4752,7 @@
       </w:pPr>
     </w:pPrDefault>
   </w:docDefaults>
-  <w:latentStyles w:defLockedState="0" w:defUIPriority="99" w:defSemiHidden="0" w:defUnhideWhenUsed="0" w:defQFormat="0" w:count="375">
+  <w:latentStyles w:defLockedState="0" w:defUIPriority="99" w:defSemiHidden="0" w:defUnhideWhenUsed="0" w:defQFormat="0" w:count="376">
     <w:lsdException w:name="Normal" w:uiPriority="0" w:qFormat="1"/>
     <w:lsdException w:name="heading 1" w:uiPriority="9" w:qFormat="1"/>
     <w:lsdException w:name="heading 2" w:semiHidden="1" w:uiPriority="9" w:unhideWhenUsed="1" w:qFormat="1"/>
@@ -4122,7 +4858,6 @@
     <w:lsdException w:name="HTML Sample" w:semiHidden="1" w:unhideWhenUsed="1"/>
     <w:lsdException w:name="HTML Typewriter" w:semiHidden="1" w:unhideWhenUsed="1"/>
     <w:lsdException w:name="HTML Variable" w:semiHidden="1" w:unhideWhenUsed="1"/>
-    <w:lsdException w:name="Normal Table" w:semiHidden="1" w:unhideWhenUsed="1"/>
     <w:lsdException w:name="annotation subject" w:semiHidden="1" w:unhideWhenUsed="1"/>
     <w:lsdException w:name="No List" w:semiHidden="1" w:unhideWhenUsed="1"/>
     <w:lsdException w:name="Outline List 1" w:semiHidden="1" w:unhideWhenUsed="1"/>
@@ -4169,10 +4904,8 @@
     <w:lsdException w:name="Table Subtle 2" w:semiHidden="1" w:unhideWhenUsed="1"/>
     <w:lsdException w:name="Table Web 1" w:semiHidden="1" w:unhideWhenUsed="1"/>
     <w:lsdException w:name="Table Web 2" w:semiHidden="1" w:unhideWhenUsed="1"/>
-    <w:lsdException w:name="Table Web 3" w:semiHidden="1" w:unhideWhenUsed="1"/>
     <w:lsdException w:name="Balloon Text" w:semiHidden="1" w:unhideWhenUsed="1"/>
     <w:lsdException w:name="Table Grid" w:uiPriority="39"/>
-    <w:lsdException w:name="Table Theme" w:semiHidden="1" w:unhideWhenUsed="1"/>
     <w:lsdException w:name="Placeholder Text" w:semiHidden="1"/>
     <w:lsdException w:name="No Spacing" w:uiPriority="1" w:qFormat="1"/>
     <w:lsdException w:name="Light Shading" w:uiPriority="60"/>
@@ -4392,6 +5125,7 @@
     <w:lsdException w:name="Smart Hyperlink" w:semiHidden="1" w:unhideWhenUsed="1"/>
     <w:lsdException w:name="Hashtag" w:semiHidden="1" w:unhideWhenUsed="1"/>
     <w:lsdException w:name="Unresolved Mention" w:semiHidden="1" w:unhideWhenUsed="1"/>
+    <w:lsdException w:name="Smart Link" w:semiHidden="1" w:unhideWhenUsed="1"/>
   </w:latentStyles>
   <w:style w:type="paragraph" w:default="1" w:styleId="Normal">
     <w:name w:val="Normal"/>
@@ -4754,7 +5488,7 @@
 </file>
 
 <file path=customXml/itemProps2.xml><?xml version="1.0" encoding="utf-8"?>
-<ds:datastoreItem xmlns:ds="http://schemas.openxmlformats.org/officeDocument/2006/customXml" ds:itemID="{6F843304-6E12-4AB4-90FB-3D1A850583A3}">
+<ds:datastoreItem xmlns:ds="http://schemas.openxmlformats.org/officeDocument/2006/customXml" ds:itemID="{901434B1-7F97-4521-8ECE-10CD0C16E6E1}">
   <ds:schemaRefs>
     <ds:schemaRef ds:uri="http://schemas.openxmlformats.org/officeDocument/2006/bibliography"/>
   </ds:schemaRefs>

--- a/doc/FYP Report.docx
+++ b/doc/FYP Report.docx
@@ -1032,7 +1032,7 @@
             <w:rPr>
               <w:noProof/>
             </w:rPr>
-            <w:instrText xml:space="preserve"> PAGEREF _Toc4964072 \h </w:instrText>
+            <w:instrText xml:space="preserve"> PAGEREF _Toc7556232 \h </w:instrText>
           </w:r>
           <w:r>
             <w:rPr>
@@ -1049,7 +1049,7 @@
             <w:rPr>
               <w:noProof/>
             </w:rPr>
-            <w:t>2</w:t>
+            <w:t>3</w:t>
           </w:r>
           <w:r>
             <w:rPr>
@@ -1092,7 +1092,7 @@
             <w:rPr>
               <w:noProof/>
             </w:rPr>
-            <w:instrText xml:space="preserve"> PAGEREF _Toc4964073 \h </w:instrText>
+            <w:instrText xml:space="preserve"> PAGEREF _Toc7556233 \h </w:instrText>
           </w:r>
           <w:r>
             <w:rPr>
@@ -1109,7 +1109,7 @@
             <w:rPr>
               <w:noProof/>
             </w:rPr>
-            <w:t>2</w:t>
+            <w:t>3</w:t>
           </w:r>
           <w:r>
             <w:rPr>
@@ -1152,7 +1152,7 @@
             <w:rPr>
               <w:noProof/>
             </w:rPr>
-            <w:instrText xml:space="preserve"> PAGEREF _Toc4964074 \h </w:instrText>
+            <w:instrText xml:space="preserve"> PAGEREF _Toc7556234 \h </w:instrText>
           </w:r>
           <w:r>
             <w:rPr>
@@ -1169,7 +1169,247 @@
             <w:rPr>
               <w:noProof/>
             </w:rPr>
-            <w:t>2</w:t>
+            <w:t>4</w:t>
+          </w:r>
+          <w:r>
+            <w:rPr>
+              <w:noProof/>
+            </w:rPr>
+            <w:fldChar w:fldCharType="end"/>
+          </w:r>
+        </w:p>
+        <w:p>
+          <w:pPr>
+            <w:pStyle w:val="TDC2"/>
+            <w:tabs>
+              <w:tab w:val="right" w:leader="dot" w:pos="8494"/>
+            </w:tabs>
+            <w:rPr>
+              <w:rFonts w:eastAsiaTheme="minorEastAsia"/>
+              <w:noProof/>
+              <w:lang w:eastAsia="es-ES"/>
+            </w:rPr>
+          </w:pPr>
+          <w:r>
+            <w:rPr>
+              <w:noProof/>
+            </w:rPr>
+            <w:t>Procedural Generation</w:t>
+          </w:r>
+          <w:r>
+            <w:rPr>
+              <w:noProof/>
+            </w:rPr>
+            <w:tab/>
+          </w:r>
+          <w:r>
+            <w:rPr>
+              <w:noProof/>
+            </w:rPr>
+            <w:fldChar w:fldCharType="begin"/>
+          </w:r>
+          <w:r>
+            <w:rPr>
+              <w:noProof/>
+            </w:rPr>
+            <w:instrText xml:space="preserve"> PAGEREF _Toc7556235 \h </w:instrText>
+          </w:r>
+          <w:r>
+            <w:rPr>
+              <w:noProof/>
+            </w:rPr>
+          </w:r>
+          <w:r>
+            <w:rPr>
+              <w:noProof/>
+            </w:rPr>
+            <w:fldChar w:fldCharType="separate"/>
+          </w:r>
+          <w:r>
+            <w:rPr>
+              <w:noProof/>
+            </w:rPr>
+            <w:t>4</w:t>
+          </w:r>
+          <w:r>
+            <w:rPr>
+              <w:noProof/>
+            </w:rPr>
+            <w:fldChar w:fldCharType="end"/>
+          </w:r>
+        </w:p>
+        <w:p>
+          <w:pPr>
+            <w:pStyle w:val="TDC2"/>
+            <w:tabs>
+              <w:tab w:val="right" w:leader="dot" w:pos="8494"/>
+            </w:tabs>
+            <w:rPr>
+              <w:rFonts w:eastAsiaTheme="minorEastAsia"/>
+              <w:noProof/>
+              <w:lang w:eastAsia="es-ES"/>
+            </w:rPr>
+          </w:pPr>
+          <w:r>
+            <w:rPr>
+              <w:noProof/>
+            </w:rPr>
+            <w:t>Product</w:t>
+          </w:r>
+          <w:r>
+            <w:rPr>
+              <w:noProof/>
+            </w:rPr>
+            <w:tab/>
+          </w:r>
+          <w:r>
+            <w:rPr>
+              <w:noProof/>
+            </w:rPr>
+            <w:fldChar w:fldCharType="begin"/>
+          </w:r>
+          <w:r>
+            <w:rPr>
+              <w:noProof/>
+            </w:rPr>
+            <w:instrText xml:space="preserve"> PAGEREF _Toc7556236 \h </w:instrText>
+          </w:r>
+          <w:r>
+            <w:rPr>
+              <w:noProof/>
+            </w:rPr>
+          </w:r>
+          <w:r>
+            <w:rPr>
+              <w:noProof/>
+            </w:rPr>
+            <w:fldChar w:fldCharType="separate"/>
+          </w:r>
+          <w:r>
+            <w:rPr>
+              <w:noProof/>
+            </w:rPr>
+            <w:t>5</w:t>
+          </w:r>
+          <w:r>
+            <w:rPr>
+              <w:noProof/>
+            </w:rPr>
+            <w:fldChar w:fldCharType="end"/>
+          </w:r>
+        </w:p>
+        <w:p>
+          <w:pPr>
+            <w:pStyle w:val="TDC2"/>
+            <w:tabs>
+              <w:tab w:val="right" w:leader="dot" w:pos="8494"/>
+            </w:tabs>
+            <w:rPr>
+              <w:rFonts w:eastAsiaTheme="minorEastAsia"/>
+              <w:noProof/>
+              <w:lang w:eastAsia="es-ES"/>
+            </w:rPr>
+          </w:pPr>
+          <w:r>
+            <w:rPr>
+              <w:noProof/>
+            </w:rPr>
+            <w:t>Inspiration</w:t>
+          </w:r>
+          <w:r>
+            <w:rPr>
+              <w:noProof/>
+            </w:rPr>
+            <w:tab/>
+          </w:r>
+          <w:r>
+            <w:rPr>
+              <w:noProof/>
+            </w:rPr>
+            <w:fldChar w:fldCharType="begin"/>
+          </w:r>
+          <w:r>
+            <w:rPr>
+              <w:noProof/>
+            </w:rPr>
+            <w:instrText xml:space="preserve"> PAGEREF _Toc7556237 \h </w:instrText>
+          </w:r>
+          <w:r>
+            <w:rPr>
+              <w:noProof/>
+            </w:rPr>
+          </w:r>
+          <w:r>
+            <w:rPr>
+              <w:noProof/>
+            </w:rPr>
+            <w:fldChar w:fldCharType="separate"/>
+          </w:r>
+          <w:r>
+            <w:rPr>
+              <w:noProof/>
+            </w:rPr>
+            <w:t>5</w:t>
+          </w:r>
+          <w:r>
+            <w:rPr>
+              <w:noProof/>
+            </w:rPr>
+            <w:fldChar w:fldCharType="end"/>
+          </w:r>
+        </w:p>
+        <w:p>
+          <w:pPr>
+            <w:pStyle w:val="TDC2"/>
+            <w:tabs>
+              <w:tab w:val="right" w:leader="dot" w:pos="8494"/>
+            </w:tabs>
+            <w:rPr>
+              <w:rFonts w:eastAsiaTheme="minorEastAsia"/>
+              <w:noProof/>
+              <w:lang w:eastAsia="es-ES"/>
+            </w:rPr>
+          </w:pPr>
+          <w:r>
+            <w:rPr>
+              <w:noProof/>
+            </w:rPr>
+            <w:t>Existing Technologies and Dependencies Used</w:t>
+          </w:r>
+          <w:r>
+            <w:rPr>
+              <w:noProof/>
+            </w:rPr>
+            <w:tab/>
+          </w:r>
+          <w:r>
+            <w:rPr>
+              <w:noProof/>
+            </w:rPr>
+            <w:fldChar w:fldCharType="begin"/>
+          </w:r>
+          <w:r>
+            <w:rPr>
+              <w:noProof/>
+            </w:rPr>
+            <w:instrText xml:space="preserve"> PAGEREF _Toc7556238 \h </w:instrText>
+          </w:r>
+          <w:r>
+            <w:rPr>
+              <w:noProof/>
+            </w:rPr>
+          </w:r>
+          <w:r>
+            <w:rPr>
+              <w:noProof/>
+            </w:rPr>
+            <w:fldChar w:fldCharType="separate"/>
+          </w:r>
+          <w:r>
+            <w:rPr>
+              <w:noProof/>
+            </w:rPr>
+            <w:t>5</w:t>
           </w:r>
           <w:r>
             <w:rPr>
@@ -1212,7 +1452,7 @@
             <w:rPr>
               <w:noProof/>
             </w:rPr>
-            <w:instrText xml:space="preserve"> PAGEREF _Toc4964075 \h </w:instrText>
+            <w:instrText xml:space="preserve"> PAGEREF _Toc7556239 \h </w:instrText>
           </w:r>
           <w:r>
             <w:rPr>
@@ -1229,7 +1469,248 @@
             <w:rPr>
               <w:noProof/>
             </w:rPr>
-            <w:t>2</w:t>
+            <w:t>6</w:t>
+          </w:r>
+          <w:r>
+            <w:rPr>
+              <w:noProof/>
+            </w:rPr>
+            <w:fldChar w:fldCharType="end"/>
+          </w:r>
+        </w:p>
+        <w:p>
+          <w:pPr>
+            <w:pStyle w:val="TDC2"/>
+            <w:tabs>
+              <w:tab w:val="right" w:leader="dot" w:pos="8494"/>
+            </w:tabs>
+            <w:rPr>
+              <w:rFonts w:eastAsiaTheme="minorEastAsia"/>
+              <w:noProof/>
+              <w:lang w:eastAsia="es-ES"/>
+            </w:rPr>
+          </w:pPr>
+          <w:r>
+            <w:rPr>
+              <w:noProof/>
+              <w:lang w:val="en"/>
+            </w:rPr>
+            <w:t>Scrum</w:t>
+          </w:r>
+          <w:r>
+            <w:rPr>
+              <w:noProof/>
+            </w:rPr>
+            <w:tab/>
+          </w:r>
+          <w:r>
+            <w:rPr>
+              <w:noProof/>
+            </w:rPr>
+            <w:fldChar w:fldCharType="begin"/>
+          </w:r>
+          <w:r>
+            <w:rPr>
+              <w:noProof/>
+            </w:rPr>
+            <w:instrText xml:space="preserve"> PAGEREF _Toc7556240 \h </w:instrText>
+          </w:r>
+          <w:r>
+            <w:rPr>
+              <w:noProof/>
+            </w:rPr>
+          </w:r>
+          <w:r>
+            <w:rPr>
+              <w:noProof/>
+            </w:rPr>
+            <w:fldChar w:fldCharType="separate"/>
+          </w:r>
+          <w:r>
+            <w:rPr>
+              <w:noProof/>
+            </w:rPr>
+            <w:t>6</w:t>
+          </w:r>
+          <w:r>
+            <w:rPr>
+              <w:noProof/>
+            </w:rPr>
+            <w:fldChar w:fldCharType="end"/>
+          </w:r>
+        </w:p>
+        <w:p>
+          <w:pPr>
+            <w:pStyle w:val="TDC2"/>
+            <w:tabs>
+              <w:tab w:val="right" w:leader="dot" w:pos="8494"/>
+            </w:tabs>
+            <w:rPr>
+              <w:rFonts w:eastAsiaTheme="minorEastAsia"/>
+              <w:noProof/>
+              <w:lang w:eastAsia="es-ES"/>
+            </w:rPr>
+          </w:pPr>
+          <w:r>
+            <w:rPr>
+              <w:noProof/>
+            </w:rPr>
+            <w:t>Advantages</w:t>
+          </w:r>
+          <w:r>
+            <w:rPr>
+              <w:noProof/>
+            </w:rPr>
+            <w:tab/>
+          </w:r>
+          <w:r>
+            <w:rPr>
+              <w:noProof/>
+            </w:rPr>
+            <w:fldChar w:fldCharType="begin"/>
+          </w:r>
+          <w:r>
+            <w:rPr>
+              <w:noProof/>
+            </w:rPr>
+            <w:instrText xml:space="preserve"> PAGEREF _Toc7556241 \h </w:instrText>
+          </w:r>
+          <w:r>
+            <w:rPr>
+              <w:noProof/>
+            </w:rPr>
+          </w:r>
+          <w:r>
+            <w:rPr>
+              <w:noProof/>
+            </w:rPr>
+            <w:fldChar w:fldCharType="separate"/>
+          </w:r>
+          <w:r>
+            <w:rPr>
+              <w:noProof/>
+            </w:rPr>
+            <w:t>6</w:t>
+          </w:r>
+          <w:r>
+            <w:rPr>
+              <w:noProof/>
+            </w:rPr>
+            <w:fldChar w:fldCharType="end"/>
+          </w:r>
+        </w:p>
+        <w:p>
+          <w:pPr>
+            <w:pStyle w:val="TDC2"/>
+            <w:tabs>
+              <w:tab w:val="right" w:leader="dot" w:pos="8494"/>
+            </w:tabs>
+            <w:rPr>
+              <w:rFonts w:eastAsiaTheme="minorEastAsia"/>
+              <w:noProof/>
+              <w:lang w:eastAsia="es-ES"/>
+            </w:rPr>
+          </w:pPr>
+          <w:r>
+            <w:rPr>
+              <w:noProof/>
+            </w:rPr>
+            <w:t>Disadvantages</w:t>
+          </w:r>
+          <w:r>
+            <w:rPr>
+              <w:noProof/>
+            </w:rPr>
+            <w:tab/>
+          </w:r>
+          <w:r>
+            <w:rPr>
+              <w:noProof/>
+            </w:rPr>
+            <w:fldChar w:fldCharType="begin"/>
+          </w:r>
+          <w:r>
+            <w:rPr>
+              <w:noProof/>
+            </w:rPr>
+            <w:instrText xml:space="preserve"> PAGEREF _Toc7556242 \h </w:instrText>
+          </w:r>
+          <w:r>
+            <w:rPr>
+              <w:noProof/>
+            </w:rPr>
+          </w:r>
+          <w:r>
+            <w:rPr>
+              <w:noProof/>
+            </w:rPr>
+            <w:fldChar w:fldCharType="separate"/>
+          </w:r>
+          <w:r>
+            <w:rPr>
+              <w:noProof/>
+            </w:rPr>
+            <w:t>7</w:t>
+          </w:r>
+          <w:r>
+            <w:rPr>
+              <w:noProof/>
+            </w:rPr>
+            <w:fldChar w:fldCharType="end"/>
+          </w:r>
+        </w:p>
+        <w:p>
+          <w:pPr>
+            <w:pStyle w:val="TDC2"/>
+            <w:tabs>
+              <w:tab w:val="right" w:leader="dot" w:pos="8494"/>
+            </w:tabs>
+            <w:rPr>
+              <w:rFonts w:eastAsiaTheme="minorEastAsia"/>
+              <w:noProof/>
+              <w:lang w:eastAsia="es-ES"/>
+            </w:rPr>
+          </w:pPr>
+          <w:r>
+            <w:rPr>
+              <w:noProof/>
+            </w:rPr>
+            <w:t>Conclusion</w:t>
+          </w:r>
+          <w:r>
+            <w:rPr>
+              <w:noProof/>
+            </w:rPr>
+            <w:tab/>
+          </w:r>
+          <w:r>
+            <w:rPr>
+              <w:noProof/>
+            </w:rPr>
+            <w:fldChar w:fldCharType="begin"/>
+          </w:r>
+          <w:r>
+            <w:rPr>
+              <w:noProof/>
+            </w:rPr>
+            <w:instrText xml:space="preserve"> PAGEREF _Toc7556243 \h </w:instrText>
+          </w:r>
+          <w:r>
+            <w:rPr>
+              <w:noProof/>
+            </w:rPr>
+          </w:r>
+          <w:r>
+            <w:rPr>
+              <w:noProof/>
+            </w:rPr>
+            <w:fldChar w:fldCharType="separate"/>
+          </w:r>
+          <w:r>
+            <w:rPr>
+              <w:noProof/>
+            </w:rPr>
+            <w:t>7</w:t>
           </w:r>
           <w:r>
             <w:rPr>
@@ -1272,7 +1753,7 @@
             <w:rPr>
               <w:noProof/>
             </w:rPr>
-            <w:instrText xml:space="preserve"> PAGEREF _Toc4964076 \h </w:instrText>
+            <w:instrText xml:space="preserve"> PAGEREF _Toc7556244 \h </w:instrText>
           </w:r>
           <w:r>
             <w:rPr>
@@ -1289,7 +1770,7 @@
             <w:rPr>
               <w:noProof/>
             </w:rPr>
-            <w:t>2</w:t>
+            <w:t>8</w:t>
           </w:r>
           <w:r>
             <w:rPr>
@@ -1332,7 +1813,7 @@
             <w:rPr>
               <w:noProof/>
             </w:rPr>
-            <w:instrText xml:space="preserve"> PAGEREF _Toc4964077 \h </w:instrText>
+            <w:instrText xml:space="preserve"> PAGEREF _Toc7556245 \h </w:instrText>
           </w:r>
           <w:r>
             <w:rPr>
@@ -1349,7 +1830,7 @@
             <w:rPr>
               <w:noProof/>
             </w:rPr>
-            <w:t>2</w:t>
+            <w:t>8</w:t>
           </w:r>
           <w:r>
             <w:rPr>
@@ -1392,7 +1873,7 @@
             <w:rPr>
               <w:noProof/>
             </w:rPr>
-            <w:instrText xml:space="preserve"> PAGEREF _Toc4964078 \h </w:instrText>
+            <w:instrText xml:space="preserve"> PAGEREF _Toc7556246 \h </w:instrText>
           </w:r>
           <w:r>
             <w:rPr>
@@ -1409,7 +1890,7 @@
             <w:rPr>
               <w:noProof/>
             </w:rPr>
-            <w:t>3</w:t>
+            <w:t>9</w:t>
           </w:r>
           <w:r>
             <w:rPr>
@@ -1434,7 +1915,7 @@
             <w:rPr>
               <w:noProof/>
             </w:rPr>
-            <w:t>Tile / Chunk</w:t>
+            <w:t>Tiles</w:t>
           </w:r>
           <w:r>
             <w:rPr>
@@ -1452,7 +1933,7 @@
             <w:rPr>
               <w:noProof/>
             </w:rPr>
-            <w:instrText xml:space="preserve"> PAGEREF _Toc4964079 \h </w:instrText>
+            <w:instrText xml:space="preserve"> PAGEREF _Toc7556247 \h </w:instrText>
           </w:r>
           <w:r>
             <w:rPr>
@@ -1469,7 +1950,127 @@
             <w:rPr>
               <w:noProof/>
             </w:rPr>
-            <w:t>4</w:t>
+            <w:t>10</w:t>
+          </w:r>
+          <w:r>
+            <w:rPr>
+              <w:noProof/>
+            </w:rPr>
+            <w:fldChar w:fldCharType="end"/>
+          </w:r>
+        </w:p>
+        <w:p>
+          <w:pPr>
+            <w:pStyle w:val="TDC2"/>
+            <w:tabs>
+              <w:tab w:val="right" w:leader="dot" w:pos="8494"/>
+            </w:tabs>
+            <w:rPr>
+              <w:rFonts w:eastAsiaTheme="minorEastAsia"/>
+              <w:noProof/>
+              <w:lang w:eastAsia="es-ES"/>
+            </w:rPr>
+          </w:pPr>
+          <w:r>
+            <w:rPr>
+              <w:noProof/>
+            </w:rPr>
+            <w:t>Futures in Multithreading</w:t>
+          </w:r>
+          <w:r>
+            <w:rPr>
+              <w:noProof/>
+            </w:rPr>
+            <w:tab/>
+          </w:r>
+          <w:r>
+            <w:rPr>
+              <w:noProof/>
+            </w:rPr>
+            <w:fldChar w:fldCharType="begin"/>
+          </w:r>
+          <w:r>
+            <w:rPr>
+              <w:noProof/>
+            </w:rPr>
+            <w:instrText xml:space="preserve"> PAGEREF _Toc7556248 \h </w:instrText>
+          </w:r>
+          <w:r>
+            <w:rPr>
+              <w:noProof/>
+            </w:rPr>
+          </w:r>
+          <w:r>
+            <w:rPr>
+              <w:noProof/>
+            </w:rPr>
+            <w:fldChar w:fldCharType="separate"/>
+          </w:r>
+          <w:r>
+            <w:rPr>
+              <w:noProof/>
+            </w:rPr>
+            <w:t>10</w:t>
+          </w:r>
+          <w:r>
+            <w:rPr>
+              <w:noProof/>
+            </w:rPr>
+            <w:fldChar w:fldCharType="end"/>
+          </w:r>
+        </w:p>
+        <w:p>
+          <w:pPr>
+            <w:pStyle w:val="TDC2"/>
+            <w:tabs>
+              <w:tab w:val="right" w:leader="dot" w:pos="8494"/>
+            </w:tabs>
+            <w:rPr>
+              <w:rFonts w:eastAsiaTheme="minorEastAsia"/>
+              <w:noProof/>
+              <w:lang w:eastAsia="es-ES"/>
+            </w:rPr>
+          </w:pPr>
+          <w:r>
+            <w:rPr>
+              <w:noProof/>
+            </w:rPr>
+            <w:t>Mesh Instancing</w:t>
+          </w:r>
+          <w:r>
+            <w:rPr>
+              <w:noProof/>
+            </w:rPr>
+            <w:tab/>
+          </w:r>
+          <w:r>
+            <w:rPr>
+              <w:noProof/>
+            </w:rPr>
+            <w:fldChar w:fldCharType="begin"/>
+          </w:r>
+          <w:r>
+            <w:rPr>
+              <w:noProof/>
+            </w:rPr>
+            <w:instrText xml:space="preserve"> PAGEREF _Toc7556249 \h </w:instrText>
+          </w:r>
+          <w:r>
+            <w:rPr>
+              <w:noProof/>
+            </w:rPr>
+          </w:r>
+          <w:r>
+            <w:rPr>
+              <w:noProof/>
+            </w:rPr>
+            <w:fldChar w:fldCharType="separate"/>
+          </w:r>
+          <w:r>
+            <w:rPr>
+              <w:noProof/>
+            </w:rPr>
+            <w:t>10</w:t>
           </w:r>
           <w:r>
             <w:rPr>
@@ -1494,7 +2095,7 @@
             <w:rPr>
               <w:noProof/>
             </w:rPr>
-            <w:t>Design</w:t>
+            <w:t>Design &amp; Implementation</w:t>
           </w:r>
           <w:r>
             <w:rPr>
@@ -1512,7 +2113,7 @@
             <w:rPr>
               <w:noProof/>
             </w:rPr>
-            <w:instrText xml:space="preserve"> PAGEREF _Toc4964080 \h </w:instrText>
+            <w:instrText xml:space="preserve"> PAGEREF _Toc7556250 \h </w:instrText>
           </w:r>
           <w:r>
             <w:rPr>
@@ -1529,7 +2130,607 @@
             <w:rPr>
               <w:noProof/>
             </w:rPr>
-            <w:t>4</w:t>
+            <w:t>12</w:t>
+          </w:r>
+          <w:r>
+            <w:rPr>
+              <w:noProof/>
+            </w:rPr>
+            <w:fldChar w:fldCharType="end"/>
+          </w:r>
+        </w:p>
+        <w:p>
+          <w:pPr>
+            <w:pStyle w:val="TDC2"/>
+            <w:tabs>
+              <w:tab w:val="right" w:leader="dot" w:pos="8494"/>
+            </w:tabs>
+            <w:rPr>
+              <w:rFonts w:eastAsiaTheme="minorEastAsia"/>
+              <w:noProof/>
+              <w:lang w:eastAsia="es-ES"/>
+            </w:rPr>
+          </w:pPr>
+          <w:r>
+            <w:rPr>
+              <w:noProof/>
+            </w:rPr>
+            <w:t>Overview</w:t>
+          </w:r>
+          <w:r>
+            <w:rPr>
+              <w:noProof/>
+            </w:rPr>
+            <w:tab/>
+          </w:r>
+          <w:r>
+            <w:rPr>
+              <w:noProof/>
+            </w:rPr>
+            <w:fldChar w:fldCharType="begin"/>
+          </w:r>
+          <w:r>
+            <w:rPr>
+              <w:noProof/>
+            </w:rPr>
+            <w:instrText xml:space="preserve"> PAGEREF _Toc7556251 \h </w:instrText>
+          </w:r>
+          <w:r>
+            <w:rPr>
+              <w:noProof/>
+            </w:rPr>
+          </w:r>
+          <w:r>
+            <w:rPr>
+              <w:noProof/>
+            </w:rPr>
+            <w:fldChar w:fldCharType="separate"/>
+          </w:r>
+          <w:r>
+            <w:rPr>
+              <w:noProof/>
+            </w:rPr>
+            <w:t>12</w:t>
+          </w:r>
+          <w:r>
+            <w:rPr>
+              <w:noProof/>
+            </w:rPr>
+            <w:fldChar w:fldCharType="end"/>
+          </w:r>
+        </w:p>
+        <w:p>
+          <w:pPr>
+            <w:pStyle w:val="TDC2"/>
+            <w:tabs>
+              <w:tab w:val="right" w:leader="dot" w:pos="8494"/>
+            </w:tabs>
+            <w:rPr>
+              <w:rFonts w:eastAsiaTheme="minorEastAsia"/>
+              <w:noProof/>
+              <w:lang w:eastAsia="es-ES"/>
+            </w:rPr>
+          </w:pPr>
+          <w:r>
+            <w:rPr>
+              <w:noProof/>
+            </w:rPr>
+            <w:t>Terrain Generator</w:t>
+          </w:r>
+          <w:r>
+            <w:rPr>
+              <w:noProof/>
+            </w:rPr>
+            <w:tab/>
+          </w:r>
+          <w:r>
+            <w:rPr>
+              <w:noProof/>
+            </w:rPr>
+            <w:fldChar w:fldCharType="begin"/>
+          </w:r>
+          <w:r>
+            <w:rPr>
+              <w:noProof/>
+            </w:rPr>
+            <w:instrText xml:space="preserve"> PAGEREF _Toc7556252 \h </w:instrText>
+          </w:r>
+          <w:r>
+            <w:rPr>
+              <w:noProof/>
+            </w:rPr>
+          </w:r>
+          <w:r>
+            <w:rPr>
+              <w:noProof/>
+            </w:rPr>
+            <w:fldChar w:fldCharType="separate"/>
+          </w:r>
+          <w:r>
+            <w:rPr>
+              <w:noProof/>
+            </w:rPr>
+            <w:t>12</w:t>
+          </w:r>
+          <w:r>
+            <w:rPr>
+              <w:noProof/>
+            </w:rPr>
+            <w:fldChar w:fldCharType="end"/>
+          </w:r>
+        </w:p>
+        <w:p>
+          <w:pPr>
+            <w:pStyle w:val="TDC3"/>
+            <w:tabs>
+              <w:tab w:val="right" w:leader="dot" w:pos="8494"/>
+            </w:tabs>
+            <w:rPr>
+              <w:rFonts w:eastAsiaTheme="minorEastAsia"/>
+              <w:noProof/>
+              <w:lang w:eastAsia="es-ES"/>
+            </w:rPr>
+          </w:pPr>
+          <w:r>
+            <w:rPr>
+              <w:noProof/>
+            </w:rPr>
+            <w:t>Amplitude</w:t>
+          </w:r>
+          <w:r>
+            <w:rPr>
+              <w:noProof/>
+            </w:rPr>
+            <w:tab/>
+          </w:r>
+          <w:r>
+            <w:rPr>
+              <w:noProof/>
+            </w:rPr>
+            <w:fldChar w:fldCharType="begin"/>
+          </w:r>
+          <w:r>
+            <w:rPr>
+              <w:noProof/>
+            </w:rPr>
+            <w:instrText xml:space="preserve"> PAGEREF _Toc7556253 \h </w:instrText>
+          </w:r>
+          <w:r>
+            <w:rPr>
+              <w:noProof/>
+            </w:rPr>
+          </w:r>
+          <w:r>
+            <w:rPr>
+              <w:noProof/>
+            </w:rPr>
+            <w:fldChar w:fldCharType="separate"/>
+          </w:r>
+          <w:r>
+            <w:rPr>
+              <w:noProof/>
+            </w:rPr>
+            <w:t>12</w:t>
+          </w:r>
+          <w:r>
+            <w:rPr>
+              <w:noProof/>
+            </w:rPr>
+            <w:fldChar w:fldCharType="end"/>
+          </w:r>
+        </w:p>
+        <w:p>
+          <w:pPr>
+            <w:pStyle w:val="TDC3"/>
+            <w:tabs>
+              <w:tab w:val="right" w:leader="dot" w:pos="8494"/>
+            </w:tabs>
+            <w:rPr>
+              <w:rFonts w:eastAsiaTheme="minorEastAsia"/>
+              <w:noProof/>
+              <w:lang w:eastAsia="es-ES"/>
+            </w:rPr>
+          </w:pPr>
+          <w:r>
+            <w:rPr>
+              <w:noProof/>
+            </w:rPr>
+            <w:t>Frequency</w:t>
+          </w:r>
+          <w:r>
+            <w:rPr>
+              <w:noProof/>
+            </w:rPr>
+            <w:tab/>
+          </w:r>
+          <w:r>
+            <w:rPr>
+              <w:noProof/>
+            </w:rPr>
+            <w:fldChar w:fldCharType="begin"/>
+          </w:r>
+          <w:r>
+            <w:rPr>
+              <w:noProof/>
+            </w:rPr>
+            <w:instrText xml:space="preserve"> PAGEREF _Toc7556254 \h </w:instrText>
+          </w:r>
+          <w:r>
+            <w:rPr>
+              <w:noProof/>
+            </w:rPr>
+          </w:r>
+          <w:r>
+            <w:rPr>
+              <w:noProof/>
+            </w:rPr>
+            <w:fldChar w:fldCharType="separate"/>
+          </w:r>
+          <w:r>
+            <w:rPr>
+              <w:noProof/>
+            </w:rPr>
+            <w:t>12</w:t>
+          </w:r>
+          <w:r>
+            <w:rPr>
+              <w:noProof/>
+            </w:rPr>
+            <w:fldChar w:fldCharType="end"/>
+          </w:r>
+        </w:p>
+        <w:p>
+          <w:pPr>
+            <w:pStyle w:val="TDC3"/>
+            <w:tabs>
+              <w:tab w:val="right" w:leader="dot" w:pos="8494"/>
+            </w:tabs>
+            <w:rPr>
+              <w:rFonts w:eastAsiaTheme="minorEastAsia"/>
+              <w:noProof/>
+              <w:lang w:eastAsia="es-ES"/>
+            </w:rPr>
+          </w:pPr>
+          <w:r>
+            <w:rPr>
+              <w:noProof/>
+            </w:rPr>
+            <w:t>Octaves</w:t>
+          </w:r>
+          <w:r>
+            <w:rPr>
+              <w:noProof/>
+            </w:rPr>
+            <w:tab/>
+          </w:r>
+          <w:r>
+            <w:rPr>
+              <w:noProof/>
+            </w:rPr>
+            <w:fldChar w:fldCharType="begin"/>
+          </w:r>
+          <w:r>
+            <w:rPr>
+              <w:noProof/>
+            </w:rPr>
+            <w:instrText xml:space="preserve"> PAGEREF _Toc7556255 \h </w:instrText>
+          </w:r>
+          <w:r>
+            <w:rPr>
+              <w:noProof/>
+            </w:rPr>
+          </w:r>
+          <w:r>
+            <w:rPr>
+              <w:noProof/>
+            </w:rPr>
+            <w:fldChar w:fldCharType="separate"/>
+          </w:r>
+          <w:r>
+            <w:rPr>
+              <w:noProof/>
+            </w:rPr>
+            <w:t>13</w:t>
+          </w:r>
+          <w:r>
+            <w:rPr>
+              <w:noProof/>
+            </w:rPr>
+            <w:fldChar w:fldCharType="end"/>
+          </w:r>
+        </w:p>
+        <w:p>
+          <w:pPr>
+            <w:pStyle w:val="TDC2"/>
+            <w:tabs>
+              <w:tab w:val="right" w:leader="dot" w:pos="8494"/>
+            </w:tabs>
+            <w:rPr>
+              <w:rFonts w:eastAsiaTheme="minorEastAsia"/>
+              <w:noProof/>
+              <w:lang w:eastAsia="es-ES"/>
+            </w:rPr>
+          </w:pPr>
+          <w:r>
+            <w:rPr>
+              <w:noProof/>
+            </w:rPr>
+            <w:t>Tile</w:t>
+          </w:r>
+          <w:r>
+            <w:rPr>
+              <w:noProof/>
+            </w:rPr>
+            <w:tab/>
+          </w:r>
+          <w:r>
+            <w:rPr>
+              <w:noProof/>
+            </w:rPr>
+            <w:fldChar w:fldCharType="begin"/>
+          </w:r>
+          <w:r>
+            <w:rPr>
+              <w:noProof/>
+            </w:rPr>
+            <w:instrText xml:space="preserve"> PAGEREF _Toc7556256 \h </w:instrText>
+          </w:r>
+          <w:r>
+            <w:rPr>
+              <w:noProof/>
+            </w:rPr>
+          </w:r>
+          <w:r>
+            <w:rPr>
+              <w:noProof/>
+            </w:rPr>
+            <w:fldChar w:fldCharType="separate"/>
+          </w:r>
+          <w:r>
+            <w:rPr>
+              <w:noProof/>
+            </w:rPr>
+            <w:t>13</w:t>
+          </w:r>
+          <w:r>
+            <w:rPr>
+              <w:noProof/>
+            </w:rPr>
+            <w:fldChar w:fldCharType="end"/>
+          </w:r>
+        </w:p>
+        <w:p>
+          <w:pPr>
+            <w:pStyle w:val="TDC2"/>
+            <w:tabs>
+              <w:tab w:val="right" w:leader="dot" w:pos="8494"/>
+            </w:tabs>
+            <w:rPr>
+              <w:rFonts w:eastAsiaTheme="minorEastAsia"/>
+              <w:noProof/>
+              <w:lang w:eastAsia="es-ES"/>
+            </w:rPr>
+          </w:pPr>
+          <w:r>
+            <w:rPr>
+              <w:noProof/>
+            </w:rPr>
+            <w:t>Biomes &amp; Water</w:t>
+          </w:r>
+          <w:r>
+            <w:rPr>
+              <w:noProof/>
+            </w:rPr>
+            <w:tab/>
+          </w:r>
+          <w:r>
+            <w:rPr>
+              <w:noProof/>
+            </w:rPr>
+            <w:fldChar w:fldCharType="begin"/>
+          </w:r>
+          <w:r>
+            <w:rPr>
+              <w:noProof/>
+            </w:rPr>
+            <w:instrText xml:space="preserve"> PAGEREF _Toc7556257 \h </w:instrText>
+          </w:r>
+          <w:r>
+            <w:rPr>
+              <w:noProof/>
+            </w:rPr>
+          </w:r>
+          <w:r>
+            <w:rPr>
+              <w:noProof/>
+            </w:rPr>
+            <w:fldChar w:fldCharType="separate"/>
+          </w:r>
+          <w:r>
+            <w:rPr>
+              <w:noProof/>
+            </w:rPr>
+            <w:t>14</w:t>
+          </w:r>
+          <w:r>
+            <w:rPr>
+              <w:noProof/>
+            </w:rPr>
+            <w:fldChar w:fldCharType="end"/>
+          </w:r>
+        </w:p>
+        <w:p>
+          <w:pPr>
+            <w:pStyle w:val="TDC3"/>
+            <w:tabs>
+              <w:tab w:val="right" w:leader="dot" w:pos="8494"/>
+            </w:tabs>
+            <w:rPr>
+              <w:rFonts w:eastAsiaTheme="minorEastAsia"/>
+              <w:noProof/>
+              <w:lang w:eastAsia="es-ES"/>
+            </w:rPr>
+          </w:pPr>
+          <w:r>
+            <w:rPr>
+              <w:noProof/>
+            </w:rPr>
+            <w:t>Biome List</w:t>
+          </w:r>
+          <w:r>
+            <w:rPr>
+              <w:noProof/>
+            </w:rPr>
+            <w:tab/>
+          </w:r>
+          <w:r>
+            <w:rPr>
+              <w:noProof/>
+            </w:rPr>
+            <w:fldChar w:fldCharType="begin"/>
+          </w:r>
+          <w:r>
+            <w:rPr>
+              <w:noProof/>
+            </w:rPr>
+            <w:instrText xml:space="preserve"> PAGEREF _Toc7556258 \h </w:instrText>
+          </w:r>
+          <w:r>
+            <w:rPr>
+              <w:noProof/>
+            </w:rPr>
+          </w:r>
+          <w:r>
+            <w:rPr>
+              <w:noProof/>
+            </w:rPr>
+            <w:fldChar w:fldCharType="separate"/>
+          </w:r>
+          <w:r>
+            <w:rPr>
+              <w:noProof/>
+            </w:rPr>
+            <w:t>14</w:t>
+          </w:r>
+          <w:r>
+            <w:rPr>
+              <w:noProof/>
+            </w:rPr>
+            <w:fldChar w:fldCharType="end"/>
+          </w:r>
+        </w:p>
+        <w:p>
+          <w:pPr>
+            <w:pStyle w:val="TDC3"/>
+            <w:tabs>
+              <w:tab w:val="right" w:leader="dot" w:pos="8494"/>
+            </w:tabs>
+            <w:rPr>
+              <w:rFonts w:eastAsiaTheme="minorEastAsia"/>
+              <w:noProof/>
+              <w:lang w:eastAsia="es-ES"/>
+            </w:rPr>
+          </w:pPr>
+          <w:r>
+            <w:rPr>
+              <w:noProof/>
+            </w:rPr>
+            <w:t>Water</w:t>
+          </w:r>
+          <w:r>
+            <w:rPr>
+              <w:noProof/>
+            </w:rPr>
+            <w:tab/>
+          </w:r>
+          <w:r>
+            <w:rPr>
+              <w:noProof/>
+            </w:rPr>
+            <w:fldChar w:fldCharType="begin"/>
+          </w:r>
+          <w:r>
+            <w:rPr>
+              <w:noProof/>
+            </w:rPr>
+            <w:instrText xml:space="preserve"> PAGEREF _Toc7556259 \h </w:instrText>
+          </w:r>
+          <w:r>
+            <w:rPr>
+              <w:noProof/>
+            </w:rPr>
+          </w:r>
+          <w:r>
+            <w:rPr>
+              <w:noProof/>
+            </w:rPr>
+            <w:fldChar w:fldCharType="separate"/>
+          </w:r>
+          <w:r>
+            <w:rPr>
+              <w:noProof/>
+            </w:rPr>
+            <w:t>15</w:t>
+          </w:r>
+          <w:r>
+            <w:rPr>
+              <w:noProof/>
+            </w:rPr>
+            <w:fldChar w:fldCharType="end"/>
+          </w:r>
+        </w:p>
+        <w:p>
+          <w:pPr>
+            <w:pStyle w:val="TDC2"/>
+            <w:tabs>
+              <w:tab w:val="right" w:leader="dot" w:pos="8494"/>
+            </w:tabs>
+            <w:rPr>
+              <w:rFonts w:eastAsiaTheme="minorEastAsia"/>
+              <w:noProof/>
+              <w:lang w:eastAsia="es-ES"/>
+            </w:rPr>
+          </w:pPr>
+          <w:r>
+            <w:rPr>
+              <w:noProof/>
+            </w:rPr>
+            <w:t>Runtime &amp; Prebake</w:t>
+          </w:r>
+          <w:r>
+            <w:rPr>
+              <w:noProof/>
+            </w:rPr>
+            <w:tab/>
+          </w:r>
+          <w:r>
+            <w:rPr>
+              <w:noProof/>
+            </w:rPr>
+            <w:fldChar w:fldCharType="begin"/>
+          </w:r>
+          <w:r>
+            <w:rPr>
+              <w:noProof/>
+            </w:rPr>
+            <w:instrText xml:space="preserve"> PAGEREF _Toc7556260 \h </w:instrText>
+          </w:r>
+          <w:r>
+            <w:rPr>
+              <w:noProof/>
+            </w:rPr>
+          </w:r>
+          <w:r>
+            <w:rPr>
+              <w:noProof/>
+            </w:rPr>
+            <w:fldChar w:fldCharType="separate"/>
+          </w:r>
+          <w:r>
+            <w:rPr>
+              <w:noProof/>
+            </w:rPr>
+            <w:t>15</w:t>
           </w:r>
           <w:r>
             <w:rPr>
@@ -1554,7 +2755,7 @@
             <w:rPr>
               <w:noProof/>
             </w:rPr>
-            <w:t>Implementation</w:t>
+            <w:t>Optimization</w:t>
           </w:r>
           <w:r>
             <w:rPr>
@@ -1572,7 +2773,7 @@
             <w:rPr>
               <w:noProof/>
             </w:rPr>
-            <w:instrText xml:space="preserve"> PAGEREF _Toc4964081 \h </w:instrText>
+            <w:instrText xml:space="preserve"> PAGEREF _Toc7556261 \h </w:instrText>
           </w:r>
           <w:r>
             <w:rPr>
@@ -1589,7 +2790,187 @@
             <w:rPr>
               <w:noProof/>
             </w:rPr>
-            <w:t>5</w:t>
+            <w:t>16</w:t>
+          </w:r>
+          <w:r>
+            <w:rPr>
+              <w:noProof/>
+            </w:rPr>
+            <w:fldChar w:fldCharType="end"/>
+          </w:r>
+        </w:p>
+        <w:p>
+          <w:pPr>
+            <w:pStyle w:val="TDC2"/>
+            <w:tabs>
+              <w:tab w:val="right" w:leader="dot" w:pos="8494"/>
+            </w:tabs>
+            <w:rPr>
+              <w:rFonts w:eastAsiaTheme="minorEastAsia"/>
+              <w:noProof/>
+              <w:lang w:eastAsia="es-ES"/>
+            </w:rPr>
+          </w:pPr>
+          <w:r>
+            <w:rPr>
+              <w:noProof/>
+            </w:rPr>
+            <w:t>Tiling</w:t>
+          </w:r>
+          <w:r>
+            <w:rPr>
+              <w:noProof/>
+            </w:rPr>
+            <w:tab/>
+          </w:r>
+          <w:r>
+            <w:rPr>
+              <w:noProof/>
+            </w:rPr>
+            <w:fldChar w:fldCharType="begin"/>
+          </w:r>
+          <w:r>
+            <w:rPr>
+              <w:noProof/>
+            </w:rPr>
+            <w:instrText xml:space="preserve"> PAGEREF _Toc7556262 \h </w:instrText>
+          </w:r>
+          <w:r>
+            <w:rPr>
+              <w:noProof/>
+            </w:rPr>
+          </w:r>
+          <w:r>
+            <w:rPr>
+              <w:noProof/>
+            </w:rPr>
+            <w:fldChar w:fldCharType="separate"/>
+          </w:r>
+          <w:r>
+            <w:rPr>
+              <w:noProof/>
+            </w:rPr>
+            <w:t>16</w:t>
+          </w:r>
+          <w:r>
+            <w:rPr>
+              <w:noProof/>
+            </w:rPr>
+            <w:fldChar w:fldCharType="end"/>
+          </w:r>
+        </w:p>
+        <w:p>
+          <w:pPr>
+            <w:pStyle w:val="TDC2"/>
+            <w:tabs>
+              <w:tab w:val="right" w:leader="dot" w:pos="8494"/>
+            </w:tabs>
+            <w:rPr>
+              <w:rFonts w:eastAsiaTheme="minorEastAsia"/>
+              <w:noProof/>
+              <w:lang w:eastAsia="es-ES"/>
+            </w:rPr>
+          </w:pPr>
+          <w:r>
+            <w:rPr>
+              <w:noProof/>
+            </w:rPr>
+            <w:t>Multithreading</w:t>
+          </w:r>
+          <w:r>
+            <w:rPr>
+              <w:noProof/>
+            </w:rPr>
+            <w:tab/>
+          </w:r>
+          <w:r>
+            <w:rPr>
+              <w:noProof/>
+            </w:rPr>
+            <w:fldChar w:fldCharType="begin"/>
+          </w:r>
+          <w:r>
+            <w:rPr>
+              <w:noProof/>
+            </w:rPr>
+            <w:instrText xml:space="preserve"> PAGEREF _Toc7556263 \h </w:instrText>
+          </w:r>
+          <w:r>
+            <w:rPr>
+              <w:noProof/>
+            </w:rPr>
+          </w:r>
+          <w:r>
+            <w:rPr>
+              <w:noProof/>
+            </w:rPr>
+            <w:fldChar w:fldCharType="separate"/>
+          </w:r>
+          <w:r>
+            <w:rPr>
+              <w:noProof/>
+            </w:rPr>
+            <w:t>16</w:t>
+          </w:r>
+          <w:r>
+            <w:rPr>
+              <w:noProof/>
+            </w:rPr>
+            <w:fldChar w:fldCharType="end"/>
+          </w:r>
+        </w:p>
+        <w:p>
+          <w:pPr>
+            <w:pStyle w:val="TDC2"/>
+            <w:tabs>
+              <w:tab w:val="right" w:leader="dot" w:pos="8494"/>
+            </w:tabs>
+            <w:rPr>
+              <w:rFonts w:eastAsiaTheme="minorEastAsia"/>
+              <w:noProof/>
+              <w:lang w:eastAsia="es-ES"/>
+            </w:rPr>
+          </w:pPr>
+          <w:r>
+            <w:rPr>
+              <w:noProof/>
+            </w:rPr>
+            <w:t>Instancing Meshes</w:t>
+          </w:r>
+          <w:r>
+            <w:rPr>
+              <w:noProof/>
+            </w:rPr>
+            <w:tab/>
+          </w:r>
+          <w:r>
+            <w:rPr>
+              <w:noProof/>
+            </w:rPr>
+            <w:fldChar w:fldCharType="begin"/>
+          </w:r>
+          <w:r>
+            <w:rPr>
+              <w:noProof/>
+            </w:rPr>
+            <w:instrText xml:space="preserve"> PAGEREF _Toc7556264 \h </w:instrText>
+          </w:r>
+          <w:r>
+            <w:rPr>
+              <w:noProof/>
+            </w:rPr>
+          </w:r>
+          <w:r>
+            <w:rPr>
+              <w:noProof/>
+            </w:rPr>
+            <w:fldChar w:fldCharType="separate"/>
+          </w:r>
+          <w:r>
+            <w:rPr>
+              <w:noProof/>
+            </w:rPr>
+            <w:t>16</w:t>
           </w:r>
           <w:r>
             <w:rPr>
@@ -1614,7 +2995,7 @@
             <w:rPr>
               <w:noProof/>
             </w:rPr>
-            <w:t>Optimization</w:t>
+            <w:t>Testing</w:t>
           </w:r>
           <w:r>
             <w:rPr>
@@ -1632,7 +3013,7 @@
             <w:rPr>
               <w:noProof/>
             </w:rPr>
-            <w:instrText xml:space="preserve"> PAGEREF _Toc4964082 \h </w:instrText>
+            <w:instrText xml:space="preserve"> PAGEREF _Toc7556265 \h </w:instrText>
           </w:r>
           <w:r>
             <w:rPr>
@@ -1649,7 +3030,7 @@
             <w:rPr>
               <w:noProof/>
             </w:rPr>
-            <w:t>5</w:t>
+            <w:t>16</w:t>
           </w:r>
           <w:r>
             <w:rPr>
@@ -1667,14 +3048,14 @@
             <w:rPr>
               <w:rFonts w:eastAsiaTheme="minorEastAsia"/>
               <w:noProof/>
-              <w:lang w:val="es-ES" w:eastAsia="es-ES"/>
+              <w:lang w:eastAsia="es-ES"/>
             </w:rPr>
           </w:pPr>
           <w:r>
             <w:rPr>
               <w:noProof/>
             </w:rPr>
-            <w:t>Testing</w:t>
+            <w:t>Conclusion</w:t>
           </w:r>
           <w:r>
             <w:rPr>
@@ -1692,7 +3073,7 @@
             <w:rPr>
               <w:noProof/>
             </w:rPr>
-            <w:instrText xml:space="preserve"> PAGEREF _Toc4964083 \h </w:instrText>
+            <w:instrText xml:space="preserve"> PAGEREF _Toc7556266 \h </w:instrText>
           </w:r>
           <w:r>
             <w:rPr>
@@ -1709,7 +3090,7 @@
             <w:rPr>
               <w:noProof/>
             </w:rPr>
-            <w:t>5</w:t>
+            <w:t>17</w:t>
           </w:r>
           <w:r>
             <w:rPr>
@@ -1727,14 +3108,15 @@
             <w:rPr>
               <w:rFonts w:eastAsiaTheme="minorEastAsia"/>
               <w:noProof/>
-              <w:lang w:val="es-ES" w:eastAsia="es-ES"/>
+              <w:lang w:eastAsia="es-ES"/>
             </w:rPr>
           </w:pPr>
           <w:r>
             <w:rPr>
               <w:noProof/>
             </w:rPr>
-            <w:t>Conclusion</w:t>
+            <w:lastRenderedPageBreak/>
+            <w:t>Bibliography</w:t>
           </w:r>
           <w:r>
             <w:rPr>
@@ -1752,7 +3134,7 @@
             <w:rPr>
               <w:noProof/>
             </w:rPr>
-            <w:instrText xml:space="preserve"> PAGEREF _Toc4964084 \h </w:instrText>
+            <w:instrText xml:space="preserve"> PAGEREF _Toc7556267 \h </w:instrText>
           </w:r>
           <w:r>
             <w:rPr>
@@ -1769,7 +3151,7 @@
             <w:rPr>
               <w:noProof/>
             </w:rPr>
-            <w:t>5</w:t>
+            <w:t>17</w:t>
           </w:r>
           <w:r>
             <w:rPr>
@@ -1780,21 +3162,21 @@
         </w:p>
         <w:p>
           <w:pPr>
-            <w:pStyle w:val="TDC1"/>
+            <w:pStyle w:val="TDC2"/>
             <w:tabs>
               <w:tab w:val="right" w:leader="dot" w:pos="8494"/>
             </w:tabs>
             <w:rPr>
               <w:rFonts w:eastAsiaTheme="minorEastAsia"/>
               <w:noProof/>
-              <w:lang w:val="es-ES" w:eastAsia="es-ES"/>
+              <w:lang w:eastAsia="es-ES"/>
             </w:rPr>
           </w:pPr>
           <w:r>
             <w:rPr>
               <w:noProof/>
             </w:rPr>
-            <w:t>Bibliography</w:t>
+            <w:t>References</w:t>
           </w:r>
           <w:r>
             <w:rPr>
@@ -1812,7 +3194,7 @@
             <w:rPr>
               <w:noProof/>
             </w:rPr>
-            <w:instrText xml:space="preserve"> PAGEREF _Toc4964085 \h </w:instrText>
+            <w:instrText xml:space="preserve"> PAGEREF _Toc7556268 \h </w:instrText>
           </w:r>
           <w:r>
             <w:rPr>
@@ -1829,7 +3211,7 @@
             <w:rPr>
               <w:noProof/>
             </w:rPr>
-            <w:t>5</w:t>
+            <w:t>18</w:t>
           </w:r>
           <w:r>
             <w:rPr>
@@ -1840,6 +3222,66 @@
         </w:p>
         <w:p>
           <w:pPr>
+            <w:pStyle w:val="TDC2"/>
+            <w:tabs>
+              <w:tab w:val="right" w:leader="dot" w:pos="8494"/>
+            </w:tabs>
+            <w:rPr>
+              <w:rFonts w:eastAsiaTheme="minorEastAsia"/>
+              <w:noProof/>
+              <w:lang w:eastAsia="es-ES"/>
+            </w:rPr>
+          </w:pPr>
+          <w:r>
+            <w:rPr>
+              <w:noProof/>
+            </w:rPr>
+            <w:t>Figures</w:t>
+          </w:r>
+          <w:r>
+            <w:rPr>
+              <w:noProof/>
+            </w:rPr>
+            <w:tab/>
+          </w:r>
+          <w:r>
+            <w:rPr>
+              <w:noProof/>
+            </w:rPr>
+            <w:fldChar w:fldCharType="begin"/>
+          </w:r>
+          <w:r>
+            <w:rPr>
+              <w:noProof/>
+            </w:rPr>
+            <w:instrText xml:space="preserve"> PAGEREF _Toc7556269 \h </w:instrText>
+          </w:r>
+          <w:r>
+            <w:rPr>
+              <w:noProof/>
+            </w:rPr>
+          </w:r>
+          <w:r>
+            <w:rPr>
+              <w:noProof/>
+            </w:rPr>
+            <w:fldChar w:fldCharType="separate"/>
+          </w:r>
+          <w:r>
+            <w:rPr>
+              <w:noProof/>
+            </w:rPr>
+            <w:t>18</w:t>
+          </w:r>
+          <w:r>
+            <w:rPr>
+              <w:noProof/>
+            </w:rPr>
+            <w:fldChar w:fldCharType="end"/>
+          </w:r>
+        </w:p>
+        <w:p>
+          <w:pPr>
             <w:rPr>
               <w:b/>
               <w:bCs/>
@@ -1977,9 +3419,72 @@
     </w:p>
     <w:p>
       <w:pPr>
+        <w:rPr>
+          <w:lang w:val="es-ES"/>
+        </w:rPr>
+      </w:pPr>
+    </w:p>
+    <w:p>
+      <w:pPr>
+        <w:rPr>
+          <w:lang w:val="es-ES"/>
+        </w:rPr>
+      </w:pPr>
+    </w:p>
+    <w:p>
+      <w:pPr>
+        <w:rPr>
+          <w:lang w:val="es-ES"/>
+        </w:rPr>
+      </w:pPr>
+    </w:p>
+    <w:p>
+      <w:pPr>
+        <w:rPr>
+          <w:lang w:val="es-ES"/>
+        </w:rPr>
+      </w:pPr>
+    </w:p>
+    <w:p>
+      <w:pPr>
+        <w:rPr>
+          <w:lang w:val="es-ES"/>
+        </w:rPr>
+      </w:pPr>
+    </w:p>
+    <w:p>
+      <w:pPr>
+        <w:rPr>
+          <w:lang w:val="es-ES"/>
+        </w:rPr>
+      </w:pPr>
+    </w:p>
+    <w:p>
+      <w:pPr>
+        <w:rPr>
+          <w:lang w:val="es-ES"/>
+        </w:rPr>
+      </w:pPr>
+    </w:p>
+    <w:p>
+      <w:pPr>
+        <w:rPr>
+          <w:lang w:val="es-ES"/>
+        </w:rPr>
+      </w:pPr>
+    </w:p>
+    <w:p>
+      <w:pPr>
+        <w:rPr>
+          <w:lang w:val="es-ES"/>
+        </w:rPr>
+      </w:pPr>
+    </w:p>
+    <w:p>
+      <w:pPr>
         <w:pStyle w:val="Ttulo1"/>
       </w:pPr>
-      <w:bookmarkStart w:id="0" w:name="_Toc4964072"/>
+      <w:bookmarkStart w:id="0" w:name="_Toc7556232"/>
       <w:r>
         <w:lastRenderedPageBreak/>
         <w:t>Abstract</w:t>
@@ -2001,7 +3506,7 @@
       <w:pPr>
         <w:pStyle w:val="Ttulo1"/>
       </w:pPr>
-      <w:bookmarkStart w:id="1" w:name="_Toc4964073"/>
+      <w:bookmarkStart w:id="1" w:name="_Toc7556233"/>
       <w:r>
         <w:t>Acknowledgements</w:t>
       </w:r>
@@ -2018,217 +3523,1050 @@
       <w:proofErr w:type="spellEnd"/>
       <w:r>
         <w:t xml:space="preserve"> who provided support and advice on the product all throughout the development of this project. I would also like to thank my peers and friends on the course who provided support and feedback during the development process.</w:t>
-      </w:r>
-    </w:p>
-    <w:p/>
-    <w:p/>
-    <w:p>
-      <w:pPr>
-        <w:pStyle w:val="Ttulo1"/>
-      </w:pPr>
-      <w:bookmarkStart w:id="2" w:name="_Toc4964074"/>
-      <w:r>
-        <w:t>Introduction</w:t>
-      </w:r>
-      <w:bookmarkEnd w:id="2"/>
-    </w:p>
-    <w:p>
-      <w:pPr>
-        <w:pStyle w:val="Ttulo2"/>
-      </w:pPr>
-      <w:r>
-        <w:t>Procedural Generation</w:t>
-      </w:r>
-    </w:p>
-    <w:p>
-      <w:r>
-        <w:t xml:space="preserve">Procedural Generation is becoming more popular each year between videogames. This is mainly because it does the work of designing and creating new assets and environments based simply on mathematical functions. This has its positive and negative side. For example, if a </w:t>
-      </w:r>
-      <w:r>
-        <w:t xml:space="preserve">little </w:t>
-      </w:r>
-      <w:r>
-        <w:t>and</w:t>
-      </w:r>
-      <w:r>
-        <w:t xml:space="preserve"> </w:t>
-      </w:r>
-      <w:r>
-        <w:t>scape is needed for a game, it is better to get an actual designer to build in detail, but if what is needed is a gigantic landscape for an open world game it is probably best and more efficient to generate it procedurally. The power of making the procedural content generated more unique resides in how complex the mathematical functions that generate that content are and the customization of the options for that.</w:t>
-      </w:r>
-    </w:p>
-    <w:p/>
-    <w:p>
-      <w:r>
-        <w:t>Many games have already used Procedural Generation to create new amazing environments because the huge scale of the map. Tittles like Minecraft</w:t>
-      </w:r>
-      <w:r>
-        <w:t xml:space="preserve"> </w:t>
-      </w:r>
-      <w:r>
-        <w:t>(Mojang, 2009) use Procedural Generation to generate the game maps. No Man’s Sky</w:t>
-      </w:r>
-      <w:r>
-        <w:t xml:space="preserve"> </w:t>
-      </w:r>
-      <w:r>
-        <w:t>(Hello Games, 2016) goes even further by creating planets and galaxies. Other games use it to create procedural items and weapons like Borderlands Series</w:t>
-      </w:r>
-      <w:r>
-        <w:t xml:space="preserve"> </w:t>
-      </w:r>
-      <w:r>
-        <w:t>(Gearbox Software).</w:t>
-      </w:r>
-    </w:p>
-    <w:p/>
-    <w:p>
-      <w:pPr>
-        <w:pStyle w:val="Ttulo2"/>
-      </w:pPr>
-      <w:r>
-        <w:lastRenderedPageBreak/>
-        <w:t>Product</w:t>
-      </w:r>
-    </w:p>
-    <w:p>
-      <w:r>
-        <w:t>The product is a custom tool developed in C++ in Unreal Engine 4 that use Perlin Noise to make possible the generation and visualization of a procedural generated terrain</w:t>
-      </w:r>
-      <w:r>
-        <w:t xml:space="preserve"> </w:t>
-      </w:r>
-      <w:r>
-        <w:t>in in real-time and pre-baked with asset placement and semi-biomes.</w:t>
-      </w:r>
-    </w:p>
-    <w:p>
-      <w:r>
-        <w:t xml:space="preserve">The product has been built from scratch to have a higher control over all the components that generate and visualize the terrain, enabling a </w:t>
-      </w:r>
-      <w:r>
-        <w:t>high efficiency</w:t>
-      </w:r>
-      <w:r>
-        <w:t xml:space="preserve"> and optimization. The only dependence is a Plugin called Runtime Mesh Component which help to create and modify meshes at run-time more fasten than Unreal Engine 4 do. Also using basic technique in videogames called Instanced Static Mesh for an optimization with the assets on the terrain.</w:t>
-      </w:r>
-    </w:p>
-    <w:p/>
-    <w:p>
-      <w:pPr>
-        <w:pStyle w:val="Ttulo2"/>
-      </w:pPr>
-      <w:r>
-        <w:t>Inspiration</w:t>
-      </w:r>
-    </w:p>
-    <w:p>
-      <w:pPr>
-        <w:rPr>
-          <w:rFonts w:cs="Arial"/>
-          <w:szCs w:val="30"/>
-        </w:rPr>
-      </w:pPr>
-      <w:r>
-        <w:rPr>
-          <w:rFonts w:cs="Arial"/>
-          <w:szCs w:val="30"/>
-        </w:rPr>
-        <w:t xml:space="preserve">The main reason and inspiration for choose this particular project is the immensity of possibilities give us the procedural generation whether in terrain generation, creatures generation, difficulty of game, materials and more. Also, have a great knowledge of this can open me doors in the industry because the procedural generation is in this time more used in the industry and speed up the content generation. For </w:t>
-      </w:r>
-      <w:r>
-        <w:rPr>
-          <w:rFonts w:cs="Arial"/>
-          <w:szCs w:val="30"/>
-        </w:rPr>
-        <w:t>example,</w:t>
-      </w:r>
-      <w:r>
-        <w:rPr>
-          <w:rFonts w:cs="Arial"/>
-          <w:szCs w:val="30"/>
-        </w:rPr>
-        <w:t xml:space="preserve"> the pre-baked option </w:t>
-      </w:r>
-      <w:r>
-        <w:rPr>
-          <w:rFonts w:cs="Arial"/>
-          <w:szCs w:val="30"/>
-        </w:rPr>
-        <w:t>accelerates</w:t>
-      </w:r>
-      <w:r>
-        <w:rPr>
-          <w:rFonts w:cs="Arial"/>
-          <w:szCs w:val="30"/>
-        </w:rPr>
-        <w:t xml:space="preserve"> the velocity of launch a new game generating a terrain adapted to the game specifications. Since I study how to do videogames, I am was really appassionato about this complexity of procedural content generation.</w:t>
-      </w:r>
-    </w:p>
-    <w:p>
-      <w:pPr>
-        <w:rPr>
-          <w:rFonts w:cs="Arial"/>
-          <w:szCs w:val="30"/>
-        </w:rPr>
-      </w:pPr>
-    </w:p>
-    <w:p>
-      <w:pPr>
-        <w:pStyle w:val="Ttulo2"/>
-        <w:rPr>
-          <w:szCs w:val="30"/>
-        </w:rPr>
-      </w:pPr>
-      <w:r>
-        <w:t>Existing Technologies and Dependencies Used</w:t>
-      </w:r>
-    </w:p>
-    <w:p>
-      <w:r>
-        <w:t xml:space="preserve">Due to great interest in Unreal Engine and the potential in the industry I was decided to make the whole project was coded and compiled using Unreal Engine 4 and Microsoft Visual Studio 2017.  </w:t>
-      </w:r>
-    </w:p>
-    <w:p>
-      <w:r>
-        <w:t xml:space="preserve">The Perlin Noise Algorithm is my own implementation and interpretation to avoid the number of dependencies and also has a really easy structure to change it for </w:t>
-      </w:r>
-      <w:r>
-        <w:t>another</w:t>
-      </w:r>
-      <w:r>
-        <w:t xml:space="preserve"> different algorithm implementation.</w:t>
-      </w:r>
-    </w:p>
-    <w:p>
-      <w:r>
-        <w:t>The Plugin Realtime Mesh Component it is easy to change by the equivalent in Unreal Engine 4 called Procedural Mesh Component.</w:t>
       </w:r>
     </w:p>
     <w:p/>
     <w:p/>
     <w:p/>
     <w:p/>
+    <w:p/>
+    <w:p/>
+    <w:p/>
+    <w:p/>
+    <w:p/>
+    <w:p/>
+    <w:p/>
+    <w:p/>
+    <w:p/>
+    <w:p/>
+    <w:p/>
     <w:p>
       <w:pPr>
         <w:pStyle w:val="Ttulo1"/>
       </w:pPr>
-      <w:bookmarkStart w:id="3" w:name="_Toc4964076"/>
+      <w:bookmarkStart w:id="2" w:name="_Toc7556234"/>
+      <w:r>
+        <w:lastRenderedPageBreak/>
+        <w:t>Introduction</w:t>
+      </w:r>
+      <w:bookmarkEnd w:id="2"/>
+    </w:p>
+    <w:p>
+      <w:pPr>
+        <w:pStyle w:val="Ttulo2"/>
+      </w:pPr>
+      <w:bookmarkStart w:id="3" w:name="_Toc7556235"/>
+      <w:r>
+        <w:t>Procedural Generation</w:t>
+      </w:r>
+      <w:bookmarkEnd w:id="3"/>
+    </w:p>
+    <w:p>
+      <w:r>
+        <w:t xml:space="preserve">Procedural Generation is becoming more popular each year between videogames. This is mainly because it does the work of designing and creating new assets and environments based simply on mathematical functions. This has its positive and negative side. For example, if a </w:t>
+      </w:r>
+      <w:r>
+        <w:t xml:space="preserve">little </w:t>
+      </w:r>
+      <w:r>
+        <w:t>and</w:t>
+      </w:r>
+      <w:r>
+        <w:t xml:space="preserve"> </w:t>
+      </w:r>
+      <w:r>
+        <w:t>scape is needed for a game, it is better to get an actual designer to build in detail, but if what is needed is a gigantic landscape for an open world game it is probably best and more efficient to generate it procedurally. The power of making the procedural content generated more unique resides in how complex the mathematical functions that generate that content are and the customization of the options for that.</w:t>
+      </w:r>
+    </w:p>
+    <w:p>
+      <w:r>
+        <w:t>Many games have already used Procedural Generation to create new amazing environments because the huge scale of the map. Tittles like Minecraft</w:t>
+      </w:r>
+      <w:r>
+        <w:t xml:space="preserve"> </w:t>
+      </w:r>
+      <w:r>
+        <w:t>(Mojang, 2009) use Procedural Generation to generate the game maps. No Man’s Sky</w:t>
+      </w:r>
+      <w:r>
+        <w:t xml:space="preserve"> </w:t>
+      </w:r>
+      <w:r>
+        <w:t>(Hello Games, 2016) goes even further by creating planets and galaxies. Other games use it to create procedural items and weapons like Borderlands Series</w:t>
+      </w:r>
+      <w:r>
+        <w:t xml:space="preserve"> </w:t>
+      </w:r>
+      <w:r>
+        <w:t>(Gearbox Software).</w:t>
+      </w:r>
+    </w:p>
+    <w:tbl>
+      <w:tblPr>
+        <w:tblStyle w:val="Tablaconcuadrcula"/>
+        <w:tblW w:w="0" w:type="auto"/>
+        <w:tblBorders>
+          <w:top w:val="none" w:sz="0" w:space="0" w:color="auto"/>
+          <w:left w:val="none" w:sz="0" w:space="0" w:color="auto"/>
+          <w:bottom w:val="none" w:sz="0" w:space="0" w:color="auto"/>
+          <w:right w:val="none" w:sz="0" w:space="0" w:color="auto"/>
+          <w:insideH w:val="none" w:sz="0" w:space="0" w:color="auto"/>
+          <w:insideV w:val="none" w:sz="0" w:space="0" w:color="auto"/>
+        </w:tblBorders>
+        <w:tblLook w:val="04A0" w:firstRow="1" w:lastRow="0" w:firstColumn="1" w:lastColumn="0" w:noHBand="0" w:noVBand="1"/>
+      </w:tblPr>
+      <w:tblGrid>
+        <w:gridCol w:w="8504"/>
+      </w:tblGrid>
+      <w:tr>
+        <w:tc>
+          <w:tcPr>
+            <w:tcW w:w="8494" w:type="dxa"/>
+          </w:tcPr>
+          <w:p>
+            <w:pPr>
+              <w:jc w:val="center"/>
+              <w:rPr>
+                <w:i/>
+              </w:rPr>
+            </w:pPr>
+            <w:r>
+              <w:rPr>
+                <w:i/>
+                <w:noProof/>
+              </w:rPr>
+              <w:drawing>
+                <wp:inline distT="0" distB="0" distL="0" distR="0" wp14:anchorId="19FEF3F2" wp14:editId="4F9E7E7D">
+                  <wp:extent cx="5400040" cy="2616835"/>
+                  <wp:effectExtent l="0" t="0" r="0" b="0"/>
+                  <wp:docPr id="14" name="Imagen 14" descr="Resultado de imagen de no man's sky procedural"/>
+                  <wp:cNvGraphicFramePr>
+                    <a:graphicFrameLocks xmlns:a="http://schemas.openxmlformats.org/drawingml/2006/main" noChangeAspect="1"/>
+                  </wp:cNvGraphicFramePr>
+                  <a:graphic xmlns:a="http://schemas.openxmlformats.org/drawingml/2006/main">
+                    <a:graphicData uri="http://schemas.openxmlformats.org/drawingml/2006/picture">
+                      <pic:pic xmlns:pic="http://schemas.openxmlformats.org/drawingml/2006/picture">
+                        <pic:nvPicPr>
+                          <pic:cNvPr id="0" name="Picture 826" descr="Resultado de imagen de no man's sky procedural"/>
+                          <pic:cNvPicPr>
+                            <a:picLocks noChangeAspect="1" noChangeArrowheads="1"/>
+                          </pic:cNvPicPr>
+                        </pic:nvPicPr>
+                        <pic:blipFill>
+                          <a:blip r:embed="rId11">
+                            <a:extLst>
+                              <a:ext uri="{28A0092B-C50C-407E-A947-70E740481C1C}">
+                                <a14:useLocalDpi xmlns:a14="http://schemas.microsoft.com/office/drawing/2010/main" val="0"/>
+                              </a:ext>
+                            </a:extLst>
+                          </a:blip>
+                          <a:srcRect/>
+                          <a:stretch>
+                            <a:fillRect/>
+                          </a:stretch>
+                        </pic:blipFill>
+                        <pic:spPr bwMode="auto">
+                          <a:xfrm>
+                            <a:off x="0" y="0"/>
+                            <a:ext cx="5400040" cy="2616835"/>
+                          </a:xfrm>
+                          <a:prstGeom prst="rect">
+                            <a:avLst/>
+                          </a:prstGeom>
+                          <a:noFill/>
+                          <a:ln>
+                            <a:noFill/>
+                          </a:ln>
+                        </pic:spPr>
+                      </pic:pic>
+                    </a:graphicData>
+                  </a:graphic>
+                </wp:inline>
+              </w:drawing>
+            </w:r>
+          </w:p>
+        </w:tc>
+      </w:tr>
+      <w:tr>
+        <w:tc>
+          <w:tcPr>
+            <w:tcW w:w="8494" w:type="dxa"/>
+          </w:tcPr>
+          <w:p>
+            <w:pPr>
+              <w:jc w:val="center"/>
+              <w:rPr>
+                <w:i/>
+              </w:rPr>
+            </w:pPr>
+            <w:r>
+              <w:rPr>
+                <w:i/>
+              </w:rPr>
+              <w:t>Figure 1 – No Man’s Sky</w:t>
+            </w:r>
+          </w:p>
+        </w:tc>
+      </w:tr>
+    </w:tbl>
+    <w:p/>
+    <w:p/>
+    <w:p/>
+    <w:p/>
+    <w:p/>
+    <w:p/>
+    <w:p/>
+    <w:p>
+      <w:pPr>
+        <w:pStyle w:val="Ttulo2"/>
+      </w:pPr>
+      <w:bookmarkStart w:id="4" w:name="_Toc7556236"/>
+      <w:r>
+        <w:lastRenderedPageBreak/>
+        <w:t>Product</w:t>
+      </w:r>
+      <w:bookmarkEnd w:id="4"/>
+    </w:p>
+    <w:p>
+      <w:r>
+        <w:t>The product is a custom tool developed in C++ in Unreal Engine 4 that use Perlin Noise to make possible the generation and visualization of a procedural generated terrain in in real-time and pre-baked with asset placement and semi-biomes.</w:t>
+      </w:r>
+    </w:p>
+    <w:p>
+      <w:r>
+        <w:t>The product has been built from scratch to have a higher control over all the components that generate and visualize the terrain, enabling a high efficiency and optimization. The only dependence is a Plugin called Runtime Mesh Component which help to create and modify meshes at run-time more fasten than Unreal Engine 4 do. Also using basic technique in videogames called Instanced Static Mesh for an optimization with the assets on the terrain.</w:t>
+      </w:r>
+    </w:p>
+    <w:p/>
+    <w:p>
+      <w:pPr>
+        <w:pStyle w:val="Ttulo2"/>
+      </w:pPr>
+      <w:bookmarkStart w:id="5" w:name="_Toc7556237"/>
+      <w:r>
+        <w:t>Inspiration</w:t>
+      </w:r>
+      <w:bookmarkEnd w:id="5"/>
+    </w:p>
+    <w:p>
+      <w:pPr>
+        <w:rPr>
+          <w:rFonts w:cs="Arial"/>
+          <w:szCs w:val="30"/>
+        </w:rPr>
+      </w:pPr>
+      <w:r>
+        <w:rPr>
+          <w:rFonts w:cs="Arial"/>
+          <w:szCs w:val="30"/>
+        </w:rPr>
+        <w:t>The main reason and inspiration for choose this particular project is the immensity of possibilities give us the procedural generation whether in terrain generation, creatures generation, difficulty of game, materials and more. Also, have a great knowledge of this can open me doors in the industry because the procedural generation is in this time more used in the industry and speed up the content generation. For example, the pre-baked option accelerates the velocity of launch a new game generating a terrain adapted to the game specifications. Since I study how to do videogames, I am was really appassionato about this complexity of procedural content generation.</w:t>
+      </w:r>
+    </w:p>
+    <w:tbl>
+      <w:tblPr>
+        <w:tblStyle w:val="Tablaconcuadrcula"/>
+        <w:tblW w:w="0" w:type="auto"/>
+        <w:tblBorders>
+          <w:top w:val="none" w:sz="0" w:space="0" w:color="auto"/>
+          <w:left w:val="none" w:sz="0" w:space="0" w:color="auto"/>
+          <w:bottom w:val="none" w:sz="0" w:space="0" w:color="auto"/>
+          <w:right w:val="none" w:sz="0" w:space="0" w:color="auto"/>
+          <w:insideH w:val="none" w:sz="0" w:space="0" w:color="auto"/>
+          <w:insideV w:val="none" w:sz="0" w:space="0" w:color="auto"/>
+        </w:tblBorders>
+        <w:tblLook w:val="04A0" w:firstRow="1" w:lastRow="0" w:firstColumn="1" w:lastColumn="0" w:noHBand="0" w:noVBand="1"/>
+      </w:tblPr>
+      <w:tblGrid>
+        <w:gridCol w:w="8494"/>
+      </w:tblGrid>
+      <w:tr>
+        <w:tc>
+          <w:tcPr>
+            <w:tcW w:w="8494" w:type="dxa"/>
+          </w:tcPr>
+          <w:p>
+            <w:pPr>
+              <w:jc w:val="center"/>
+              <w:rPr>
+                <w:rFonts w:cs="Arial"/>
+                <w:i/>
+                <w:szCs w:val="30"/>
+              </w:rPr>
+            </w:pPr>
+            <w:r>
+              <w:rPr>
+                <w:i/>
+                <w:noProof/>
+              </w:rPr>
+              <w:drawing>
+                <wp:inline distT="0" distB="0" distL="0" distR="0" wp14:anchorId="4F51BA27" wp14:editId="0257BA53">
+                  <wp:extent cx="3927945" cy="1963973"/>
+                  <wp:effectExtent l="0" t="0" r="0" b="0"/>
+                  <wp:docPr id="15" name="Imagen 15" descr="Resultado de imagen de procedural generation"/>
+                  <wp:cNvGraphicFramePr>
+                    <a:graphicFrameLocks xmlns:a="http://schemas.openxmlformats.org/drawingml/2006/main" noChangeAspect="1"/>
+                  </wp:cNvGraphicFramePr>
+                  <a:graphic xmlns:a="http://schemas.openxmlformats.org/drawingml/2006/main">
+                    <a:graphicData uri="http://schemas.openxmlformats.org/drawingml/2006/picture">
+                      <pic:pic xmlns:pic="http://schemas.openxmlformats.org/drawingml/2006/picture">
+                        <pic:nvPicPr>
+                          <pic:cNvPr id="0" name="Picture 828" descr="Resultado de imagen de procedural generation"/>
+                          <pic:cNvPicPr>
+                            <a:picLocks noChangeAspect="1" noChangeArrowheads="1"/>
+                          </pic:cNvPicPr>
+                        </pic:nvPicPr>
+                        <pic:blipFill>
+                          <a:blip r:embed="rId12">
+                            <a:extLst>
+                              <a:ext uri="{28A0092B-C50C-407E-A947-70E740481C1C}">
+                                <a14:useLocalDpi xmlns:a14="http://schemas.microsoft.com/office/drawing/2010/main" val="0"/>
+                              </a:ext>
+                            </a:extLst>
+                          </a:blip>
+                          <a:srcRect/>
+                          <a:stretch>
+                            <a:fillRect/>
+                          </a:stretch>
+                        </pic:blipFill>
+                        <pic:spPr bwMode="auto">
+                          <a:xfrm>
+                            <a:off x="0" y="0"/>
+                            <a:ext cx="4032068" cy="2016035"/>
+                          </a:xfrm>
+                          <a:prstGeom prst="rect">
+                            <a:avLst/>
+                          </a:prstGeom>
+                          <a:noFill/>
+                          <a:ln>
+                            <a:noFill/>
+                          </a:ln>
+                        </pic:spPr>
+                      </pic:pic>
+                    </a:graphicData>
+                  </a:graphic>
+                </wp:inline>
+              </w:drawing>
+            </w:r>
+          </w:p>
+        </w:tc>
+      </w:tr>
+      <w:tr>
+        <w:tc>
+          <w:tcPr>
+            <w:tcW w:w="8494" w:type="dxa"/>
+          </w:tcPr>
+          <w:p>
+            <w:pPr>
+              <w:jc w:val="center"/>
+              <w:rPr>
+                <w:rFonts w:cs="Arial"/>
+                <w:i/>
+                <w:szCs w:val="30"/>
+              </w:rPr>
+            </w:pPr>
+            <w:r>
+              <w:rPr>
+                <w:rFonts w:cs="Arial"/>
+                <w:i/>
+                <w:szCs w:val="30"/>
+              </w:rPr>
+              <w:t>Figure 2 –</w:t>
+            </w:r>
+            <w:r>
+              <w:rPr>
+                <w:rFonts w:cs="Arial"/>
+                <w:i/>
+                <w:szCs w:val="30"/>
+              </w:rPr>
+              <w:t xml:space="preserve"> </w:t>
+            </w:r>
+            <w:r>
+              <w:rPr>
+                <w:rFonts w:cs="Arial"/>
+                <w:i/>
+                <w:szCs w:val="30"/>
+              </w:rPr>
+              <w:t>Minecraft</w:t>
+            </w:r>
+          </w:p>
+        </w:tc>
+      </w:tr>
+    </w:tbl>
+    <w:p>
+      <w:pPr>
+        <w:rPr>
+          <w:rFonts w:cs="Arial"/>
+          <w:szCs w:val="30"/>
+        </w:rPr>
+      </w:pPr>
+    </w:p>
+    <w:p>
+      <w:pPr>
+        <w:pStyle w:val="Ttulo2"/>
+        <w:rPr>
+          <w:szCs w:val="30"/>
+        </w:rPr>
+      </w:pPr>
+      <w:bookmarkStart w:id="6" w:name="_Toc7556238"/>
+      <w:r>
+        <w:t>Existing Technologies and Dependencies Used</w:t>
+      </w:r>
+      <w:bookmarkEnd w:id="6"/>
+    </w:p>
+    <w:p>
+      <w:r>
+        <w:t xml:space="preserve">Due to great interest in Unreal Engine and the potential in the industry I was decided to make the whole project was coded and compiled using Unreal Engine 4 and Microsoft Visual Studio 2017.  </w:t>
+      </w:r>
+    </w:p>
+    <w:p>
+      <w:r>
+        <w:t>The Perlin Noise Algorithm is my own implementation and interpretation to avoid the number of dependencies and also has a really easy structure to change it for another different algorithm implementation.</w:t>
+      </w:r>
+    </w:p>
+    <w:p>
+      <w:r>
+        <w:t>The Plugin Realtime Mesh Component it is easy to change by the equivalent in Unreal Engine 4 called Procedural Mesh Component.</w:t>
+      </w:r>
+    </w:p>
+    <w:p>
+      <w:pPr>
+        <w:pStyle w:val="Ttulo1"/>
+      </w:pPr>
+      <w:bookmarkStart w:id="7" w:name="_Toc7556239"/>
+      <w:r>
+        <w:lastRenderedPageBreak/>
+        <w:t>Methodology</w:t>
+      </w:r>
+      <w:bookmarkEnd w:id="7"/>
+    </w:p>
+    <w:p>
+      <w:pPr>
+        <w:rPr>
+          <w:rStyle w:val="tlid-translation"/>
+          <w:lang w:val="en"/>
+        </w:rPr>
+      </w:pPr>
+      <w:r>
+        <w:rPr>
+          <w:rStyle w:val="tlid-translation"/>
+          <w:lang w:val="en"/>
+        </w:rPr>
+        <w:t>Use the Scrum methodology to take advantage of the meetings with my project tutor to explain weekly my progress in the project, what I did the previous week, problems that I was encountering as I went along and how I solved them, besides explaining what I would do during the following week to keep a job with constant progress and in this way I could be monitored more easily and give me feedback on how I was carrying the project.</w:t>
+      </w:r>
+    </w:p>
+    <w:p>
+      <w:pPr>
+        <w:rPr>
+          <w:rStyle w:val="tlid-translation"/>
+          <w:lang w:val="en"/>
+        </w:rPr>
+      </w:pPr>
+    </w:p>
+    <w:p>
+      <w:pPr>
+        <w:pStyle w:val="Ttulo2"/>
+        <w:rPr>
+          <w:rStyle w:val="tlid-translation"/>
+          <w:lang w:val="en"/>
+        </w:rPr>
+      </w:pPr>
+      <w:bookmarkStart w:id="8" w:name="_Toc7556240"/>
+      <w:r>
+        <w:rPr>
+          <w:rStyle w:val="tlid-translation"/>
+          <w:lang w:val="en"/>
+        </w:rPr>
+        <w:t>Scrum</w:t>
+      </w:r>
+      <w:bookmarkEnd w:id="8"/>
+    </w:p>
+    <w:p>
+      <w:pPr>
+        <w:rPr>
+          <w:rFonts w:cs="Arial"/>
+          <w:szCs w:val="28"/>
+        </w:rPr>
+      </w:pPr>
+      <w:r>
+        <w:rPr>
+          <w:rFonts w:cs="Arial"/>
+          <w:szCs w:val="28"/>
+        </w:rPr>
+        <w:t>Scrum is an agile development model. Work is divided into small phases known as sprints. Sprints will usually last 2-4 weeks, where teams will work on high priority requirements, and by the end of the sprint they will have a potentially shippable product increment.</w:t>
+      </w:r>
+    </w:p>
+    <w:tbl>
+      <w:tblPr>
+        <w:tblStyle w:val="Tablaconcuadrcula"/>
+        <w:tblW w:w="0" w:type="auto"/>
+        <w:tblBorders>
+          <w:top w:val="none" w:sz="0" w:space="0" w:color="auto"/>
+          <w:left w:val="none" w:sz="0" w:space="0" w:color="auto"/>
+          <w:bottom w:val="none" w:sz="0" w:space="0" w:color="auto"/>
+          <w:right w:val="none" w:sz="0" w:space="0" w:color="auto"/>
+          <w:insideH w:val="none" w:sz="0" w:space="0" w:color="auto"/>
+          <w:insideV w:val="none" w:sz="0" w:space="0" w:color="auto"/>
+        </w:tblBorders>
+        <w:tblLook w:val="04A0" w:firstRow="1" w:lastRow="0" w:firstColumn="1" w:lastColumn="0" w:noHBand="0" w:noVBand="1"/>
+      </w:tblPr>
+      <w:tblGrid>
+        <w:gridCol w:w="8504"/>
+      </w:tblGrid>
+      <w:tr>
+        <w:tc>
+          <w:tcPr>
+            <w:tcW w:w="8494" w:type="dxa"/>
+          </w:tcPr>
+          <w:p>
+            <w:pPr>
+              <w:jc w:val="center"/>
+              <w:rPr>
+                <w:i/>
+              </w:rPr>
+            </w:pPr>
+            <w:r>
+              <w:rPr>
+                <w:i/>
+                <w:noProof/>
+              </w:rPr>
+              <w:drawing>
+                <wp:inline distT="0" distB="0" distL="0" distR="0" wp14:anchorId="37F7602A" wp14:editId="28310E64">
+                  <wp:extent cx="5400040" cy="2488565"/>
+                  <wp:effectExtent l="0" t="0" r="0" b="6985"/>
+                  <wp:docPr id="13" name="Imagen 13" descr="Imagen relacionada"/>
+                  <wp:cNvGraphicFramePr>
+                    <a:graphicFrameLocks xmlns:a="http://schemas.openxmlformats.org/drawingml/2006/main" noChangeAspect="1"/>
+                  </wp:cNvGraphicFramePr>
+                  <a:graphic xmlns:a="http://schemas.openxmlformats.org/drawingml/2006/main">
+                    <a:graphicData uri="http://schemas.openxmlformats.org/drawingml/2006/picture">
+                      <pic:pic xmlns:pic="http://schemas.openxmlformats.org/drawingml/2006/picture">
+                        <pic:nvPicPr>
+                          <pic:cNvPr id="0" name="Picture 625" descr="Imagen relacionada"/>
+                          <pic:cNvPicPr>
+                            <a:picLocks noChangeAspect="1" noChangeArrowheads="1"/>
+                          </pic:cNvPicPr>
+                        </pic:nvPicPr>
+                        <pic:blipFill>
+                          <a:blip r:embed="rId13">
+                            <a:extLst>
+                              <a:ext uri="{28A0092B-C50C-407E-A947-70E740481C1C}">
+                                <a14:useLocalDpi xmlns:a14="http://schemas.microsoft.com/office/drawing/2010/main" val="0"/>
+                              </a:ext>
+                            </a:extLst>
+                          </a:blip>
+                          <a:srcRect/>
+                          <a:stretch>
+                            <a:fillRect/>
+                          </a:stretch>
+                        </pic:blipFill>
+                        <pic:spPr bwMode="auto">
+                          <a:xfrm>
+                            <a:off x="0" y="0"/>
+                            <a:ext cx="5400040" cy="2488565"/>
+                          </a:xfrm>
+                          <a:prstGeom prst="rect">
+                            <a:avLst/>
+                          </a:prstGeom>
+                          <a:noFill/>
+                          <a:ln>
+                            <a:noFill/>
+                          </a:ln>
+                        </pic:spPr>
+                      </pic:pic>
+                    </a:graphicData>
+                  </a:graphic>
+                </wp:inline>
+              </w:drawing>
+            </w:r>
+          </w:p>
+        </w:tc>
+      </w:tr>
+      <w:tr>
+        <w:tc>
+          <w:tcPr>
+            <w:tcW w:w="8494" w:type="dxa"/>
+          </w:tcPr>
+          <w:p>
+            <w:pPr>
+              <w:jc w:val="center"/>
+              <w:rPr>
+                <w:i/>
+              </w:rPr>
+            </w:pPr>
+            <w:r>
+              <w:rPr>
+                <w:i/>
+              </w:rPr>
+              <w:t xml:space="preserve">Figure </w:t>
+            </w:r>
+            <w:r>
+              <w:rPr>
+                <w:i/>
+              </w:rPr>
+              <w:t>3</w:t>
+            </w:r>
+            <w:r>
+              <w:rPr>
+                <w:i/>
+              </w:rPr>
+              <w:t xml:space="preserve"> – Scrum Methodology</w:t>
+            </w:r>
+          </w:p>
+        </w:tc>
+      </w:tr>
+    </w:tbl>
+    <w:p>
+      <w:pPr>
+        <w:rPr>
+          <w:sz w:val="18"/>
+        </w:rPr>
+      </w:pPr>
+    </w:p>
+    <w:p>
+      <w:pPr>
+        <w:pStyle w:val="Ttulo2"/>
+      </w:pPr>
+      <w:bookmarkStart w:id="9" w:name="_Toc7556241"/>
+      <w:r>
+        <w:t>Advantages</w:t>
+      </w:r>
+      <w:bookmarkEnd w:id="9"/>
+    </w:p>
+    <w:p>
+      <w:pPr>
+        <w:rPr>
+          <w:lang w:eastAsia="es-ES"/>
+        </w:rPr>
+      </w:pPr>
+      <w:r>
+        <w:rPr>
+          <w:lang w:eastAsia="es-ES"/>
+        </w:rPr>
+        <w:t>Scrum can help teams complete project deliverables quickly and efficiently:</w:t>
+      </w:r>
+    </w:p>
+    <w:p>
+      <w:pPr>
+        <w:pStyle w:val="Prrafodelista"/>
+        <w:numPr>
+          <w:ilvl w:val="0"/>
+          <w:numId w:val="6"/>
+        </w:numPr>
+        <w:rPr>
+          <w:rFonts w:eastAsia="Times New Roman" w:cs="Times New Roman"/>
+          <w:szCs w:val="24"/>
+          <w:lang w:eastAsia="es-ES"/>
+        </w:rPr>
+      </w:pPr>
+      <w:r>
+        <w:rPr>
+          <w:rFonts w:eastAsia="Times New Roman" w:cs="Times New Roman"/>
+          <w:szCs w:val="24"/>
+          <w:lang w:eastAsia="es-ES"/>
+        </w:rPr>
+        <w:t>Scrum ensures effective use of time and money</w:t>
+      </w:r>
+    </w:p>
+    <w:p>
+      <w:pPr>
+        <w:pStyle w:val="Prrafodelista"/>
+        <w:numPr>
+          <w:ilvl w:val="0"/>
+          <w:numId w:val="6"/>
+        </w:numPr>
+        <w:rPr>
+          <w:rFonts w:eastAsia="Times New Roman" w:cs="Times New Roman"/>
+          <w:szCs w:val="24"/>
+          <w:lang w:eastAsia="es-ES"/>
+        </w:rPr>
+      </w:pPr>
+      <w:r>
+        <w:rPr>
+          <w:rFonts w:eastAsia="Times New Roman" w:cs="Times New Roman"/>
+          <w:szCs w:val="24"/>
+          <w:lang w:eastAsia="es-ES"/>
+        </w:rPr>
+        <w:t>Large projects are divided into easily manageable sprints</w:t>
+      </w:r>
+    </w:p>
+    <w:p>
+      <w:pPr>
+        <w:pStyle w:val="Prrafodelista"/>
+        <w:numPr>
+          <w:ilvl w:val="0"/>
+          <w:numId w:val="6"/>
+        </w:numPr>
+        <w:rPr>
+          <w:rFonts w:eastAsia="Times New Roman" w:cs="Times New Roman"/>
+          <w:szCs w:val="24"/>
+          <w:lang w:eastAsia="es-ES"/>
+        </w:rPr>
+      </w:pPr>
+      <w:r>
+        <w:rPr>
+          <w:rFonts w:eastAsia="Times New Roman" w:cs="Times New Roman"/>
+          <w:szCs w:val="24"/>
+          <w:lang w:eastAsia="es-ES"/>
+        </w:rPr>
+        <w:t>Developments are coded and tested during the sprint review</w:t>
+      </w:r>
+    </w:p>
+    <w:p>
+      <w:pPr>
+        <w:pStyle w:val="Prrafodelista"/>
+        <w:numPr>
+          <w:ilvl w:val="0"/>
+          <w:numId w:val="6"/>
+        </w:numPr>
+        <w:rPr>
+          <w:rFonts w:eastAsia="Times New Roman" w:cs="Times New Roman"/>
+          <w:szCs w:val="24"/>
+          <w:lang w:eastAsia="es-ES"/>
+        </w:rPr>
+      </w:pPr>
+      <w:r>
+        <w:rPr>
+          <w:rFonts w:eastAsia="Times New Roman" w:cs="Times New Roman"/>
+          <w:szCs w:val="24"/>
+          <w:lang w:eastAsia="es-ES"/>
+        </w:rPr>
+        <w:t>Works well for fast-moving development projects</w:t>
+      </w:r>
+    </w:p>
+    <w:p>
+      <w:pPr>
+        <w:pStyle w:val="Prrafodelista"/>
+        <w:numPr>
+          <w:ilvl w:val="0"/>
+          <w:numId w:val="6"/>
+        </w:numPr>
+        <w:rPr>
+          <w:rFonts w:eastAsia="Times New Roman" w:cs="Times New Roman"/>
+          <w:szCs w:val="24"/>
+          <w:lang w:eastAsia="es-ES"/>
+        </w:rPr>
+      </w:pPr>
+      <w:r>
+        <w:rPr>
+          <w:rFonts w:eastAsia="Times New Roman" w:cs="Times New Roman"/>
+          <w:szCs w:val="24"/>
+          <w:lang w:eastAsia="es-ES"/>
+        </w:rPr>
+        <w:t>The team gets clear visibility through scrum meetings</w:t>
+      </w:r>
+    </w:p>
+    <w:p>
+      <w:pPr>
+        <w:pStyle w:val="Prrafodelista"/>
+        <w:numPr>
+          <w:ilvl w:val="0"/>
+          <w:numId w:val="6"/>
+        </w:numPr>
+        <w:rPr>
+          <w:rFonts w:eastAsia="Times New Roman" w:cs="Times New Roman"/>
+          <w:szCs w:val="24"/>
+          <w:lang w:eastAsia="es-ES"/>
+        </w:rPr>
+      </w:pPr>
+      <w:r>
+        <w:rPr>
+          <w:rFonts w:eastAsia="Times New Roman" w:cs="Times New Roman"/>
+          <w:szCs w:val="24"/>
+          <w:lang w:eastAsia="es-ES"/>
+        </w:rPr>
+        <w:t>Scrum, being agile, adopts feedback from customers and stakeholders</w:t>
+      </w:r>
+    </w:p>
+    <w:p>
+      <w:pPr>
+        <w:pStyle w:val="Prrafodelista"/>
+        <w:numPr>
+          <w:ilvl w:val="0"/>
+          <w:numId w:val="6"/>
+        </w:numPr>
+        <w:rPr>
+          <w:rFonts w:eastAsia="Times New Roman" w:cs="Times New Roman"/>
+          <w:szCs w:val="24"/>
+          <w:lang w:eastAsia="es-ES"/>
+        </w:rPr>
+      </w:pPr>
+      <w:r>
+        <w:rPr>
+          <w:rFonts w:eastAsia="Times New Roman" w:cs="Times New Roman"/>
+          <w:szCs w:val="24"/>
+          <w:lang w:eastAsia="es-ES"/>
+        </w:rPr>
+        <w:t>Short sprints enable changes based on feedback a lot more easily</w:t>
+      </w:r>
+    </w:p>
+    <w:p>
+      <w:pPr>
+        <w:pStyle w:val="Prrafodelista"/>
+        <w:numPr>
+          <w:ilvl w:val="0"/>
+          <w:numId w:val="6"/>
+        </w:numPr>
+        <w:rPr>
+          <w:rFonts w:eastAsia="Times New Roman" w:cs="Times New Roman"/>
+          <w:szCs w:val="24"/>
+          <w:lang w:eastAsia="es-ES"/>
+        </w:rPr>
+      </w:pPr>
+      <w:r>
+        <w:rPr>
+          <w:rFonts w:eastAsia="Times New Roman" w:cs="Times New Roman"/>
+          <w:szCs w:val="24"/>
+          <w:lang w:eastAsia="es-ES"/>
+        </w:rPr>
+        <w:t>The individual effort of each team member is visible during daily scrum meetings</w:t>
+      </w:r>
+    </w:p>
+    <w:p>
+      <w:pPr>
+        <w:spacing w:before="100" w:beforeAutospacing="1" w:after="100" w:afterAutospacing="1" w:line="240" w:lineRule="auto"/>
+        <w:rPr>
+          <w:rFonts w:eastAsia="Times New Roman" w:cs="Times New Roman"/>
+          <w:szCs w:val="24"/>
+          <w:lang w:eastAsia="es-ES"/>
+        </w:rPr>
+      </w:pPr>
+    </w:p>
+    <w:p>
+      <w:pPr>
+        <w:pStyle w:val="Ttulo2"/>
+      </w:pPr>
+      <w:bookmarkStart w:id="10" w:name="_Toc7556242"/>
+      <w:r>
+        <w:lastRenderedPageBreak/>
+        <w:t>Disadvantages</w:t>
+      </w:r>
+      <w:bookmarkEnd w:id="10"/>
+    </w:p>
+    <w:p>
+      <w:pPr>
+        <w:rPr>
+          <w:lang w:eastAsia="es-ES"/>
+        </w:rPr>
+      </w:pPr>
+      <w:r>
+        <w:rPr>
+          <w:lang w:eastAsia="es-ES"/>
+        </w:rPr>
+        <w:t>Nothing is perfect, and the Scrum methodology is no exception. In some cases, Scrum is combined with other project management techniques that can help resolve some of these drawbacks:</w:t>
+      </w:r>
+    </w:p>
+    <w:p>
+      <w:pPr>
+        <w:pStyle w:val="Prrafodelista"/>
+        <w:numPr>
+          <w:ilvl w:val="0"/>
+          <w:numId w:val="6"/>
+        </w:numPr>
+        <w:rPr>
+          <w:lang w:eastAsia="es-ES"/>
+        </w:rPr>
+      </w:pPr>
+      <w:r>
+        <w:rPr>
+          <w:rFonts w:eastAsia="Times New Roman" w:cs="Times New Roman"/>
+          <w:szCs w:val="24"/>
+          <w:lang w:eastAsia="es-ES"/>
+        </w:rPr>
+        <w:t>Scrum often leads to scope creep, due to the lack of a definite end-date</w:t>
+      </w:r>
+    </w:p>
+    <w:p>
+      <w:pPr>
+        <w:pStyle w:val="Prrafodelista"/>
+        <w:numPr>
+          <w:ilvl w:val="0"/>
+          <w:numId w:val="6"/>
+        </w:numPr>
+        <w:rPr>
+          <w:lang w:eastAsia="es-ES"/>
+        </w:rPr>
+      </w:pPr>
+      <w:r>
+        <w:rPr>
+          <w:rFonts w:eastAsia="Times New Roman" w:cs="Times New Roman"/>
+          <w:szCs w:val="24"/>
+          <w:lang w:eastAsia="es-ES"/>
+        </w:rPr>
+        <w:t>The chances of project failure are high if individuals aren't very committed or cooperative</w:t>
+      </w:r>
+    </w:p>
+    <w:p>
+      <w:pPr>
+        <w:pStyle w:val="Prrafodelista"/>
+        <w:numPr>
+          <w:ilvl w:val="0"/>
+          <w:numId w:val="6"/>
+        </w:numPr>
+        <w:rPr>
+          <w:lang w:eastAsia="es-ES"/>
+        </w:rPr>
+      </w:pPr>
+      <w:r>
+        <w:rPr>
+          <w:rFonts w:eastAsia="Times New Roman" w:cs="Times New Roman"/>
+          <w:szCs w:val="24"/>
+          <w:lang w:eastAsia="es-ES"/>
+        </w:rPr>
+        <w:t>Adopting the Scrum framework in large teams is challenging</w:t>
+      </w:r>
+    </w:p>
+    <w:p>
+      <w:pPr>
+        <w:pStyle w:val="Prrafodelista"/>
+        <w:numPr>
+          <w:ilvl w:val="0"/>
+          <w:numId w:val="6"/>
+        </w:numPr>
+        <w:rPr>
+          <w:lang w:eastAsia="es-ES"/>
+        </w:rPr>
+      </w:pPr>
+      <w:r>
+        <w:rPr>
+          <w:rFonts w:eastAsia="Times New Roman" w:cs="Times New Roman"/>
+          <w:szCs w:val="24"/>
+          <w:lang w:eastAsia="es-ES"/>
+        </w:rPr>
+        <w:t>The framework can be successful only with experienced team members</w:t>
+      </w:r>
+    </w:p>
+    <w:p>
+      <w:pPr>
+        <w:pStyle w:val="Prrafodelista"/>
+        <w:numPr>
+          <w:ilvl w:val="0"/>
+          <w:numId w:val="6"/>
+        </w:numPr>
+        <w:rPr>
+          <w:lang w:eastAsia="es-ES"/>
+        </w:rPr>
+      </w:pPr>
+      <w:r>
+        <w:rPr>
+          <w:rFonts w:eastAsia="Times New Roman" w:cs="Times New Roman"/>
+          <w:szCs w:val="24"/>
+          <w:lang w:eastAsia="es-ES"/>
+        </w:rPr>
+        <w:t>Daily meetings sometimes frustrate team members</w:t>
+      </w:r>
+    </w:p>
+    <w:p>
+      <w:pPr>
+        <w:pStyle w:val="Prrafodelista"/>
+        <w:numPr>
+          <w:ilvl w:val="0"/>
+          <w:numId w:val="6"/>
+        </w:numPr>
+        <w:rPr>
+          <w:lang w:eastAsia="es-ES"/>
+        </w:rPr>
+      </w:pPr>
+      <w:r>
+        <w:rPr>
+          <w:rFonts w:eastAsia="Times New Roman" w:cs="Times New Roman"/>
+          <w:szCs w:val="24"/>
+          <w:lang w:eastAsia="es-ES"/>
+        </w:rPr>
+        <w:t>If any team member leaves in the middle of a project, it can have a huge negative impact on the project</w:t>
+      </w:r>
+    </w:p>
+    <w:p>
+      <w:pPr>
+        <w:pStyle w:val="Prrafodelista"/>
+        <w:numPr>
+          <w:ilvl w:val="0"/>
+          <w:numId w:val="6"/>
+        </w:numPr>
+        <w:rPr>
+          <w:lang w:eastAsia="es-ES"/>
+        </w:rPr>
+      </w:pPr>
+      <w:r>
+        <w:rPr>
+          <w:rFonts w:eastAsia="Times New Roman" w:cs="Times New Roman"/>
+          <w:szCs w:val="24"/>
+          <w:lang w:eastAsia="es-ES"/>
+        </w:rPr>
+        <w:t>Quality is hard to implement, until the team goes through aggressive testing process</w:t>
+      </w:r>
+    </w:p>
+    <w:p>
+      <w:pPr>
+        <w:rPr>
+          <w:lang w:eastAsia="es-ES"/>
+        </w:rPr>
+      </w:pPr>
+    </w:p>
+    <w:p>
+      <w:pPr>
+        <w:pStyle w:val="Ttulo2"/>
+      </w:pPr>
+      <w:bookmarkStart w:id="11" w:name="_Toc7556243"/>
+      <w:r>
+        <w:t>Conclusion</w:t>
+      </w:r>
+      <w:bookmarkEnd w:id="11"/>
+    </w:p>
+    <w:p>
+      <w:r>
+        <w:rPr>
+          <w:rStyle w:val="tlid-translation"/>
+          <w:lang w:val="en"/>
+        </w:rPr>
+        <w:t>Being a completely individual project, the great part of the disadvantages implied by the Scrum methodology are solved by being a team with many members.</w:t>
+      </w:r>
+      <w:r>
+        <w:rPr>
+          <w:lang w:val="en"/>
+        </w:rPr>
+        <w:br/>
+      </w:r>
+      <w:r>
+        <w:rPr>
+          <w:rStyle w:val="tlid-translation"/>
+          <w:lang w:val="en"/>
+        </w:rPr>
+        <w:t>And the other disadvantages to be a project chosen by me, which gives me great motivation and great potential are also solved.</w:t>
+      </w:r>
+    </w:p>
+    <w:p/>
+    <w:p/>
+    <w:p/>
+    <w:p/>
+    <w:p/>
+    <w:p/>
+    <w:p/>
+    <w:p/>
+    <w:p/>
+    <w:p/>
+    <w:p/>
+    <w:p/>
+    <w:p>
+      <w:pPr>
+        <w:pStyle w:val="Ttulo1"/>
+      </w:pPr>
+      <w:bookmarkStart w:id="12" w:name="_Toc7556244"/>
       <w:r>
         <w:lastRenderedPageBreak/>
         <w:t>Research</w:t>
       </w:r>
-      <w:bookmarkEnd w:id="3"/>
+      <w:bookmarkEnd w:id="12"/>
     </w:p>
     <w:p>
       <w:pPr>
         <w:pStyle w:val="Ttulo2"/>
       </w:pPr>
-      <w:bookmarkStart w:id="4" w:name="_Toc4964077"/>
+      <w:bookmarkStart w:id="13" w:name="_Toc7556245"/>
       <w:r>
         <w:t>Perlin Noise</w:t>
       </w:r>
-      <w:bookmarkEnd w:id="4"/>
+      <w:bookmarkEnd w:id="13"/>
     </w:p>
     <w:p>
       <w:r>
@@ -2305,13 +4643,6 @@
       <w:r>
         <w:t xml:space="preserve">approaches can be taken to modify the Perlin noise equation so as to make a terrain feel more realistic. </w:t>
       </w:r>
-    </w:p>
-    <w:p>
-      <w:pPr>
-        <w:rPr>
-          <w:rFonts w:cs="Arial"/>
-        </w:rPr>
-      </w:pPr>
     </w:p>
     <w:tbl>
       <w:tblPr>
@@ -2341,10 +4672,12 @@
               <w:jc w:val="center"/>
               <w:rPr>
                 <w:rFonts w:cs="Arial"/>
+                <w:i/>
               </w:rPr>
             </w:pPr>
             <w:r>
               <w:rPr>
+                <w:i/>
                 <w:noProof/>
               </w:rPr>
               <w:drawing>
@@ -2365,7 +4698,7 @@
                           </pic:cNvPicPr>
                         </pic:nvPicPr>
                         <pic:blipFill>
-                          <a:blip r:embed="rId11">
+                          <a:blip r:embed="rId14">
                             <a:extLst>
                               <a:ext uri="{28A0092B-C50C-407E-A947-70E740481C1C}">
                                 <a14:useLocalDpi xmlns:a14="http://schemas.microsoft.com/office/drawing/2010/main" val="0"/>
@@ -2407,10 +4740,12 @@
               <w:jc w:val="center"/>
               <w:rPr>
                 <w:rFonts w:cs="Arial"/>
+                <w:i/>
               </w:rPr>
             </w:pPr>
             <w:r>
               <w:rPr>
+                <w:i/>
                 <w:noProof/>
               </w:rPr>
               <w:drawing>
@@ -2431,7 +4766,7 @@
                           </pic:cNvPicPr>
                         </pic:nvPicPr>
                         <pic:blipFill>
-                          <a:blip r:embed="rId12" cstate="print">
+                          <a:blip r:embed="rId15" cstate="print">
                             <a:extLst>
                               <a:ext uri="{28A0092B-C50C-407E-A947-70E740481C1C}">
                                 <a14:useLocalDpi xmlns:a14="http://schemas.microsoft.com/office/drawing/2010/main" val="0"/>
@@ -2475,13 +4810,29 @@
               <w:jc w:val="center"/>
               <w:rPr>
                 <w:rFonts w:cs="Arial"/>
+                <w:i/>
               </w:rPr>
             </w:pPr>
             <w:r>
               <w:rPr>
                 <w:rFonts w:cs="Arial"/>
+                <w:i/>
               </w:rPr>
-              <w:t>Figure 1</w:t>
+              <w:t xml:space="preserve">Figure </w:t>
+            </w:r>
+            <w:r>
+              <w:rPr>
+                <w:rFonts w:cs="Arial"/>
+                <w:i/>
+              </w:rPr>
+              <w:t>4</w:t>
+            </w:r>
+            <w:r>
+              <w:rPr>
+                <w:rFonts w:cs="Arial"/>
+                <w:i/>
+              </w:rPr>
+              <w:t xml:space="preserve"> – Regular Perlin noise</w:t>
             </w:r>
           </w:p>
         </w:tc>
@@ -2494,49 +4845,132 @@
               <w:jc w:val="center"/>
               <w:rPr>
                 <w:rFonts w:cs="Arial"/>
+                <w:i/>
               </w:rPr>
             </w:pPr>
             <w:r>
               <w:rPr>
                 <w:rFonts w:cs="Arial"/>
+                <w:i/>
               </w:rPr>
-              <w:t>Figure 2</w:t>
+              <w:t xml:space="preserve">Figure </w:t>
             </w:r>
+            <w:r>
+              <w:rPr>
+                <w:rFonts w:cs="Arial"/>
+                <w:i/>
+              </w:rPr>
+              <w:t>5</w:t>
+            </w:r>
+            <w:r>
+              <w:rPr>
+                <w:rFonts w:cs="Arial"/>
+                <w:i/>
+              </w:rPr>
+              <w:t xml:space="preserve"> – Perlin noise with Octaves</w:t>
+            </w:r>
+          </w:p>
+          <w:p>
+            <w:pPr>
+              <w:jc w:val="center"/>
+              <w:rPr>
+                <w:rFonts w:cs="Arial"/>
+                <w:i/>
+              </w:rPr>
+            </w:pPr>
           </w:p>
         </w:tc>
       </w:tr>
     </w:tbl>
     <w:p>
-      <w:pPr>
-        <w:rPr>
-          <w:rFonts w:cs="Arial"/>
-        </w:rPr>
-      </w:pPr>
-    </w:p>
-    <w:p>
-      <w:r>
-        <w:t>The Figure 1 show a regular sample of the 2D texture of Perlin Noise.</w:t>
-      </w:r>
-    </w:p>
-    <w:p>
-      <w:r>
+      <w:r>
+        <w:t xml:space="preserve">The Figure </w:t>
+      </w:r>
+      <w:r>
+        <w:t>4</w:t>
+      </w:r>
+      <w:r>
+        <w:t xml:space="preserve"> show a regular sample of the 2D texture of Perlin Noise.</w:t>
+      </w:r>
+      <w:r>
+        <w:t xml:space="preserve">                </w:t>
+      </w:r>
+      <w:r>
+        <w:t xml:space="preserve">The Figure </w:t>
+      </w:r>
+      <w:r>
+        <w:t>5</w:t>
+      </w:r>
+      <w:r>
+        <w:t xml:space="preserve"> show the Perlin noise with octaves added.</w:t>
+      </w:r>
+    </w:p>
+    <w:p>
+      <w:pPr>
         <w:rPr>
           <w:rStyle w:val="tlid-translation"/>
           <w:lang w:val="en"/>
         </w:rPr>
+      </w:pPr>
+      <w:r>
+        <w:rPr>
+          <w:rStyle w:val="tlid-translation"/>
+          <w:lang w:val="en"/>
+        </w:rPr>
         <w:t>It is possible to make the result of Perlin Noise more realistic / different by iterating several times over its values using different types of algorithms such as Fractals or Hydraulic erosion.</w:t>
       </w:r>
     </w:p>
+    <w:p>
+      <w:pPr>
+        <w:rPr>
+          <w:rStyle w:val="tlid-translation"/>
+          <w:lang w:val="en"/>
+        </w:rPr>
+      </w:pPr>
+    </w:p>
+    <w:p>
+      <w:pPr>
+        <w:rPr>
+          <w:rStyle w:val="tlid-translation"/>
+          <w:lang w:val="en"/>
+        </w:rPr>
+      </w:pPr>
+    </w:p>
+    <w:p>
+      <w:pPr>
+        <w:rPr>
+          <w:rStyle w:val="tlid-translation"/>
+          <w:lang w:val="en"/>
+        </w:rPr>
+      </w:pPr>
+    </w:p>
+    <w:p>
+      <w:pPr>
+        <w:rPr>
+          <w:rStyle w:val="tlid-translation"/>
+          <w:lang w:val="en"/>
+        </w:rPr>
+      </w:pPr>
+    </w:p>
+    <w:p>
+      <w:pPr>
+        <w:rPr>
+          <w:rStyle w:val="tlid-translation"/>
+          <w:lang w:val="en"/>
+        </w:rPr>
+      </w:pPr>
+    </w:p>
     <w:p/>
     <w:p>
       <w:pPr>
         <w:pStyle w:val="Ttulo2"/>
       </w:pPr>
-      <w:bookmarkStart w:id="5" w:name="_Toc4964078"/>
-      <w:r>
+      <w:bookmarkStart w:id="14" w:name="_Toc7556246"/>
+      <w:r>
+        <w:lastRenderedPageBreak/>
         <w:t>Level of Detail</w:t>
       </w:r>
-      <w:bookmarkEnd w:id="5"/>
+      <w:bookmarkEnd w:id="14"/>
     </w:p>
     <w:p>
       <w:r>
@@ -2571,11 +5005,17 @@
             <w:tcW w:w="8504" w:type="dxa"/>
           </w:tcPr>
           <w:p>
+            <w:pPr>
+              <w:jc w:val="center"/>
+              <w:rPr>
+                <w:i/>
+              </w:rPr>
+            </w:pPr>
             <w:r>
               <w:rPr>
+                <w:i/>
                 <w:noProof/>
               </w:rPr>
-              <w:lastRenderedPageBreak/>
               <w:drawing>
                 <wp:inline distT="0" distB="0" distL="0" distR="0" wp14:anchorId="038438E1" wp14:editId="751D0002">
                   <wp:extent cx="5400040" cy="3483610"/>
@@ -2594,7 +5034,7 @@
                           </pic:cNvPicPr>
                         </pic:nvPicPr>
                         <pic:blipFill>
-                          <a:blip r:embed="rId13">
+                          <a:blip r:embed="rId16">
                             <a:extLst>
                               <a:ext uri="{28A0092B-C50C-407E-A947-70E740481C1C}">
                                 <a14:useLocalDpi xmlns:a14="http://schemas.microsoft.com/office/drawing/2010/main" val="0"/>
@@ -2636,11 +5076,26 @@
           <w:p>
             <w:pPr>
               <w:jc w:val="center"/>
+              <w:rPr>
+                <w:i/>
+              </w:rPr>
             </w:pPr>
             <w:r>
-              <w:t>Figure 3</w:t>
+              <w:rPr>
+                <w:i/>
+              </w:rPr>
+              <w:t xml:space="preserve">Figure </w:t>
             </w:r>
             <w:r>
+              <w:rPr>
+                <w:i/>
+              </w:rPr>
+              <w:t>6</w:t>
+            </w:r>
+            <w:r>
+              <w:rPr>
+                <w:i/>
+              </w:rPr>
               <w:t xml:space="preserve"> – Level of Detail</w:t>
             </w:r>
           </w:p>
@@ -2654,19 +5109,27 @@
       </w:r>
     </w:p>
     <w:p/>
+    <w:p/>
+    <w:p/>
+    <w:p/>
+    <w:p/>
     <w:p>
       <w:pPr>
         <w:pStyle w:val="Ttulo2"/>
       </w:pPr>
-      <w:bookmarkStart w:id="6" w:name="_Toc4964079"/>
-      <w:r>
-        <w:t>Tile / Chunk</w:t>
-      </w:r>
-      <w:bookmarkEnd w:id="6"/>
-    </w:p>
-    <w:p>
-      <w:r>
-        <w:t>The Tile/Chunk involves split the terrain generation in small pieces to reduce the calculation time and the number of polygons rendered.</w:t>
+      <w:bookmarkStart w:id="15" w:name="_Toc7556247"/>
+      <w:r>
+        <w:lastRenderedPageBreak/>
+        <w:t>Tile</w:t>
+      </w:r>
+      <w:r>
+        <w:t>s</w:t>
+      </w:r>
+      <w:bookmarkEnd w:id="15"/>
+    </w:p>
+    <w:p>
+      <w:r>
+        <w:t>The Tile involves split the terrain generation in small pieces to reduce the calculation time and the number of polygons rendered.</w:t>
       </w:r>
     </w:p>
     <w:p>
@@ -2684,135 +5147,78 @@
       <w:pPr>
         <w:pStyle w:val="Ttulo2"/>
       </w:pPr>
+      <w:bookmarkStart w:id="16" w:name="_Toc7556248"/>
       <w:r>
         <w:t>Futures in Multithreading</w:t>
       </w:r>
-    </w:p>
-    <w:p>
-      <w:r>
-        <w:t xml:space="preserve">Futures are a </w:t>
-      </w:r>
-      <w:r>
-        <w:t>high-level</w:t>
-      </w:r>
-      <w:r>
-        <w:t xml:space="preserve"> mechanism for passing a value between threads, and allow a thread to wait for a result to be available without having to manage the locks directly.</w:t>
+      <w:bookmarkEnd w:id="16"/>
+    </w:p>
+    <w:p>
+      <w:r>
+        <w:t>Futures are a high-level mechanism for passing a value between threads, and allow a thread to wait for a result to be available without having to manage the locks directly.</w:t>
+      </w:r>
+    </w:p>
+    <w:p>
+      <w:r>
+        <w:t>Using the Futures and Promises allow me to manage a lot of different tasks asynchronous to speed up the terrain generation, the mathematical operations and calculations. In exception of the creation of the mesh because this not allow reserve the memory in a different thread of the main.</w:t>
+      </w:r>
+    </w:p>
+    <w:p/>
+    <w:p>
+      <w:pPr>
+        <w:pStyle w:val="Ttulo2"/>
+      </w:pPr>
+      <w:bookmarkStart w:id="17" w:name="_Toc7556249"/>
+      <w:r>
+        <w:t>Mesh Instancing</w:t>
+      </w:r>
+      <w:bookmarkEnd w:id="17"/>
+    </w:p>
+    <w:p>
+      <w:r>
+        <w:t xml:space="preserve">In real-time computer graphics, </w:t>
+      </w:r>
+      <w:r>
+        <w:t>mesh</w:t>
+      </w:r>
+      <w:r>
+        <w:t xml:space="preserve"> instancing is the practice of rendering multiple copies of the same mesh in a scene at once. This technique is primarily used for objects such as trees, grass, or buildings which can be represented as repeated geometry without appearing unduly repetitive, but may also be used for characters. Although vertex data is duplicated across all instanced meshes, each instance may have other differentiating parameters (such as </w:t>
+      </w:r>
+      <w:r>
+        <w:t>colour</w:t>
+      </w:r>
+      <w:r>
+        <w:t>, or skeletal animation pose) changed in order to reduce the appearance of repetition.</w:t>
+      </w:r>
+    </w:p>
+    <w:p>
+      <w:r>
+        <w:t xml:space="preserve">When rendering static meshes, a common CPU cost is the actual function call to render the mesh.  Under the covers, this draw call often contains a reference to a VBO already loaded on the GPU, as well as transform information where to render the mesh.  The call itself does not have much overhead as the real work is done by the GPU, but making this call a large number of times certainly adds up.  Doing this thousands of times every frame causes CPU driver overhead.  For example, imagine a wall that is made of 10000 individual bricks.  This would result in 10000 draw calls. </w:t>
+      </w:r>
+    </w:p>
+    <w:p>
+      <w:r>
+        <w:t xml:space="preserve">Using the Instanced Static Mesh allow to store on the GPU memory in a </w:t>
+      </w:r>
+      <w:r>
+        <w:t>Vertex Buffer</w:t>
+      </w:r>
+      <w:r>
+        <w:t xml:space="preserve"> the actual vertices of a static mesh. The draw call consists of telling the GPU to render the mesh at a specific </w:t>
+      </w:r>
+      <w:r>
+        <w:t>transform</w:t>
+      </w:r>
+      <w:r>
+        <w:t xml:space="preserve"> and orientation.  When rendering a batch of identical meshes, a further possible optimization would be to store the actual transforms on the GPU as well. </w:t>
       </w:r>
     </w:p>
     <w:p>
       <w:r>
         <w:lastRenderedPageBreak/>
-        <w:t xml:space="preserve">Using the Futures and Promises allow me to manage a lot of </w:t>
-      </w:r>
-      <w:r>
-        <w:t>different</w:t>
-      </w:r>
-      <w:r>
-        <w:t xml:space="preserve"> tasks asynchronous to speed up the terrain generation, the mathematical operations and calculations. In exception of the creation of the mesh because this not allow reserve the memory in a different thread of the main.</w:t>
-      </w:r>
-    </w:p>
-    <w:p/>
-    <w:p>
-      <w:pPr>
-        <w:pStyle w:val="Ttulo2"/>
-      </w:pPr>
-      <w:r>
-        <w:t>Mesh I</w:t>
-      </w:r>
-      <w:r>
-        <w:t>nstancing</w:t>
-      </w:r>
-    </w:p>
-    <w:p>
-      <w:r>
-        <w:t xml:space="preserve">In real-time computer graphics, </w:t>
-      </w:r>
-      <w:r>
-        <w:t>mesh</w:t>
-      </w:r>
-      <w:r>
-        <w:t xml:space="preserve"> instancing is the practice of rendering multiple copies of the same mesh in a scene at once. This technique is primarily used for objects such as trees, grass, or buildings which can be represented as repeated geometry without appearing unduly repetitive, but may also be used for characters. Although vertex data is duplicated across all instanced meshes, each instance may have other differentiating parameters (such as </w:t>
-      </w:r>
-      <w:proofErr w:type="spellStart"/>
-      <w:r>
-        <w:t>color</w:t>
-      </w:r>
-      <w:proofErr w:type="spellEnd"/>
-      <w:r>
-        <w:t>, or skeletal animation pose) changed in order to reduce the appearance of repetition.</w:t>
-      </w:r>
-    </w:p>
-    <w:p>
-      <w:r>
-        <w:t xml:space="preserve">When rendering static meshes, a common </w:t>
-      </w:r>
-      <w:r>
-        <w:t>CPU</w:t>
-      </w:r>
-      <w:r>
-        <w:t xml:space="preserve"> cost is the actual function call to render the mesh.  Under the covers, this draw call often contains a reference to a VBO already loaded on the </w:t>
-      </w:r>
-      <w:r>
-        <w:t>GPU</w:t>
-      </w:r>
-      <w:r>
-        <w:t xml:space="preserve">, as well as transform information where to render the mesh.  The call itself does not have much overhead as the real work is done by the </w:t>
-      </w:r>
-      <w:r>
-        <w:t>GPU</w:t>
-      </w:r>
-      <w:r>
-        <w:t xml:space="preserve">, but making this call a large number of times certainly adds up.  Doing this thousands of times every frame causes </w:t>
-      </w:r>
-      <w:r>
-        <w:t>CPU</w:t>
-      </w:r>
-      <w:r>
-        <w:t xml:space="preserve"> driver overhead.  For example, imagine a wall that is made of 10000 individual bricks.  This would result in 10000 draw calls</w:t>
-      </w:r>
-      <w:r>
-        <w:t xml:space="preserve">. </w:t>
-      </w:r>
-    </w:p>
-    <w:p>
-      <w:r>
-        <w:t xml:space="preserve">Using the Instanced Static Mesh allow to store on the GPU memory in a </w:t>
-      </w:r>
-      <w:r>
-        <w:t>Vertex Buffer</w:t>
-      </w:r>
-      <w:r>
-        <w:t xml:space="preserve"> the actual vertices of a static mesh. </w:t>
-      </w:r>
-      <w:r>
-        <w:t xml:space="preserve">The draw call consists of telling the </w:t>
-      </w:r>
-      <w:r>
-        <w:t>GPU</w:t>
-      </w:r>
-      <w:r>
-        <w:t xml:space="preserve"> to render the mesh at a specific </w:t>
-      </w:r>
-      <w:r>
-        <w:t>transform</w:t>
-      </w:r>
-      <w:r>
-        <w:t xml:space="preserve"> and orientation.  When rendering a batch of identical meshes, a further possible optimization would be to store the actual transforms on the GPU</w:t>
-      </w:r>
-      <w:r>
-        <w:t xml:space="preserve"> </w:t>
-      </w:r>
-      <w:r>
-        <w:t>as well.  Using this approach, we can render all of them with a single draw</w:t>
-      </w:r>
-      <w:r>
-        <w:t xml:space="preserve"> </w:t>
-      </w:r>
-      <w:r>
-        <w:t>call.  An instanced static mesh leverages this approach.</w:t>
-      </w:r>
-    </w:p>
-    <w:p/>
+        <w:t>Using this approach, we can render all of them with a single draw call.  An instanced static mesh leverages this approach.</w:t>
+      </w:r>
+    </w:p>
     <w:tbl>
       <w:tblPr>
         <w:tblStyle w:val="Tablaconcuadrcula"/>
@@ -2840,8 +5246,15 @@
             <w:tcW w:w="8494" w:type="dxa"/>
           </w:tcPr>
           <w:p>
+            <w:pPr>
+              <w:jc w:val="center"/>
+              <w:rPr>
+                <w:i/>
+              </w:rPr>
+            </w:pPr>
             <w:r>
               <w:rPr>
+                <w:i/>
                 <w:noProof/>
               </w:rPr>
               <w:drawing>
@@ -2860,7 +5273,7 @@
                           <pic:cNvPicPr/>
                         </pic:nvPicPr>
                         <pic:blipFill rotWithShape="1">
-                          <a:blip r:embed="rId14"/>
+                          <a:blip r:embed="rId17"/>
                           <a:srcRect l="8542" t="13615" r="61716" b="38739"/>
                           <a:stretch/>
                         </pic:blipFill>
@@ -2901,11 +5314,26 @@
           <w:p>
             <w:pPr>
               <w:jc w:val="center"/>
+              <w:rPr>
+                <w:i/>
+              </w:rPr>
             </w:pPr>
             <w:r>
-              <w:t>Figure 4</w:t>
+              <w:rPr>
+                <w:i/>
+              </w:rPr>
+              <w:t xml:space="preserve">Figure </w:t>
             </w:r>
             <w:r>
+              <w:rPr>
+                <w:i/>
+              </w:rPr>
+              <w:t>7</w:t>
+            </w:r>
+            <w:r>
+              <w:rPr>
+                <w:i/>
+              </w:rPr>
               <w:t xml:space="preserve"> – Trees Instanced on the project</w:t>
             </w:r>
           </w:p>
@@ -2915,57 +5343,276 @@
     <w:p/>
     <w:p>
       <w:r>
-        <w:lastRenderedPageBreak/>
         <w:t xml:space="preserve">All the Trees/Bushes/Rocks on the Project are using this technique and allow me to have more than </w:t>
       </w:r>
       <w:r>
         <w:t>3</w:t>
       </w:r>
       <w:r>
-        <w:t>000 rendering on the screen without affect the framerate of the project.</w:t>
+        <w:t xml:space="preserve">000 rendering on the screen without affect the framerate of </w:t>
+      </w:r>
+      <w:r>
+        <w:t>the project.</w:t>
       </w:r>
     </w:p>
     <w:p/>
     <w:p/>
     <w:p/>
+    <w:p/>
+    <w:p/>
+    <w:p/>
+    <w:p/>
+    <w:p/>
+    <w:p/>
+    <w:p/>
+    <w:p/>
+    <w:p/>
+    <w:p/>
+    <w:p/>
+    <w:p/>
+    <w:p/>
+    <w:p/>
     <w:p>
       <w:pPr>
         <w:pStyle w:val="Ttulo1"/>
       </w:pPr>
-      <w:bookmarkStart w:id="7" w:name="_Toc4964080"/>
-      <w:r>
+      <w:bookmarkStart w:id="18" w:name="_Toc7556250"/>
+      <w:r>
+        <w:lastRenderedPageBreak/>
         <w:t>Design</w:t>
       </w:r>
-      <w:bookmarkStart w:id="8" w:name="_Toc4964081"/>
-      <w:bookmarkEnd w:id="7"/>
       <w:r>
         <w:t xml:space="preserve"> &amp; </w:t>
       </w:r>
       <w:r>
         <w:t>Implementation</w:t>
       </w:r>
-      <w:bookmarkEnd w:id="8"/>
+      <w:bookmarkEnd w:id="18"/>
     </w:p>
     <w:p>
       <w:pPr>
         <w:pStyle w:val="Ttulo2"/>
       </w:pPr>
+      <w:bookmarkStart w:id="19" w:name="_Toc7556251"/>
       <w:r>
         <w:t>Overview</w:t>
       </w:r>
+      <w:bookmarkEnd w:id="19"/>
     </w:p>
     <w:p>
       <w:r>
         <w:t>The Implementation has been made using a SCRUM methodology to keep in mind the task that should be achieved and to make development dynamic.</w:t>
       </w:r>
     </w:p>
-    <w:p/>
+    <w:p>
+      <w:r>
+        <w:t>All the project was focused on made a unique tool/object with all the customisable settings to create the procedural terrain with a huge variety of options for personalize the entire world. In this way simplify the user interaction with the tool.</w:t>
+      </w:r>
+    </w:p>
     <w:p>
       <w:pPr>
         <w:pStyle w:val="Ttulo2"/>
       </w:pPr>
+      <w:bookmarkStart w:id="20" w:name="_Toc7556252"/>
       <w:r>
         <w:t>Terrain Generator</w:t>
+      </w:r>
+      <w:bookmarkEnd w:id="20"/>
+    </w:p>
+    <w:tbl>
+      <w:tblPr>
+        <w:tblStyle w:val="Tablaconcuadrcula"/>
+        <w:tblW w:w="0" w:type="auto"/>
+        <w:tblBorders>
+          <w:top w:val="none" w:sz="0" w:space="0" w:color="auto"/>
+          <w:left w:val="none" w:sz="0" w:space="0" w:color="auto"/>
+          <w:bottom w:val="none" w:sz="0" w:space="0" w:color="auto"/>
+          <w:right w:val="none" w:sz="0" w:space="0" w:color="auto"/>
+          <w:insideH w:val="none" w:sz="0" w:space="0" w:color="auto"/>
+          <w:insideV w:val="none" w:sz="0" w:space="0" w:color="auto"/>
+        </w:tblBorders>
+        <w:tblLook w:val="04A0" w:firstRow="1" w:lastRow="0" w:firstColumn="1" w:lastColumn="0" w:noHBand="0" w:noVBand="1"/>
+      </w:tblPr>
+      <w:tblGrid>
+        <w:gridCol w:w="3828"/>
+        <w:gridCol w:w="4676"/>
+      </w:tblGrid>
+      <w:tr>
+        <w:tc>
+          <w:tcPr>
+            <w:tcW w:w="3828" w:type="dxa"/>
+          </w:tcPr>
+          <w:p>
+            <w:pPr>
+              <w:jc w:val="center"/>
+              <w:rPr>
+                <w:i/>
+              </w:rPr>
+            </w:pPr>
+            <w:r>
+              <w:rPr>
+                <w:i/>
+                <w:noProof/>
+              </w:rPr>
+              <w:drawing>
+                <wp:inline distT="0" distB="0" distL="0" distR="0" wp14:anchorId="1A034725" wp14:editId="54923228">
+                  <wp:extent cx="2169292" cy="2059387"/>
+                  <wp:effectExtent l="0" t="0" r="2540" b="0"/>
+                  <wp:docPr id="5" name="Imagen 5"/>
+                  <wp:cNvGraphicFramePr>
+                    <a:graphicFrameLocks xmlns:a="http://schemas.openxmlformats.org/drawingml/2006/main" noChangeAspect="1"/>
+                  </wp:cNvGraphicFramePr>
+                  <a:graphic xmlns:a="http://schemas.openxmlformats.org/drawingml/2006/main">
+                    <a:graphicData uri="http://schemas.openxmlformats.org/drawingml/2006/picture">
+                      <pic:pic xmlns:pic="http://schemas.openxmlformats.org/drawingml/2006/picture">
+                        <pic:nvPicPr>
+                          <pic:cNvPr id="0" name="Picture 1"/>
+                          <pic:cNvPicPr>
+                            <a:picLocks noChangeAspect="1" noChangeArrowheads="1"/>
+                          </pic:cNvPicPr>
+                        </pic:nvPicPr>
+                        <pic:blipFill rotWithShape="1">
+                          <a:blip r:embed="rId18">
+                            <a:extLst>
+                              <a:ext uri="{28A0092B-C50C-407E-A947-70E740481C1C}">
+                                <a14:useLocalDpi xmlns:a14="http://schemas.microsoft.com/office/drawing/2010/main" val="0"/>
+                              </a:ext>
+                            </a:extLst>
+                          </a:blip>
+                          <a:srcRect b="14038"/>
+                          <a:stretch/>
+                        </pic:blipFill>
+                        <pic:spPr bwMode="auto">
+                          <a:xfrm>
+                            <a:off x="0" y="0"/>
+                            <a:ext cx="2192616" cy="2081530"/>
+                          </a:xfrm>
+                          <a:prstGeom prst="rect">
+                            <a:avLst/>
+                          </a:prstGeom>
+                          <a:noFill/>
+                          <a:ln>
+                            <a:noFill/>
+                          </a:ln>
+                          <a:extLst>
+                            <a:ext uri="{53640926-AAD7-44D8-BBD7-CCE9431645EC}">
+                              <a14:shadowObscured xmlns:a14="http://schemas.microsoft.com/office/drawing/2010/main"/>
+                            </a:ext>
+                          </a:extLst>
+                        </pic:spPr>
+                      </pic:pic>
+                    </a:graphicData>
+                  </a:graphic>
+                </wp:inline>
+              </w:drawing>
+            </w:r>
+          </w:p>
+        </w:tc>
+        <w:tc>
+          <w:tcPr>
+            <w:tcW w:w="4676" w:type="dxa"/>
+            <w:vMerge w:val="restart"/>
+          </w:tcPr>
+          <w:p>
+            <w:r>
+              <w:t>The first part of the object has de basic options for Perlin noise and the terrain.</w:t>
+            </w:r>
+          </w:p>
+          <w:p>
+            <w:r>
+              <w:t>With the option of change the seed each time is generated the terrain or the option to specify the permanent value, with the number of tiles you want to the terrain with the minimum value of one.</w:t>
+            </w:r>
+          </w:p>
+          <w:p/>
+          <w:p>
+            <w:r>
+              <w:t>Also contain the Amplitude, the Frequency and the Octaves which are common variables for this type of algorithms.</w:t>
+            </w:r>
+          </w:p>
+        </w:tc>
+      </w:tr>
+      <w:tr>
+        <w:tc>
+          <w:tcPr>
+            <w:tcW w:w="3828" w:type="dxa"/>
+          </w:tcPr>
+          <w:p>
+            <w:pPr>
+              <w:jc w:val="center"/>
+              <w:rPr>
+                <w:i/>
+                <w:noProof/>
+              </w:rPr>
+            </w:pPr>
+            <w:r>
+              <w:rPr>
+                <w:i/>
+                <w:noProof/>
+              </w:rPr>
+              <w:t xml:space="preserve">Figure </w:t>
+            </w:r>
+            <w:r>
+              <w:rPr>
+                <w:i/>
+                <w:noProof/>
+              </w:rPr>
+              <w:t>8</w:t>
+            </w:r>
+            <w:r>
+              <w:rPr>
+                <w:i/>
+                <w:noProof/>
+              </w:rPr>
+              <w:t xml:space="preserve"> – Terrain Generator Basic</w:t>
+            </w:r>
+          </w:p>
+          <w:p>
+            <w:pPr>
+              <w:jc w:val="center"/>
+              <w:rPr>
+                <w:i/>
+                <w:noProof/>
+              </w:rPr>
+            </w:pPr>
+          </w:p>
+        </w:tc>
+        <w:tc>
+          <w:tcPr>
+            <w:tcW w:w="4676" w:type="dxa"/>
+            <w:vMerge/>
+          </w:tcPr>
+          <w:p/>
+        </w:tc>
+      </w:tr>
+    </w:tbl>
+    <w:p>
+      <w:pPr>
+        <w:pStyle w:val="Ttulo3"/>
+      </w:pPr>
+      <w:bookmarkStart w:id="21" w:name="_Toc7556253"/>
+      <w:r>
+        <w:t>Amplitude</w:t>
+      </w:r>
+      <w:bookmarkEnd w:id="21"/>
+    </w:p>
+    <w:p>
+      <w:r>
+        <w:t>The Amplitude is a value for multiplier the noise number and vary the height of the map. More amplitude makes higher the values and less make the value lower or equal to the default Perlin noise.</w:t>
+      </w:r>
+    </w:p>
+    <w:p>
+      <w:pPr>
+        <w:pStyle w:val="Ttulo3"/>
+      </w:pPr>
+      <w:bookmarkStart w:id="22" w:name="_Toc7556254"/>
+      <w:r>
+        <w:t>Frequency</w:t>
+      </w:r>
+      <w:bookmarkEnd w:id="22"/>
+    </w:p>
+    <w:p>
+      <w:r>
+        <w:t>Noise can be generated at any frequency. It’s sometimes useful to think of wavelength, which is the inverse of frequency. Doubling the frequency makes everything half the size. Doubling the wavelength makes everything twice the size. The wavelength is a distance, measured in pixels or tiles or meters or whatever you use for your maps.</w:t>
       </w:r>
     </w:p>
     <w:tbl>
@@ -2992,15 +5639,22 @@
             <w:tcW w:w="4247" w:type="dxa"/>
           </w:tcPr>
           <w:p>
+            <w:pPr>
+              <w:jc w:val="center"/>
+              <w:rPr>
+                <w:i/>
+              </w:rPr>
+            </w:pPr>
             <w:r>
               <w:rPr>
+                <w:i/>
                 <w:noProof/>
               </w:rPr>
               <w:drawing>
-                <wp:inline distT="0" distB="0" distL="0" distR="0" wp14:anchorId="1A034725" wp14:editId="0441AA83">
-                  <wp:extent cx="2512695" cy="2385391"/>
-                  <wp:effectExtent l="0" t="0" r="1905" b="0"/>
-                  <wp:docPr id="5" name="Imagen 5"/>
+                <wp:inline distT="0" distB="0" distL="0" distR="0" wp14:anchorId="72C13D98" wp14:editId="003AB6FD">
+                  <wp:extent cx="1995778" cy="1995778"/>
+                  <wp:effectExtent l="0" t="0" r="5080" b="5080"/>
+                  <wp:docPr id="9" name="Imagen 9" descr="Terrain height map generated by Perlin noise with a frequency of 1"/>
                   <wp:cNvGraphicFramePr>
                     <a:graphicFrameLocks xmlns:a="http://schemas.openxmlformats.org/drawingml/2006/main" noChangeAspect="1"/>
                   </wp:cNvGraphicFramePr>
@@ -3008,26 +5662,28 @@
                     <a:graphicData uri="http://schemas.openxmlformats.org/drawingml/2006/picture">
                       <pic:pic xmlns:pic="http://schemas.openxmlformats.org/drawingml/2006/picture">
                         <pic:nvPicPr>
-                          <pic:cNvPr id="0" name="Picture 1"/>
+                          <pic:cNvPr id="0" name="Picture 9" descr="Terrain height map generated by Perlin noise with a frequency of 1"/>
                           <pic:cNvPicPr>
                             <a:picLocks noChangeAspect="1" noChangeArrowheads="1"/>
                           </pic:cNvPicPr>
                         </pic:nvPicPr>
-                        <pic:blipFill rotWithShape="1">
-                          <a:blip r:embed="rId15">
+                        <pic:blipFill>
+                          <a:blip r:embed="rId19">
                             <a:extLst>
                               <a:ext uri="{28A0092B-C50C-407E-A947-70E740481C1C}">
                                 <a14:useLocalDpi xmlns:a14="http://schemas.microsoft.com/office/drawing/2010/main" val="0"/>
                               </a:ext>
                             </a:extLst>
                           </a:blip>
-                          <a:srcRect b="14038"/>
-                          <a:stretch/>
+                          <a:srcRect/>
+                          <a:stretch>
+                            <a:fillRect/>
+                          </a:stretch>
                         </pic:blipFill>
                         <pic:spPr bwMode="auto">
                           <a:xfrm>
                             <a:off x="0" y="0"/>
-                            <a:ext cx="2512695" cy="2385391"/>
+                            <a:ext cx="2020460" cy="2020460"/>
                           </a:xfrm>
                           <a:prstGeom prst="rect">
                             <a:avLst/>
@@ -3036,11 +5692,6 @@
                           <a:ln>
                             <a:noFill/>
                           </a:ln>
-                          <a:extLst>
-                            <a:ext uri="{53640926-AAD7-44D8-BBD7-CCE9431645EC}">
-                              <a14:shadowObscured xmlns:a14="http://schemas.microsoft.com/office/drawing/2010/main"/>
-                            </a:ext>
-                          </a:extLst>
                         </pic:spPr>
                       </pic:pic>
                     </a:graphicData>
@@ -3054,94 +5705,173 @@
           <w:tcPr>
             <w:tcW w:w="4247" w:type="dxa"/>
           </w:tcPr>
-          <w:p/>
+          <w:p>
+            <w:pPr>
+              <w:jc w:val="center"/>
+              <w:rPr>
+                <w:i/>
+              </w:rPr>
+            </w:pPr>
+            <w:r>
+              <w:rPr>
+                <w:i/>
+                <w:noProof/>
+              </w:rPr>
+              <w:drawing>
+                <wp:inline distT="0" distB="0" distL="0" distR="0" wp14:anchorId="001BF773" wp14:editId="29C95418">
+                  <wp:extent cx="1995170" cy="1995170"/>
+                  <wp:effectExtent l="0" t="0" r="5080" b="5080"/>
+                  <wp:docPr id="10" name="Imagen 10" descr="Terrain height map generated by Perlin noise with a frequency of 4"/>
+                  <wp:cNvGraphicFramePr>
+                    <a:graphicFrameLocks xmlns:a="http://schemas.openxmlformats.org/drawingml/2006/main" noChangeAspect="1"/>
+                  </wp:cNvGraphicFramePr>
+                  <a:graphic xmlns:a="http://schemas.openxmlformats.org/drawingml/2006/main">
+                    <a:graphicData uri="http://schemas.openxmlformats.org/drawingml/2006/picture">
+                      <pic:pic xmlns:pic="http://schemas.openxmlformats.org/drawingml/2006/picture">
+                        <pic:nvPicPr>
+                          <pic:cNvPr id="0" name="Picture 11" descr="Terrain height map generated by Perlin noise with a frequency of 4"/>
+                          <pic:cNvPicPr>
+                            <a:picLocks noChangeAspect="1" noChangeArrowheads="1"/>
+                          </pic:cNvPicPr>
+                        </pic:nvPicPr>
+                        <pic:blipFill>
+                          <a:blip r:embed="rId20">
+                            <a:extLst>
+                              <a:ext uri="{28A0092B-C50C-407E-A947-70E740481C1C}">
+                                <a14:useLocalDpi xmlns:a14="http://schemas.microsoft.com/office/drawing/2010/main" val="0"/>
+                              </a:ext>
+                            </a:extLst>
+                          </a:blip>
+                          <a:srcRect/>
+                          <a:stretch>
+                            <a:fillRect/>
+                          </a:stretch>
+                        </pic:blipFill>
+                        <pic:spPr bwMode="auto">
+                          <a:xfrm>
+                            <a:off x="0" y="0"/>
+                            <a:ext cx="2017455" cy="2017455"/>
+                          </a:xfrm>
+                          <a:prstGeom prst="rect">
+                            <a:avLst/>
+                          </a:prstGeom>
+                          <a:noFill/>
+                          <a:ln>
+                            <a:noFill/>
+                          </a:ln>
+                        </pic:spPr>
+                      </pic:pic>
+                    </a:graphicData>
+                  </a:graphic>
+                </wp:inline>
+              </w:drawing>
+            </w:r>
+          </w:p>
+        </w:tc>
+      </w:tr>
+      <w:tr>
+        <w:tc>
+          <w:tcPr>
+            <w:tcW w:w="4247" w:type="dxa"/>
+          </w:tcPr>
+          <w:p>
+            <w:pPr>
+              <w:jc w:val="center"/>
+              <w:rPr>
+                <w:i/>
+              </w:rPr>
+            </w:pPr>
+            <w:r>
+              <w:rPr>
+                <w:i/>
+              </w:rPr>
+              <w:t xml:space="preserve">Figure </w:t>
+            </w:r>
+            <w:r>
+              <w:rPr>
+                <w:i/>
+              </w:rPr>
+              <w:t>9</w:t>
+            </w:r>
+            <w:r>
+              <w:rPr>
+                <w:i/>
+              </w:rPr>
+              <w:t xml:space="preserve"> – Frequency value lower.</w:t>
+            </w:r>
+          </w:p>
+        </w:tc>
+        <w:tc>
+          <w:tcPr>
+            <w:tcW w:w="4247" w:type="dxa"/>
+          </w:tcPr>
+          <w:p>
+            <w:pPr>
+              <w:jc w:val="center"/>
+              <w:rPr>
+                <w:i/>
+              </w:rPr>
+            </w:pPr>
+            <w:r>
+              <w:rPr>
+                <w:i/>
+              </w:rPr>
+              <w:t xml:space="preserve">Figure </w:t>
+            </w:r>
+            <w:r>
+              <w:rPr>
+                <w:i/>
+              </w:rPr>
+              <w:t>10</w:t>
+            </w:r>
+            <w:r>
+              <w:rPr>
+                <w:i/>
+              </w:rPr>
+              <w:t xml:space="preserve"> – Frequency value high.</w:t>
+            </w:r>
+          </w:p>
         </w:tc>
       </w:tr>
     </w:tbl>
-    <w:p/>
-    <w:p>
-      <w:pPr>
-        <w:pStyle w:val="Ttulo2"/>
-      </w:pPr>
-      <w:r>
-        <w:t>Tile</w:t>
-      </w:r>
-    </w:p>
-    <w:p>
-      <w:r>
-        <w:rPr>
-          <w:noProof/>
-        </w:rPr>
-        <w:drawing>
-          <wp:inline distT="0" distB="0" distL="0" distR="0" wp14:anchorId="0EF0C62E" wp14:editId="66F1E5E4">
-            <wp:extent cx="2298065" cy="2783205"/>
-            <wp:effectExtent l="0" t="0" r="6985" b="0"/>
-            <wp:docPr id="6" name="Imagen 6"/>
-            <wp:cNvGraphicFramePr>
-              <a:graphicFrameLocks xmlns:a="http://schemas.openxmlformats.org/drawingml/2006/main" noChangeAspect="1"/>
-            </wp:cNvGraphicFramePr>
-            <a:graphic xmlns:a="http://schemas.openxmlformats.org/drawingml/2006/main">
-              <a:graphicData uri="http://schemas.openxmlformats.org/drawingml/2006/picture">
-                <pic:pic xmlns:pic="http://schemas.openxmlformats.org/drawingml/2006/picture">
-                  <pic:nvPicPr>
-                    <pic:cNvPr id="0" name="Picture 32"/>
-                    <pic:cNvPicPr>
-                      <a:picLocks noChangeAspect="1" noChangeArrowheads="1"/>
-                    </pic:cNvPicPr>
-                  </pic:nvPicPr>
-                  <pic:blipFill>
-                    <a:blip r:embed="rId16">
-                      <a:extLst>
-                        <a:ext uri="{28A0092B-C50C-407E-A947-70E740481C1C}">
-                          <a14:useLocalDpi xmlns:a14="http://schemas.microsoft.com/office/drawing/2010/main" val="0"/>
-                        </a:ext>
-                      </a:extLst>
-                    </a:blip>
-                    <a:srcRect/>
-                    <a:stretch>
-                      <a:fillRect/>
-                    </a:stretch>
-                  </pic:blipFill>
-                  <pic:spPr bwMode="auto">
-                    <a:xfrm>
-                      <a:off x="0" y="0"/>
-                      <a:ext cx="2298065" cy="2783205"/>
-                    </a:xfrm>
-                    <a:prstGeom prst="rect">
-                      <a:avLst/>
-                    </a:prstGeom>
-                    <a:noFill/>
-                    <a:ln>
-                      <a:noFill/>
-                    </a:ln>
-                  </pic:spPr>
-                </pic:pic>
-              </a:graphicData>
-            </a:graphic>
-          </wp:inline>
-        </w:drawing>
-      </w:r>
-      <w:bookmarkStart w:id="9" w:name="_GoBack"/>
-      <w:bookmarkEnd w:id="9"/>
-    </w:p>
-    <w:p>
-      <w:pPr>
-        <w:pStyle w:val="Ttulo2"/>
-      </w:pPr>
+    <w:p>
+      <w:pPr>
+        <w:pStyle w:val="Ttulo3"/>
+      </w:pPr>
+      <w:bookmarkStart w:id="23" w:name="_Toc7556255"/>
       <w:r>
         <w:lastRenderedPageBreak/>
-        <w:t>Biomes</w:t>
+        <w:t>Octaves</w:t>
+      </w:r>
+      <w:bookmarkEnd w:id="23"/>
+    </w:p>
+    <w:p>
+      <w:r>
+        <w:t xml:space="preserve">The number of octaves control the amount of detail of Perlin noise. Adding more octaves increases the detail of Perlin noise, with the added drawback of increasing the calculation time. </w:t>
+      </w:r>
+    </w:p>
+    <w:p>
+      <w:r>
+        <w:t>The amount of detail increases when the number of octaves increases. Beyond a certain number of octaves (determined by the resolution of the terrain height map), the frequency of the Perlin noise is greater than the resolution of the height map and you are doing more work than needed, for no effect.</w:t>
       </w:r>
     </w:p>
     <w:tbl>
       <w:tblPr>
         <w:tblStyle w:val="Tablaconcuadrcula"/>
         <w:tblW w:w="0" w:type="auto"/>
+        <w:tblBorders>
+          <w:top w:val="none" w:sz="0" w:space="0" w:color="auto"/>
+          <w:left w:val="none" w:sz="0" w:space="0" w:color="auto"/>
+          <w:bottom w:val="none" w:sz="0" w:space="0" w:color="auto"/>
+          <w:right w:val="none" w:sz="0" w:space="0" w:color="auto"/>
+          <w:insideH w:val="none" w:sz="0" w:space="0" w:color="auto"/>
+          <w:insideV w:val="none" w:sz="0" w:space="0" w:color="auto"/>
+        </w:tblBorders>
         <w:tblLook w:val="04A0" w:firstRow="1" w:lastRow="0" w:firstColumn="1" w:lastColumn="0" w:noHBand="0" w:noVBand="1"/>
       </w:tblPr>
       <w:tblGrid>
-        <w:gridCol w:w="5781"/>
-        <w:gridCol w:w="2713"/>
+        <w:gridCol w:w="4247"/>
+        <w:gridCol w:w="4247"/>
       </w:tblGrid>
       <w:tr>
         <w:tc>
@@ -3149,8 +5879,443 @@
             <w:tcW w:w="4247" w:type="dxa"/>
           </w:tcPr>
           <w:p>
+            <w:pPr>
+              <w:jc w:val="center"/>
+              <w:rPr>
+                <w:i/>
+              </w:rPr>
+            </w:pPr>
             <w:r>
-              <w:object w:dxaOrig="5970" w:dyaOrig="2580" w14:anchorId="0489211D">
+              <w:rPr>
+                <w:i/>
+                <w:noProof/>
+              </w:rPr>
+              <w:drawing>
+                <wp:inline distT="0" distB="0" distL="0" distR="0" wp14:anchorId="480302AA" wp14:editId="32D0C8B5">
+                  <wp:extent cx="1828800" cy="1828800"/>
+                  <wp:effectExtent l="0" t="0" r="0" b="0"/>
+                  <wp:docPr id="7" name="Imagen 7" descr="http://libnoise.sourceforge.net/tutorials/images/octave1.jpg"/>
+                  <wp:cNvGraphicFramePr>
+                    <a:graphicFrameLocks xmlns:a="http://schemas.openxmlformats.org/drawingml/2006/main" noChangeAspect="1"/>
+                  </wp:cNvGraphicFramePr>
+                  <a:graphic xmlns:a="http://schemas.openxmlformats.org/drawingml/2006/main">
+                    <a:graphicData uri="http://schemas.openxmlformats.org/drawingml/2006/picture">
+                      <pic:pic xmlns:pic="http://schemas.openxmlformats.org/drawingml/2006/picture">
+                        <pic:nvPicPr>
+                          <pic:cNvPr id="0" name="Picture 5" descr="http://libnoise.sourceforge.net/tutorials/images/octave1.jpg"/>
+                          <pic:cNvPicPr>
+                            <a:picLocks noChangeAspect="1" noChangeArrowheads="1"/>
+                          </pic:cNvPicPr>
+                        </pic:nvPicPr>
+                        <pic:blipFill>
+                          <a:blip r:embed="rId21">
+                            <a:extLst>
+                              <a:ext uri="{28A0092B-C50C-407E-A947-70E740481C1C}">
+                                <a14:useLocalDpi xmlns:a14="http://schemas.microsoft.com/office/drawing/2010/main" val="0"/>
+                              </a:ext>
+                            </a:extLst>
+                          </a:blip>
+                          <a:srcRect/>
+                          <a:stretch>
+                            <a:fillRect/>
+                          </a:stretch>
+                        </pic:blipFill>
+                        <pic:spPr bwMode="auto">
+                          <a:xfrm>
+                            <a:off x="0" y="0"/>
+                            <a:ext cx="1843004" cy="1843004"/>
+                          </a:xfrm>
+                          <a:prstGeom prst="rect">
+                            <a:avLst/>
+                          </a:prstGeom>
+                          <a:noFill/>
+                          <a:ln>
+                            <a:noFill/>
+                          </a:ln>
+                        </pic:spPr>
+                      </pic:pic>
+                    </a:graphicData>
+                  </a:graphic>
+                </wp:inline>
+              </w:drawing>
+            </w:r>
+          </w:p>
+        </w:tc>
+        <w:tc>
+          <w:tcPr>
+            <w:tcW w:w="4247" w:type="dxa"/>
+          </w:tcPr>
+          <w:p>
+            <w:pPr>
+              <w:jc w:val="center"/>
+              <w:rPr>
+                <w:i/>
+              </w:rPr>
+            </w:pPr>
+            <w:r>
+              <w:rPr>
+                <w:i/>
+                <w:noProof/>
+              </w:rPr>
+              <w:drawing>
+                <wp:inline distT="0" distB="0" distL="0" distR="0" wp14:anchorId="56DDE7F5" wp14:editId="1BE841EE">
+                  <wp:extent cx="1844703" cy="1844703"/>
+                  <wp:effectExtent l="0" t="0" r="3175" b="3175"/>
+                  <wp:docPr id="8" name="Imagen 8" descr="Terrain height map generated by four-octave Perlin noise"/>
+                  <wp:cNvGraphicFramePr>
+                    <a:graphicFrameLocks xmlns:a="http://schemas.openxmlformats.org/drawingml/2006/main" noChangeAspect="1"/>
+                  </wp:cNvGraphicFramePr>
+                  <a:graphic xmlns:a="http://schemas.openxmlformats.org/drawingml/2006/main">
+                    <a:graphicData uri="http://schemas.openxmlformats.org/drawingml/2006/picture">
+                      <pic:pic xmlns:pic="http://schemas.openxmlformats.org/drawingml/2006/picture">
+                        <pic:nvPicPr>
+                          <pic:cNvPr id="0" name="Picture 7" descr="Terrain height map generated by four-octave Perlin noise"/>
+                          <pic:cNvPicPr>
+                            <a:picLocks noChangeAspect="1" noChangeArrowheads="1"/>
+                          </pic:cNvPicPr>
+                        </pic:nvPicPr>
+                        <pic:blipFill>
+                          <a:blip r:embed="rId22">
+                            <a:extLst>
+                              <a:ext uri="{28A0092B-C50C-407E-A947-70E740481C1C}">
+                                <a14:useLocalDpi xmlns:a14="http://schemas.microsoft.com/office/drawing/2010/main" val="0"/>
+                              </a:ext>
+                            </a:extLst>
+                          </a:blip>
+                          <a:srcRect/>
+                          <a:stretch>
+                            <a:fillRect/>
+                          </a:stretch>
+                        </pic:blipFill>
+                        <pic:spPr bwMode="auto">
+                          <a:xfrm>
+                            <a:off x="0" y="0"/>
+                            <a:ext cx="1863598" cy="1863598"/>
+                          </a:xfrm>
+                          <a:prstGeom prst="rect">
+                            <a:avLst/>
+                          </a:prstGeom>
+                          <a:noFill/>
+                          <a:ln>
+                            <a:noFill/>
+                          </a:ln>
+                        </pic:spPr>
+                      </pic:pic>
+                    </a:graphicData>
+                  </a:graphic>
+                </wp:inline>
+              </w:drawing>
+            </w:r>
+          </w:p>
+        </w:tc>
+      </w:tr>
+      <w:tr>
+        <w:tc>
+          <w:tcPr>
+            <w:tcW w:w="4247" w:type="dxa"/>
+          </w:tcPr>
+          <w:p>
+            <w:pPr>
+              <w:jc w:val="center"/>
+              <w:rPr>
+                <w:i/>
+              </w:rPr>
+            </w:pPr>
+            <w:r>
+              <w:rPr>
+                <w:i/>
+              </w:rPr>
+              <w:t xml:space="preserve">Figure </w:t>
+            </w:r>
+            <w:r>
+              <w:rPr>
+                <w:i/>
+              </w:rPr>
+              <w:t>11</w:t>
+            </w:r>
+            <w:r>
+              <w:rPr>
+                <w:i/>
+              </w:rPr>
+              <w:t xml:space="preserve"> – Noise with Octaves to 1.</w:t>
+            </w:r>
+          </w:p>
+        </w:tc>
+        <w:tc>
+          <w:tcPr>
+            <w:tcW w:w="4247" w:type="dxa"/>
+          </w:tcPr>
+          <w:p>
+            <w:pPr>
+              <w:jc w:val="center"/>
+              <w:rPr>
+                <w:i/>
+              </w:rPr>
+            </w:pPr>
+            <w:r>
+              <w:rPr>
+                <w:i/>
+              </w:rPr>
+              <w:t xml:space="preserve">Figure </w:t>
+            </w:r>
+            <w:r>
+              <w:rPr>
+                <w:i/>
+              </w:rPr>
+              <w:t>12</w:t>
+            </w:r>
+            <w:r>
+              <w:rPr>
+                <w:i/>
+              </w:rPr>
+              <w:t xml:space="preserve"> – Noise with Octaves to 6.</w:t>
+            </w:r>
+          </w:p>
+        </w:tc>
+      </w:tr>
+    </w:tbl>
+    <w:p>
+      <w:pPr>
+        <w:pStyle w:val="Ttulo2"/>
+      </w:pPr>
+    </w:p>
+    <w:p>
+      <w:pPr>
+        <w:pStyle w:val="Ttulo2"/>
+      </w:pPr>
+      <w:bookmarkStart w:id="24" w:name="_Toc7556256"/>
+      <w:r>
+        <w:t>Tile</w:t>
+      </w:r>
+      <w:bookmarkEnd w:id="24"/>
+    </w:p>
+    <w:tbl>
+      <w:tblPr>
+        <w:tblStyle w:val="Tablaconcuadrcula"/>
+        <w:tblW w:w="8926" w:type="dxa"/>
+        <w:tblBorders>
+          <w:top w:val="none" w:sz="0" w:space="0" w:color="auto"/>
+          <w:left w:val="none" w:sz="0" w:space="0" w:color="auto"/>
+          <w:bottom w:val="none" w:sz="0" w:space="0" w:color="auto"/>
+          <w:right w:val="none" w:sz="0" w:space="0" w:color="auto"/>
+          <w:insideH w:val="none" w:sz="0" w:space="0" w:color="auto"/>
+          <w:insideV w:val="none" w:sz="0" w:space="0" w:color="auto"/>
+        </w:tblBorders>
+        <w:tblLook w:val="04A0" w:firstRow="1" w:lastRow="0" w:firstColumn="1" w:lastColumn="0" w:noHBand="0" w:noVBand="1"/>
+      </w:tblPr>
+      <w:tblGrid>
+        <w:gridCol w:w="2766"/>
+        <w:gridCol w:w="6160"/>
+      </w:tblGrid>
+      <w:tr>
+        <w:tc>
+          <w:tcPr>
+            <w:tcW w:w="2552" w:type="dxa"/>
+          </w:tcPr>
+          <w:p>
+            <w:pPr>
+              <w:jc w:val="center"/>
+            </w:pPr>
+            <w:r>
+              <w:rPr>
+                <w:noProof/>
+              </w:rPr>
+              <w:drawing>
+                <wp:inline distT="0" distB="0" distL="0" distR="0" wp14:anchorId="4527026B" wp14:editId="4C36F7B5">
+                  <wp:extent cx="1615068" cy="1956021"/>
+                  <wp:effectExtent l="0" t="0" r="4445" b="6350"/>
+                  <wp:docPr id="6" name="Imagen 6"/>
+                  <wp:cNvGraphicFramePr>
+                    <a:graphicFrameLocks xmlns:a="http://schemas.openxmlformats.org/drawingml/2006/main" noChangeAspect="1"/>
+                  </wp:cNvGraphicFramePr>
+                  <a:graphic xmlns:a="http://schemas.openxmlformats.org/drawingml/2006/main">
+                    <a:graphicData uri="http://schemas.openxmlformats.org/drawingml/2006/picture">
+                      <pic:pic xmlns:pic="http://schemas.openxmlformats.org/drawingml/2006/picture">
+                        <pic:nvPicPr>
+                          <pic:cNvPr id="0" name="Picture 32"/>
+                          <pic:cNvPicPr>
+                            <a:picLocks noChangeAspect="1" noChangeArrowheads="1"/>
+                          </pic:cNvPicPr>
+                        </pic:nvPicPr>
+                        <pic:blipFill>
+                          <a:blip r:embed="rId23">
+                            <a:extLst>
+                              <a:ext uri="{28A0092B-C50C-407E-A947-70E740481C1C}">
+                                <a14:useLocalDpi xmlns:a14="http://schemas.microsoft.com/office/drawing/2010/main" val="0"/>
+                              </a:ext>
+                            </a:extLst>
+                          </a:blip>
+                          <a:srcRect/>
+                          <a:stretch>
+                            <a:fillRect/>
+                          </a:stretch>
+                        </pic:blipFill>
+                        <pic:spPr bwMode="auto">
+                          <a:xfrm>
+                            <a:off x="0" y="0"/>
+                            <a:ext cx="1638255" cy="1984103"/>
+                          </a:xfrm>
+                          <a:prstGeom prst="rect">
+                            <a:avLst/>
+                          </a:prstGeom>
+                          <a:noFill/>
+                          <a:ln>
+                            <a:noFill/>
+                          </a:ln>
+                        </pic:spPr>
+                      </pic:pic>
+                    </a:graphicData>
+                  </a:graphic>
+                </wp:inline>
+              </w:drawing>
+            </w:r>
+          </w:p>
+        </w:tc>
+        <w:tc>
+          <w:tcPr>
+            <w:tcW w:w="6374" w:type="dxa"/>
+            <w:vMerge w:val="restart"/>
+          </w:tcPr>
+          <w:p>
+            <w:r>
+              <w:t>The Tile Settings is a struct with variety of variables with the only purpose of customize the Tile.</w:t>
+            </w:r>
+          </w:p>
+          <w:p>
+            <w:r>
+              <w:t>The Size of the tile allow us to choose the centimetres, meters or kilometres of each terrain tile, selecting the value of detail for the terrain with the level of detail option.</w:t>
+            </w:r>
+          </w:p>
+          <w:p>
+            <w:r>
+              <w:t>The Maximum height for the terrain also in centimetres, meters and kilometres and the texture scale of the material.</w:t>
+            </w:r>
+          </w:p>
+        </w:tc>
+      </w:tr>
+      <w:tr>
+        <w:tc>
+          <w:tcPr>
+            <w:tcW w:w="2552" w:type="dxa"/>
+          </w:tcPr>
+          <w:p>
+            <w:pPr>
+              <w:jc w:val="center"/>
+              <w:rPr>
+                <w:i/>
+              </w:rPr>
+            </w:pPr>
+            <w:r>
+              <w:rPr>
+                <w:i/>
+              </w:rPr>
+              <w:t xml:space="preserve">Figure </w:t>
+            </w:r>
+            <w:r>
+              <w:rPr>
+                <w:i/>
+              </w:rPr>
+              <w:t>1</w:t>
+            </w:r>
+            <w:r>
+              <w:rPr>
+                <w:i/>
+              </w:rPr>
+              <w:t>3</w:t>
+            </w:r>
+            <w:r>
+              <w:rPr>
+                <w:i/>
+              </w:rPr>
+              <w:t xml:space="preserve"> – Tile Settings.</w:t>
+            </w:r>
+          </w:p>
+        </w:tc>
+        <w:tc>
+          <w:tcPr>
+            <w:tcW w:w="6374" w:type="dxa"/>
+            <w:vMerge/>
+          </w:tcPr>
+          <w:p>
+            <w:pPr>
+              <w:pStyle w:val="Ttulo2"/>
+              <w:outlineLvl w:val="1"/>
+            </w:pPr>
+          </w:p>
+        </w:tc>
+      </w:tr>
+    </w:tbl>
+    <w:p/>
+    <w:p/>
+    <w:p/>
+    <w:p/>
+    <w:p/>
+    <w:p/>
+    <w:p/>
+    <w:p>
+      <w:pPr>
+        <w:pStyle w:val="Ttulo2"/>
+      </w:pPr>
+      <w:bookmarkStart w:id="25" w:name="_Toc7556257"/>
+      <w:r>
+        <w:lastRenderedPageBreak/>
+        <w:t>Biomes</w:t>
+      </w:r>
+      <w:r>
+        <w:t xml:space="preserve"> &amp; Water</w:t>
+      </w:r>
+      <w:bookmarkEnd w:id="25"/>
+    </w:p>
+    <w:p>
+      <w:r>
+        <w:t xml:space="preserve">The </w:t>
+      </w:r>
+      <w:r>
+        <w:rPr>
+          <w:b/>
+        </w:rPr>
+        <w:t>Biome tab</w:t>
+      </w:r>
+      <w:r>
+        <w:t xml:space="preserve"> is the most extensive of all and the one that has more options with the only purpose of customize the terrain.</w:t>
+      </w:r>
+    </w:p>
+    <w:tbl>
+      <w:tblPr>
+        <w:tblStyle w:val="Tablaconcuadrcula"/>
+        <w:tblW w:w="8364" w:type="dxa"/>
+        <w:tblInd w:w="-142" w:type="dxa"/>
+        <w:tblBorders>
+          <w:top w:val="none" w:sz="0" w:space="0" w:color="auto"/>
+          <w:left w:val="none" w:sz="0" w:space="0" w:color="auto"/>
+          <w:bottom w:val="none" w:sz="0" w:space="0" w:color="auto"/>
+          <w:right w:val="none" w:sz="0" w:space="0" w:color="auto"/>
+          <w:insideH w:val="none" w:sz="0" w:space="0" w:color="auto"/>
+          <w:insideV w:val="none" w:sz="0" w:space="0" w:color="auto"/>
+        </w:tblBorders>
+        <w:tblLook w:val="04A0" w:firstRow="1" w:lastRow="0" w:firstColumn="1" w:lastColumn="0" w:noHBand="0" w:noVBand="1"/>
+      </w:tblPr>
+      <w:tblGrid>
+        <w:gridCol w:w="4106"/>
+        <w:gridCol w:w="4258"/>
+      </w:tblGrid>
+      <w:tr>
+        <w:tc>
+          <w:tcPr>
+            <w:tcW w:w="4106" w:type="dxa"/>
+          </w:tcPr>
+          <w:p>
+            <w:pPr>
+              <w:jc w:val="center"/>
+              <w:rPr>
+                <w:i/>
+              </w:rPr>
+            </w:pPr>
+            <w:r>
+              <w:rPr>
+                <w:i/>
+              </w:rPr>
+              <w:object w:dxaOrig="5970" w:dyaOrig="2580" w14:anchorId="545CF62A">
                 <v:shapetype id="_x0000_t75" coordsize="21600,21600" o:spt="75" o:preferrelative="t" path="m@4@5l@4@11@9@11@9@5xe" filled="f" stroked="f">
                   <v:stroke joinstyle="miter"/>
                   <v:formulas>
@@ -3170,73 +6335,424 @@
                   <v:path o:extrusionok="f" gradientshapeok="t" o:connecttype="rect"/>
                   <o:lock v:ext="edit" aspectratio="t"/>
                 </v:shapetype>
-                <v:shape id="_x0000_i1034" type="#_x0000_t75" style="width:277.9pt;height:129pt" o:ole="">
-                  <v:imagedata r:id="rId17" o:title=""/>
+                <v:shape id="_x0000_i1025" type="#_x0000_t75" style="width:181.5pt;height:84.5pt" o:ole="">
+                  <v:imagedata r:id="rId24" o:title=""/>
                 </v:shape>
-                <o:OLEObject Type="Embed" ProgID="PBrush" ShapeID="_x0000_i1034" DrawAspect="Content" ObjectID="_1617994432" r:id="rId18"/>
-              </w:object>
-            </w:r>
-            <w:r>
-              <w:t xml:space="preserve"> </w:t>
-            </w:r>
-            <w:r>
-              <w:object w:dxaOrig="5565" w:dyaOrig="5580" w14:anchorId="34581D0C">
-                <v:shape id="_x0000_i1036" type="#_x0000_t75" style="width:278.25pt;height:279pt" o:ole="">
-                  <v:imagedata r:id="rId19" o:title=""/>
-                </v:shape>
-                <o:OLEObject Type="Embed" ProgID="PBrush" ShapeID="_x0000_i1036" DrawAspect="Content" ObjectID="_1617994433" r:id="rId20"/>
-              </w:object>
-            </w:r>
-            <w:r>
-              <w:t xml:space="preserve"> </w:t>
-            </w:r>
-            <w:r>
-              <w:object w:dxaOrig="5775" w:dyaOrig="3375" w14:anchorId="06FC689F">
-                <v:shape id="_x0000_i1044" type="#_x0000_t75" style="width:278.05pt;height:169.1pt" o:ole="">
-                  <v:imagedata r:id="rId21" o:title=""/>
-                </v:shape>
-                <o:OLEObject Type="Embed" ProgID="PBrush" ShapeID="_x0000_i1044" DrawAspect="Content" ObjectID="_1617994434" r:id="rId22"/>
+                <o:OLEObject Type="Embed" ProgID="PBrush" ShapeID="_x0000_i1025" DrawAspect="Content" ObjectID="_1618169216" r:id="rId25"/>
               </w:object>
             </w:r>
           </w:p>
         </w:tc>
         <w:tc>
           <w:tcPr>
-            <w:tcW w:w="4247" w:type="dxa"/>
+            <w:tcW w:w="4258" w:type="dxa"/>
+            <w:vMerge w:val="restart"/>
+          </w:tcPr>
+          <w:p/>
+          <w:p>
+            <w:r>
+              <w:t>The default material is the material for the entire Terrain that's contain the different textures the user wants.</w:t>
+            </w:r>
+          </w:p>
+          <w:p/>
+          <w:p/>
+        </w:tc>
+      </w:tr>
+      <w:tr>
+        <w:tc>
+          <w:tcPr>
+            <w:tcW w:w="4106" w:type="dxa"/>
+          </w:tcPr>
+          <w:p>
+            <w:pPr>
+              <w:jc w:val="center"/>
+              <w:rPr>
+                <w:i/>
+              </w:rPr>
+            </w:pPr>
+            <w:r>
+              <w:rPr>
+                <w:i/>
+              </w:rPr>
+              <w:t>Figure 1</w:t>
+            </w:r>
+            <w:r>
+              <w:rPr>
+                <w:i/>
+              </w:rPr>
+              <w:t>4</w:t>
+            </w:r>
+            <w:r>
+              <w:rPr>
+                <w:i/>
+              </w:rPr>
+              <w:t xml:space="preserve"> – Biomes tab &amp; Water tab</w:t>
+            </w:r>
+          </w:p>
+        </w:tc>
+        <w:tc>
+          <w:tcPr>
+            <w:tcW w:w="4258" w:type="dxa"/>
+            <w:vMerge/>
           </w:tcPr>
           <w:p/>
         </w:tc>
       </w:tr>
+      <w:tr>
+        <w:tc>
+          <w:tcPr>
+            <w:tcW w:w="8364" w:type="dxa"/>
+            <w:gridSpan w:val="2"/>
+          </w:tcPr>
+          <w:p/>
+          <w:p>
+            <w:r>
+              <w:t>The Use Vertex Colour and Use Height Map are additional options where the first one paint the terrain with the colours selected in each biome and the second one paint the entire terrain with a degraded black (lower elevation) to white (higher elevation).</w:t>
+            </w:r>
+          </w:p>
+          <w:p/>
+          <w:p>
+            <w:r>
+              <w:t>The Boolean Spawn assets just activate or deactivate the option to spawn and place the assets for each biome.</w:t>
+            </w:r>
+          </w:p>
+        </w:tc>
+      </w:tr>
     </w:tbl>
     <w:p/>
     <w:p>
       <w:pPr>
-        <w:pStyle w:val="Ttulo2"/>
-      </w:pPr>
+        <w:pStyle w:val="Ttulo3"/>
+      </w:pPr>
+      <w:bookmarkStart w:id="26" w:name="_Toc7556258"/>
+      <w:r>
+        <w:t>Biome List</w:t>
+      </w:r>
+      <w:bookmarkEnd w:id="26"/>
+    </w:p>
+    <w:p>
+      <w:r>
+        <w:t>The Biome has a list of biomes where each element has different options:</w:t>
+      </w:r>
+    </w:p>
+    <w:tbl>
+      <w:tblPr>
+        <w:tblStyle w:val="Tablaconcuadrcula"/>
+        <w:tblW w:w="8784" w:type="dxa"/>
+        <w:tblBorders>
+          <w:top w:val="none" w:sz="0" w:space="0" w:color="auto"/>
+          <w:left w:val="none" w:sz="0" w:space="0" w:color="auto"/>
+          <w:bottom w:val="none" w:sz="0" w:space="0" w:color="auto"/>
+          <w:right w:val="none" w:sz="0" w:space="0" w:color="auto"/>
+          <w:insideH w:val="none" w:sz="0" w:space="0" w:color="auto"/>
+          <w:insideV w:val="none" w:sz="0" w:space="0" w:color="auto"/>
+        </w:tblBorders>
+        <w:tblLook w:val="04A0" w:firstRow="1" w:lastRow="0" w:firstColumn="1" w:lastColumn="0" w:noHBand="0" w:noVBand="1"/>
+      </w:tblPr>
+      <w:tblGrid>
+        <w:gridCol w:w="4792"/>
+        <w:gridCol w:w="3992"/>
+      </w:tblGrid>
+      <w:tr>
+        <w:tc>
+          <w:tcPr>
+            <w:tcW w:w="4792" w:type="dxa"/>
+            <w:vMerge w:val="restart"/>
+          </w:tcPr>
+          <w:p>
+            <w:pPr>
+              <w:pStyle w:val="Prrafodelista"/>
+              <w:numPr>
+                <w:ilvl w:val="0"/>
+                <w:numId w:val="2"/>
+              </w:numPr>
+            </w:pPr>
+            <w:r>
+              <w:t>The Biome Name.</w:t>
+            </w:r>
+          </w:p>
+          <w:p>
+            <w:pPr>
+              <w:pStyle w:val="Prrafodelista"/>
+              <w:numPr>
+                <w:ilvl w:val="0"/>
+                <w:numId w:val="2"/>
+              </w:numPr>
+            </w:pPr>
+            <w:r>
+              <w:t>The minimum and maximum height for this biome.</w:t>
+            </w:r>
+          </w:p>
+          <w:p>
+            <w:pPr>
+              <w:pStyle w:val="Prrafodelista"/>
+              <w:numPr>
+                <w:ilvl w:val="0"/>
+                <w:numId w:val="2"/>
+              </w:numPr>
+            </w:pPr>
+            <w:r>
+              <w:t>Asset with more options:</w:t>
+            </w:r>
+          </w:p>
+          <w:p>
+            <w:pPr>
+              <w:pStyle w:val="Prrafodelista"/>
+              <w:numPr>
+                <w:ilvl w:val="1"/>
+                <w:numId w:val="2"/>
+              </w:numPr>
+            </w:pPr>
+            <w:r>
+              <w:t>Probability to spawn this asset in each vertices of the terrain of that biome.</w:t>
+            </w:r>
+          </w:p>
+          <w:p>
+            <w:pPr>
+              <w:pStyle w:val="Prrafodelista"/>
+              <w:numPr>
+                <w:ilvl w:val="1"/>
+                <w:numId w:val="2"/>
+              </w:numPr>
+            </w:pPr>
+            <w:r>
+              <w:t xml:space="preserve">The asset has collision or not. (this option can affect the performance) </w:t>
+            </w:r>
+          </w:p>
+          <w:p>
+            <w:pPr>
+              <w:pStyle w:val="Prrafodelista"/>
+              <w:numPr>
+                <w:ilvl w:val="1"/>
+                <w:numId w:val="2"/>
+              </w:numPr>
+            </w:pPr>
+            <w:r>
+              <w:t>If want random rotation for all angles or not.</w:t>
+            </w:r>
+          </w:p>
+          <w:p>
+            <w:pPr>
+              <w:pStyle w:val="Prrafodelista"/>
+              <w:numPr>
+                <w:ilvl w:val="1"/>
+                <w:numId w:val="2"/>
+              </w:numPr>
+            </w:pPr>
+            <w:r>
+              <w:t>If want random scale</w:t>
+            </w:r>
+          </w:p>
+          <w:p>
+            <w:pPr>
+              <w:pStyle w:val="Prrafodelista"/>
+              <w:numPr>
+                <w:ilvl w:val="1"/>
+                <w:numId w:val="2"/>
+              </w:numPr>
+            </w:pPr>
+            <w:r>
+              <w:t>The maximum scale value for each direction.</w:t>
+            </w:r>
+          </w:p>
+          <w:p>
+            <w:pPr>
+              <w:pStyle w:val="Prrafodelista"/>
+              <w:numPr>
+                <w:ilvl w:val="1"/>
+                <w:numId w:val="2"/>
+              </w:numPr>
+            </w:pPr>
+            <w:r>
+              <w:t>The mesh of the asset</w:t>
+            </w:r>
+          </w:p>
+          <w:p>
+            <w:pPr>
+              <w:pStyle w:val="Prrafodelista"/>
+              <w:numPr>
+                <w:ilvl w:val="0"/>
+                <w:numId w:val="2"/>
+              </w:numPr>
+            </w:pPr>
+            <w:r>
+              <w:t>A list of colours in case you select the Use Vertex Colour</w:t>
+            </w:r>
+          </w:p>
+          <w:p>
+            <w:pPr>
+              <w:pStyle w:val="Prrafodelista"/>
+              <w:numPr>
+                <w:ilvl w:val="0"/>
+                <w:numId w:val="2"/>
+              </w:numPr>
+            </w:pPr>
+            <w:r>
+              <w:t>A list of different materials for this terrain.</w:t>
+            </w:r>
+          </w:p>
+        </w:tc>
+        <w:tc>
+          <w:tcPr>
+            <w:tcW w:w="3992" w:type="dxa"/>
+          </w:tcPr>
+          <w:p>
+            <w:pPr>
+              <w:jc w:val="center"/>
+              <w:rPr>
+                <w:i/>
+              </w:rPr>
+            </w:pPr>
+            <w:r>
+              <w:rPr>
+                <w:i/>
+              </w:rPr>
+              <w:object w:dxaOrig="5565" w:dyaOrig="5580" w14:anchorId="37D9AA31">
+                <v:shape id="_x0000_i1026" type="#_x0000_t75" style="width:181.7pt;height:182.2pt" o:ole="">
+                  <v:imagedata r:id="rId26" o:title=""/>
+                </v:shape>
+                <o:OLEObject Type="Embed" ProgID="PBrush" ShapeID="_x0000_i1026" DrawAspect="Content" ObjectID="_1618169217" r:id="rId27"/>
+              </w:object>
+            </w:r>
+          </w:p>
+        </w:tc>
+      </w:tr>
+      <w:tr>
+        <w:tc>
+          <w:tcPr>
+            <w:tcW w:w="4792" w:type="dxa"/>
+            <w:vMerge/>
+          </w:tcPr>
+          <w:p/>
+        </w:tc>
+        <w:tc>
+          <w:tcPr>
+            <w:tcW w:w="3992" w:type="dxa"/>
+          </w:tcPr>
+          <w:p>
+            <w:pPr>
+              <w:jc w:val="center"/>
+              <w:rPr>
+                <w:i/>
+              </w:rPr>
+            </w:pPr>
+            <w:r>
+              <w:rPr>
+                <w:i/>
+              </w:rPr>
+              <w:t>Figure 1</w:t>
+            </w:r>
+            <w:r>
+              <w:rPr>
+                <w:i/>
+              </w:rPr>
+              <w:t>4</w:t>
+            </w:r>
+            <w:r>
+              <w:rPr>
+                <w:i/>
+              </w:rPr>
+              <w:t xml:space="preserve"> - Biomes tab &amp; Water tab</w:t>
+            </w:r>
+          </w:p>
+        </w:tc>
+      </w:tr>
+    </w:tbl>
+    <w:p/>
+    <w:p/>
+    <w:p/>
+    <w:p/>
+    <w:p>
+      <w:pPr>
+        <w:spacing w:after="0" w:line="240" w:lineRule="auto"/>
+      </w:pPr>
+    </w:p>
+    <w:p>
+      <w:pPr>
+        <w:pStyle w:val="Ttulo3"/>
+      </w:pPr>
+      <w:bookmarkStart w:id="27" w:name="_Toc7556259"/>
       <w:r>
         <w:lastRenderedPageBreak/>
-        <w:t xml:space="preserve">Runtime &amp; </w:t>
-      </w:r>
-      <w:proofErr w:type="spellStart"/>
-      <w:r>
-        <w:t>PreBake</w:t>
-      </w:r>
-      <w:proofErr w:type="spellEnd"/>
+        <w:t>Water</w:t>
+      </w:r>
+      <w:bookmarkEnd w:id="27"/>
     </w:p>
     <w:tbl>
       <w:tblPr>
         <w:tblStyle w:val="Tablaconcuadrcula"/>
         <w:tblW w:w="0" w:type="auto"/>
+        <w:tblBorders>
+          <w:top w:val="none" w:sz="0" w:space="0" w:color="auto"/>
+          <w:left w:val="none" w:sz="0" w:space="0" w:color="auto"/>
+          <w:bottom w:val="none" w:sz="0" w:space="0" w:color="auto"/>
+          <w:right w:val="none" w:sz="0" w:space="0" w:color="auto"/>
+          <w:insideH w:val="none" w:sz="0" w:space="0" w:color="auto"/>
+          <w:insideV w:val="none" w:sz="0" w:space="0" w:color="auto"/>
+        </w:tblBorders>
         <w:tblLook w:val="04A0" w:firstRow="1" w:lastRow="0" w:firstColumn="1" w:lastColumn="0" w:noHBand="0" w:noVBand="1"/>
       </w:tblPr>
       <w:tblGrid>
-        <w:gridCol w:w="4213"/>
-        <w:gridCol w:w="4281"/>
+        <w:gridCol w:w="4247"/>
+        <w:gridCol w:w="4247"/>
       </w:tblGrid>
       <w:tr>
         <w:tc>
           <w:tcPr>
             <w:tcW w:w="4247" w:type="dxa"/>
+            <w:vMerge w:val="restart"/>
+          </w:tcPr>
+          <w:p>
+            <w:r>
+              <w:t xml:space="preserve">The </w:t>
+            </w:r>
+            <w:r>
+              <w:rPr>
+                <w:b/>
+              </w:rPr>
+              <w:t>Water tab</w:t>
+            </w:r>
+            <w:r>
+              <w:t xml:space="preserve"> has basic options.</w:t>
+            </w:r>
+          </w:p>
+          <w:p>
+            <w:r>
+              <w:t>The mesh the user want use for the water with the material of the water and the height of where the water is.</w:t>
+            </w:r>
+          </w:p>
+          <w:p/>
+        </w:tc>
+        <w:tc>
+          <w:tcPr>
+            <w:tcW w:w="4247" w:type="dxa"/>
+          </w:tcPr>
+          <w:p>
+            <w:pPr>
+              <w:jc w:val="center"/>
+              <w:rPr>
+                <w:i/>
+              </w:rPr>
+            </w:pPr>
+            <w:r>
+              <w:rPr>
+                <w:i/>
+              </w:rPr>
+              <w:object w:dxaOrig="5775" w:dyaOrig="3375" w14:anchorId="33A1D205">
+                <v:shape id="_x0000_i1027" type="#_x0000_t75" style="width:181.6pt;height:110.85pt" o:ole="">
+                  <v:imagedata r:id="rId28" o:title=""/>
+                </v:shape>
+                <o:OLEObject Type="Embed" ProgID="PBrush" ShapeID="_x0000_i1027" DrawAspect="Content" ObjectID="_1618169218" r:id="rId29"/>
+              </w:object>
+            </w:r>
+          </w:p>
+        </w:tc>
+      </w:tr>
+      <w:tr>
+        <w:tc>
+          <w:tcPr>
+            <w:tcW w:w="4247" w:type="dxa"/>
+            <w:vMerge/>
           </w:tcPr>
           <w:p/>
         </w:tc>
@@ -3245,13 +6761,159 @@
             <w:tcW w:w="4247" w:type="dxa"/>
           </w:tcPr>
           <w:p>
+            <w:pPr>
+              <w:jc w:val="center"/>
+              <w:rPr>
+                <w:i/>
+              </w:rPr>
+            </w:pPr>
             <w:r>
+              <w:rPr>
+                <w:i/>
+              </w:rPr>
+              <w:t>Figure 1</w:t>
+            </w:r>
+            <w:r>
+              <w:rPr>
+                <w:i/>
+              </w:rPr>
+              <w:t>4</w:t>
+            </w:r>
+            <w:r>
+              <w:rPr>
+                <w:i/>
+              </w:rPr>
+              <w:t xml:space="preserve"> - Biomes tab &amp; Water tab</w:t>
+            </w:r>
+          </w:p>
+        </w:tc>
+      </w:tr>
+    </w:tbl>
+    <w:p/>
+    <w:p>
+      <w:pPr>
+        <w:pStyle w:val="Ttulo2"/>
+      </w:pPr>
+      <w:bookmarkStart w:id="28" w:name="_Toc7556260"/>
+      <w:r>
+        <w:t xml:space="preserve">Runtime &amp; </w:t>
+      </w:r>
+      <w:r>
+        <w:t>Prebake</w:t>
+      </w:r>
+      <w:bookmarkEnd w:id="28"/>
+    </w:p>
+    <w:tbl>
+      <w:tblPr>
+        <w:tblStyle w:val="Tablaconcuadrcula"/>
+        <w:tblW w:w="0" w:type="auto"/>
+        <w:tblInd w:w="-147" w:type="dxa"/>
+        <w:tblBorders>
+          <w:top w:val="none" w:sz="0" w:space="0" w:color="auto"/>
+          <w:left w:val="none" w:sz="0" w:space="0" w:color="auto"/>
+          <w:bottom w:val="none" w:sz="0" w:space="0" w:color="auto"/>
+          <w:right w:val="none" w:sz="0" w:space="0" w:color="auto"/>
+          <w:insideH w:val="none" w:sz="0" w:space="0" w:color="auto"/>
+          <w:insideV w:val="none" w:sz="0" w:space="0" w:color="auto"/>
+        </w:tblBorders>
+        <w:tblLook w:val="04A0" w:firstRow="1" w:lastRow="0" w:firstColumn="1" w:lastColumn="0" w:noHBand="0" w:noVBand="1"/>
+      </w:tblPr>
+      <w:tblGrid>
+        <w:gridCol w:w="4360"/>
+        <w:gridCol w:w="4281"/>
+      </w:tblGrid>
+      <w:tr>
+        <w:trPr>
+          <w:trHeight w:val="4172"/>
+        </w:trPr>
+        <w:tc>
+          <w:tcPr>
+            <w:tcW w:w="4360" w:type="dxa"/>
+            <w:vMerge w:val="restart"/>
+          </w:tcPr>
+          <w:p>
+            <w:r>
+              <w:t>This part of the object/tool just allow us to choose what type of terrain generation we need and the settings for this purpose.</w:t>
+            </w:r>
+          </w:p>
+          <w:p>
+            <w:r>
+              <w:t>The Pre-bake option just create all the terrain specified on the object outside the runtime, that’s allow us the option to customize by hand the terrain adding more assets, the map border or whatever the user wants.</w:t>
+            </w:r>
+          </w:p>
+          <w:p>
+            <w:r>
+              <w:t>Instead the Runtime option works only in the "engine runtime" is on play, made the same as Prebake but with the exception of the Infinite terrain with different variables for customizable the max view distance of the terrain, the distance for the assets instanced but without the possibility of customize the map by hand.</w:t>
+            </w:r>
+          </w:p>
+        </w:tc>
+        <w:tc>
+          <w:tcPr>
+            <w:tcW w:w="4281" w:type="dxa"/>
+          </w:tcPr>
+          <w:p>
+            <w:pPr>
+              <w:jc w:val="center"/>
+              <w:rPr>
+                <w:i/>
+              </w:rPr>
+            </w:pPr>
+            <w:r>
+              <w:rPr>
+                <w:i/>
+              </w:rPr>
               <w:object w:dxaOrig="4065" w:dyaOrig="4185" w14:anchorId="027BC24D">
-                <v:shape id="_x0000_i1032" type="#_x0000_t75" style="width:203.25pt;height:209.25pt" o:ole="">
-                  <v:imagedata r:id="rId23" o:title=""/>
+                <v:shape id="_x0000_i1028" type="#_x0000_t75" style="width:203.25pt;height:209.25pt" o:ole="">
+                  <v:imagedata r:id="rId30" o:title=""/>
                 </v:shape>
-                <o:OLEObject Type="Embed" ProgID="PBrush" ShapeID="_x0000_i1032" DrawAspect="Content" ObjectID="_1617994435" r:id="rId24"/>
+                <o:OLEObject Type="Embed" ProgID="PBrush" ShapeID="_x0000_i1028" DrawAspect="Content" ObjectID="_1618169219" r:id="rId31"/>
               </w:object>
+            </w:r>
+          </w:p>
+        </w:tc>
+      </w:tr>
+      <w:tr>
+        <w:tc>
+          <w:tcPr>
+            <w:tcW w:w="4360" w:type="dxa"/>
+            <w:vMerge/>
+          </w:tcPr>
+          <w:p/>
+        </w:tc>
+        <w:tc>
+          <w:tcPr>
+            <w:tcW w:w="4281" w:type="dxa"/>
+          </w:tcPr>
+          <w:p>
+            <w:pPr>
+              <w:jc w:val="center"/>
+              <w:rPr>
+                <w:i/>
+              </w:rPr>
+            </w:pPr>
+            <w:r>
+              <w:rPr>
+                <w:i/>
+              </w:rPr>
+              <w:t xml:space="preserve">Figure </w:t>
+            </w:r>
+            <w:r>
+              <w:rPr>
+                <w:i/>
+              </w:rPr>
+              <w:t>1</w:t>
+            </w:r>
+            <w:r>
+              <w:rPr>
+                <w:i/>
+              </w:rPr>
+              <w:t>5</w:t>
+            </w:r>
+            <w:r>
+              <w:rPr>
+                <w:i/>
+              </w:rPr>
+              <w:t xml:space="preserve"> – Runtime and Pre-bake tab.</w:t>
             </w:r>
           </w:p>
         </w:tc>
@@ -3259,56 +6921,1286 @@
     </w:tbl>
     <w:p/>
     <w:p/>
-    <w:p>
-      <w:pPr>
-        <w:pStyle w:val="Ttulo1"/>
-      </w:pPr>
-      <w:bookmarkStart w:id="10" w:name="_Toc4964082"/>
-      <w:r>
-        <w:t>Optimization</w:t>
-      </w:r>
-      <w:bookmarkEnd w:id="10"/>
-    </w:p>
-    <w:p/>
-    <w:p>
-      <w:pPr>
-        <w:pStyle w:val="Ttulo1"/>
-      </w:pPr>
-      <w:bookmarkStart w:id="11" w:name="_Toc4964083"/>
-      <w:r>
-        <w:t>Testing</w:t>
-      </w:r>
-      <w:bookmarkEnd w:id="11"/>
-    </w:p>
-    <w:p/>
-    <w:p>
-      <w:pPr>
-        <w:pStyle w:val="Ttulo1"/>
-      </w:pPr>
-      <w:bookmarkStart w:id="12" w:name="_Toc4964084"/>
-      <w:r>
-        <w:t>Conclusion</w:t>
-      </w:r>
-      <w:bookmarkEnd w:id="12"/>
-    </w:p>
-    <w:p/>
-    <w:p>
-      <w:pPr>
-        <w:pStyle w:val="Ttulo1"/>
-      </w:pPr>
-      <w:bookmarkStart w:id="13" w:name="_Toc4964085"/>
-      <w:r>
-        <w:t>Bibliography</w:t>
-      </w:r>
-      <w:bookmarkEnd w:id="13"/>
-    </w:p>
     <w:p/>
     <w:p/>
     <w:p/>
+    <w:p/>
+    <w:p/>
+    <w:p/>
+    <w:p/>
+    <w:p/>
+    <w:p>
+      <w:pPr>
+        <w:pStyle w:val="Ttulo1"/>
+      </w:pPr>
+      <w:bookmarkStart w:id="29" w:name="_Toc7556261"/>
+      <w:r>
+        <w:lastRenderedPageBreak/>
+        <w:t>Optimization</w:t>
+      </w:r>
+      <w:bookmarkEnd w:id="29"/>
+    </w:p>
+    <w:p>
+      <w:pPr>
+        <w:pStyle w:val="Ttulo2"/>
+      </w:pPr>
+      <w:bookmarkStart w:id="30" w:name="_Toc7556262"/>
+      <w:r>
+        <w:t>Tiling</w:t>
+      </w:r>
+      <w:bookmarkEnd w:id="30"/>
+    </w:p>
+    <w:p>
+      <w:r>
+        <w:t xml:space="preserve">Since the terrain generation is subject to the variables that the user enters, this directly affects the yield of the terrain generation. To solve this, I offer the user options that calculate the optimal values </w:t>
+      </w:r>
+      <w:r>
+        <w:rPr>
+          <w:rFonts w:ascii="Arial" w:hAnsi="Arial" w:cs="Arial"/>
+        </w:rPr>
+        <w:t>​​</w:t>
+      </w:r>
+      <w:r>
+        <w:t xml:space="preserve">for the number of vertices using the values </w:t>
+      </w:r>
+      <w:r>
+        <w:rPr>
+          <w:rFonts w:ascii="Arial" w:hAnsi="Arial" w:cs="Arial"/>
+        </w:rPr>
+        <w:t>​​</w:t>
+      </w:r>
+      <w:r>
+        <w:t>contained in the Tile Settings.</w:t>
+      </w:r>
+    </w:p>
+    <w:p/>
+    <w:p>
+      <w:pPr>
+        <w:pStyle w:val="Ttulo2"/>
+      </w:pPr>
+      <w:bookmarkStart w:id="31" w:name="_Toc7556263"/>
+      <w:r>
+        <w:t>Multithreading</w:t>
+      </w:r>
+      <w:bookmarkEnd w:id="31"/>
+    </w:p>
+    <w:p/>
+    <w:p>
+      <w:pPr>
+        <w:pStyle w:val="Ttulo2"/>
+      </w:pPr>
+      <w:bookmarkStart w:id="32" w:name="_Toc7556264"/>
+      <w:r>
+        <w:t>Instancing Meshes</w:t>
+      </w:r>
+      <w:bookmarkEnd w:id="32"/>
+    </w:p>
+    <w:p>
+      <w:pPr>
+        <w:rPr>
+          <w:noProof/>
+        </w:rPr>
+      </w:pPr>
+    </w:p>
+    <w:tbl>
+      <w:tblPr>
+        <w:tblStyle w:val="Tablaconcuadrcula"/>
+        <w:tblW w:w="0" w:type="auto"/>
+        <w:tblLook w:val="04A0" w:firstRow="1" w:lastRow="0" w:firstColumn="1" w:lastColumn="0" w:noHBand="0" w:noVBand="1"/>
+      </w:tblPr>
+      <w:tblGrid>
+        <w:gridCol w:w="8494"/>
+      </w:tblGrid>
+      <w:tr>
+        <w:tc>
+          <w:tcPr>
+            <w:tcW w:w="8494" w:type="dxa"/>
+          </w:tcPr>
+          <w:p>
+            <w:pPr>
+              <w:jc w:val="center"/>
+              <w:rPr>
+                <w:i/>
+              </w:rPr>
+            </w:pPr>
+            <w:r>
+              <w:rPr>
+                <w:i/>
+                <w:noProof/>
+              </w:rPr>
+              <w:drawing>
+                <wp:inline distT="0" distB="0" distL="0" distR="0" wp14:anchorId="2E3AE5F2" wp14:editId="24943B93">
+                  <wp:extent cx="4119891" cy="2409245"/>
+                  <wp:effectExtent l="0" t="0" r="0" b="0"/>
+                  <wp:docPr id="16" name="Imagen 16" descr="https://software.intel.com/sites/default/files/managed/34/ae/unreal-engine-4-opt-tut-chart-5.png"/>
+                  <wp:cNvGraphicFramePr>
+                    <a:graphicFrameLocks xmlns:a="http://schemas.openxmlformats.org/drawingml/2006/main" noChangeAspect="1"/>
+                  </wp:cNvGraphicFramePr>
+                  <a:graphic xmlns:a="http://schemas.openxmlformats.org/drawingml/2006/main">
+                    <a:graphicData uri="http://schemas.openxmlformats.org/drawingml/2006/picture">
+                      <pic:pic xmlns:pic="http://schemas.openxmlformats.org/drawingml/2006/picture">
+                        <pic:nvPicPr>
+                          <pic:cNvPr id="0" name="Picture 830" descr="https://software.intel.com/sites/default/files/managed/34/ae/unreal-engine-4-opt-tut-chart-5.png"/>
+                          <pic:cNvPicPr>
+                            <a:picLocks noChangeAspect="1" noChangeArrowheads="1"/>
+                          </pic:cNvPicPr>
+                        </pic:nvPicPr>
+                        <pic:blipFill>
+                          <a:blip r:embed="rId32">
+                            <a:extLst>
+                              <a:ext uri="{28A0092B-C50C-407E-A947-70E740481C1C}">
+                                <a14:useLocalDpi xmlns:a14="http://schemas.microsoft.com/office/drawing/2010/main" val="0"/>
+                              </a:ext>
+                            </a:extLst>
+                          </a:blip>
+                          <a:srcRect/>
+                          <a:stretch>
+                            <a:fillRect/>
+                          </a:stretch>
+                        </pic:blipFill>
+                        <pic:spPr bwMode="auto">
+                          <a:xfrm>
+                            <a:off x="0" y="0"/>
+                            <a:ext cx="4155083" cy="2429824"/>
+                          </a:xfrm>
+                          <a:prstGeom prst="rect">
+                            <a:avLst/>
+                          </a:prstGeom>
+                          <a:noFill/>
+                          <a:ln>
+                            <a:noFill/>
+                          </a:ln>
+                        </pic:spPr>
+                      </pic:pic>
+                    </a:graphicData>
+                  </a:graphic>
+                </wp:inline>
+              </w:drawing>
+            </w:r>
+          </w:p>
+        </w:tc>
+      </w:tr>
+      <w:tr>
+        <w:tc>
+          <w:tcPr>
+            <w:tcW w:w="8494" w:type="dxa"/>
+          </w:tcPr>
+          <w:p>
+            <w:pPr>
+              <w:jc w:val="center"/>
+              <w:rPr>
+                <w:i/>
+              </w:rPr>
+            </w:pPr>
+            <w:r>
+              <w:rPr>
+                <w:i/>
+              </w:rPr>
+              <w:t>Figure X – Mesh Instancing Comparison</w:t>
+            </w:r>
+          </w:p>
+        </w:tc>
+      </w:tr>
+    </w:tbl>
+    <w:p/>
+    <w:p/>
+    <w:p>
+      <w:pPr>
+        <w:pStyle w:val="Ttulo1"/>
+      </w:pPr>
+      <w:bookmarkStart w:id="33" w:name="_Toc7556265"/>
+      <w:r>
+        <w:t>Testing</w:t>
+      </w:r>
+      <w:bookmarkEnd w:id="33"/>
+    </w:p>
+    <w:p>
+      <w:r>
+        <w:t>Testing of the product was done heavily during the implementation process of the project. The testing was based around amount of meshes that could be built in the scene, the number of vertices for a runtime generation, the frame rates that the product ran at, the types of terrain generated by the noise and the overall quality of the meshes and the amount of assets for the terrain environment.</w:t>
+      </w:r>
+    </w:p>
+    <w:p>
+      <w:r>
+        <w:t xml:space="preserve">With the results obtained from all the testing, many of the </w:t>
+      </w:r>
+      <w:r>
+        <w:t>variables</w:t>
+      </w:r>
+      <w:r>
+        <w:t xml:space="preserve"> that the user can modify within the optimal numbers have been limited, so that the user is aware of the limits so that his final product works at the maximum possible performance.</w:t>
+      </w:r>
+    </w:p>
+    <w:tbl>
+      <w:tblPr>
+        <w:tblStyle w:val="Tablaconcuadrcula"/>
+        <w:tblW w:w="0" w:type="auto"/>
+        <w:tblBorders>
+          <w:top w:val="none" w:sz="0" w:space="0" w:color="auto"/>
+          <w:left w:val="none" w:sz="0" w:space="0" w:color="auto"/>
+          <w:bottom w:val="none" w:sz="0" w:space="0" w:color="auto"/>
+          <w:right w:val="none" w:sz="0" w:space="0" w:color="auto"/>
+          <w:insideH w:val="none" w:sz="0" w:space="0" w:color="auto"/>
+          <w:insideV w:val="none" w:sz="0" w:space="0" w:color="auto"/>
+        </w:tblBorders>
+        <w:tblLook w:val="04A0" w:firstRow="1" w:lastRow="0" w:firstColumn="1" w:lastColumn="0" w:noHBand="0" w:noVBand="1"/>
+      </w:tblPr>
+      <w:tblGrid>
+        <w:gridCol w:w="8504"/>
+      </w:tblGrid>
+      <w:tr>
+        <w:tc>
+          <w:tcPr>
+            <w:tcW w:w="8504" w:type="dxa"/>
+          </w:tcPr>
+          <w:p>
+            <w:pPr>
+              <w:jc w:val="center"/>
+              <w:rPr>
+                <w:i/>
+              </w:rPr>
+            </w:pPr>
+            <w:r>
+              <w:rPr>
+                <w:i/>
+              </w:rPr>
+              <w:object w:dxaOrig="13905" w:dyaOrig="1545" w14:anchorId="7AB4F9C2">
+                <v:shape id="_x0000_i1029" type="#_x0000_t75" style="width:424.8pt;height:47.2pt" o:ole="">
+                  <v:imagedata r:id="rId33" o:title=""/>
+                </v:shape>
+                <o:OLEObject Type="Embed" ProgID="PBrush" ShapeID="_x0000_i1029" DrawAspect="Content" ObjectID="_1618169220" r:id="rId34"/>
+              </w:object>
+            </w:r>
+          </w:p>
+        </w:tc>
+      </w:tr>
+      <w:tr>
+        <w:tc>
+          <w:tcPr>
+            <w:tcW w:w="8504" w:type="dxa"/>
+          </w:tcPr>
+          <w:p>
+            <w:pPr>
+              <w:jc w:val="center"/>
+              <w:rPr>
+                <w:i/>
+              </w:rPr>
+            </w:pPr>
+            <w:r>
+              <w:rPr>
+                <w:i/>
+              </w:rPr>
+              <w:lastRenderedPageBreak/>
+              <w:t>Figure X - Clamped variables for the user</w:t>
+            </w:r>
+          </w:p>
+        </w:tc>
+      </w:tr>
+    </w:tbl>
+    <w:p/>
+    <w:p>
+      <w:r>
+        <w:t xml:space="preserve">Also, given the result of spawning objects and the lower framerate I decide to implement the Instanced Static Mesh because of the numbers of assets placed on the terrain and the number of draw calls. </w:t>
+      </w:r>
+    </w:p>
+    <w:p>
+      <w:r>
+        <w:t>In this way also allows us to get to be able to have more than 3000 objects on screen with a very low cost.</w:t>
+      </w:r>
+    </w:p>
+    <w:p/>
+    <w:p>
+      <w:pPr>
+        <w:pStyle w:val="Ttulo1"/>
+      </w:pPr>
+      <w:bookmarkStart w:id="34" w:name="_Toc7556266"/>
+      <w:r>
+        <w:t>Conclusion</w:t>
+      </w:r>
+      <w:bookmarkEnd w:id="34"/>
+    </w:p>
+    <w:p>
+      <w:r>
+        <w:t>The goal of the project was to study methods for procedurally terrain generation, plan the development phase and then actually implement my product and improve with customizable options.</w:t>
+      </w:r>
+    </w:p>
+    <w:p>
+      <w:r>
+        <w:t>Although the project has developed superbly and I feel really satisfied with the result product, I would have liked improve the optimisation and efficiency in how the terrain is generated making more testing because when you make a terrain more polished and realistic with the number of vertices the framerate is reduced and I would like know more ways to solve that but without more time is hard to do it, probably in my free time I will improve the project in this aspect.</w:t>
+      </w:r>
+    </w:p>
+    <w:p>
+      <w:r>
+        <w:t>Also, I am really interested on add more customizable options for the terrain and make an upgrade to the Biomes System to achieve to get the option to customize and create more biomes at the same height than others and with more asset placement variety for each one.</w:t>
+      </w:r>
+    </w:p>
+    <w:p>
+      <w:r>
+        <w:t>And even if it has nothing to do with the main idea of the project, I would like to add effects for the terrain when this appear or disappear at vision range, to give it a much more polished effect.</w:t>
+      </w:r>
+    </w:p>
+    <w:p>
+      <w:r>
+        <w:t>Anyway,</w:t>
+      </w:r>
+      <w:r>
+        <w:t xml:space="preserve"> I am really happy with the final product and for having managed to do it in Unreal Engine 4 considering that I had never gotten myself alone involved in such a complex project.</w:t>
+      </w:r>
+    </w:p>
+    <w:p>
+      <w:bookmarkStart w:id="35" w:name="_GoBack"/>
+      <w:bookmarkEnd w:id="35"/>
+    </w:p>
+    <w:p>
+      <w:pPr>
+        <w:pStyle w:val="Ttulo1"/>
+      </w:pPr>
+      <w:bookmarkStart w:id="36" w:name="_Toc7556267"/>
+      <w:r>
+        <w:t>Bibliography</w:t>
+      </w:r>
+      <w:bookmarkEnd w:id="36"/>
+    </w:p>
+    <w:p>
+      <w:pPr>
+        <w:rPr>
+          <w:rFonts w:cs="Arial"/>
+          <w:szCs w:val="30"/>
+        </w:rPr>
+      </w:pPr>
+      <w:r>
+        <w:rPr>
+          <w:rFonts w:cs="Arial"/>
+          <w:szCs w:val="30"/>
+        </w:rPr>
+        <w:t>PCG Wiki.</w:t>
+      </w:r>
+      <w:r>
+        <w:rPr>
+          <w:rFonts w:cs="Arial"/>
+          <w:szCs w:val="30"/>
+        </w:rPr>
+        <w:t xml:space="preserve"> </w:t>
+      </w:r>
+      <w:r>
+        <w:rPr>
+          <w:rFonts w:cs="Arial"/>
+          <w:szCs w:val="30"/>
+        </w:rPr>
+        <w:t>(2014). Algorithms for Procedural Content Generation.</w:t>
+      </w:r>
+      <w:r>
+        <w:rPr>
+          <w:rFonts w:cs="Arial"/>
+          <w:szCs w:val="30"/>
+        </w:rPr>
+        <w:t xml:space="preserve"> </w:t>
+      </w:r>
+      <w:r>
+        <w:rPr>
+          <w:rFonts w:cs="Arial"/>
+          <w:szCs w:val="30"/>
+        </w:rPr>
+        <w:t xml:space="preserve">Available at: </w:t>
+      </w:r>
+      <w:hyperlink r:id="rId35" w:history="1">
+        <w:r>
+          <w:rPr>
+            <w:rStyle w:val="Hipervnculo"/>
+            <w:rFonts w:cs="Arial"/>
+            <w:szCs w:val="30"/>
+          </w:rPr>
+          <w:t>http://pcg.wikidot.com/category-pcg-algorithms</w:t>
+        </w:r>
+      </w:hyperlink>
+      <w:r>
+        <w:rPr>
+          <w:rFonts w:cs="Arial"/>
+          <w:szCs w:val="30"/>
+        </w:rPr>
+        <w:t xml:space="preserve"> (</w:t>
+      </w:r>
+      <w:r>
+        <w:rPr>
+          <w:rFonts w:cs="Arial"/>
+          <w:szCs w:val="30"/>
+        </w:rPr>
+        <w:t>Accessed</w:t>
+      </w:r>
+      <w:r>
+        <w:rPr>
+          <w:rFonts w:cs="Arial"/>
+          <w:szCs w:val="30"/>
+        </w:rPr>
+        <w:t>:</w:t>
+      </w:r>
+      <w:r>
+        <w:rPr>
+          <w:rFonts w:cs="Arial"/>
+          <w:szCs w:val="30"/>
+        </w:rPr>
+        <w:t xml:space="preserve"> 23 January 2019</w:t>
+      </w:r>
+      <w:r>
+        <w:rPr>
+          <w:rFonts w:cs="Arial"/>
+          <w:szCs w:val="30"/>
+        </w:rPr>
+        <w:t>)</w:t>
+      </w:r>
+    </w:p>
+    <w:p>
+      <w:pPr>
+        <w:rPr>
+          <w:rFonts w:cs="Arial"/>
+          <w:szCs w:val="30"/>
+        </w:rPr>
+      </w:pPr>
+      <w:r>
+        <w:rPr>
+          <w:rFonts w:cs="Arial"/>
+          <w:szCs w:val="30"/>
+        </w:rPr>
+        <w:t>Moss, R. (2016). 7 uses of procedural generation that all developers should study.</w:t>
+      </w:r>
+      <w:r>
+        <w:rPr>
+          <w:rFonts w:cs="Arial"/>
+          <w:szCs w:val="30"/>
+        </w:rPr>
+        <w:t xml:space="preserve"> </w:t>
+      </w:r>
+      <w:r>
+        <w:rPr>
+          <w:rFonts w:cs="Arial"/>
+          <w:szCs w:val="30"/>
+        </w:rPr>
+        <w:t>Available</w:t>
+      </w:r>
+      <w:r>
+        <w:rPr>
+          <w:rFonts w:cs="Arial"/>
+          <w:szCs w:val="30"/>
+        </w:rPr>
+        <w:t xml:space="preserve"> </w:t>
+      </w:r>
+      <w:r>
+        <w:rPr>
+          <w:rFonts w:cs="Arial"/>
+          <w:szCs w:val="30"/>
+        </w:rPr>
+        <w:t xml:space="preserve">at: </w:t>
+      </w:r>
+      <w:hyperlink r:id="rId36" w:history="1">
+        <w:r>
+          <w:rPr>
+            <w:rStyle w:val="Hipervnculo"/>
+            <w:rFonts w:cs="Arial"/>
+            <w:szCs w:val="30"/>
+          </w:rPr>
+          <w:t>http://www.gamasutra.com/view/news/262869/7_uses_of_procedural_generation_that_all_developers_should_study.php</w:t>
+        </w:r>
+      </w:hyperlink>
+      <w:r>
+        <w:rPr>
+          <w:rFonts w:cs="Arial"/>
+          <w:szCs w:val="30"/>
+        </w:rPr>
+        <w:t xml:space="preserve"> (</w:t>
+      </w:r>
+      <w:r>
+        <w:rPr>
+          <w:rFonts w:cs="Arial"/>
+          <w:szCs w:val="30"/>
+        </w:rPr>
+        <w:t>Accessed</w:t>
+      </w:r>
+      <w:r>
+        <w:rPr>
+          <w:rFonts w:cs="Arial"/>
+          <w:szCs w:val="30"/>
+        </w:rPr>
+        <w:t>:</w:t>
+      </w:r>
+      <w:r>
+        <w:rPr>
+          <w:rFonts w:cs="Arial"/>
+          <w:szCs w:val="30"/>
+        </w:rPr>
+        <w:t xml:space="preserve"> 23 January 2019</w:t>
+      </w:r>
+      <w:r>
+        <w:rPr>
+          <w:rFonts w:cs="Arial"/>
+          <w:szCs w:val="30"/>
+        </w:rPr>
+        <w:t>)</w:t>
+      </w:r>
+    </w:p>
+    <w:p>
+      <w:pPr>
+        <w:rPr>
+          <w:rFonts w:cs="Arial"/>
+          <w:szCs w:val="30"/>
+        </w:rPr>
+      </w:pPr>
+      <w:r>
+        <w:rPr>
+          <w:rFonts w:cs="Arial"/>
+          <w:szCs w:val="30"/>
+        </w:rPr>
+        <w:t>Grendel Games (2018)</w:t>
+      </w:r>
+      <w:r>
+        <w:rPr>
+          <w:rFonts w:cs="Arial"/>
+          <w:szCs w:val="30"/>
+        </w:rPr>
+        <w:t xml:space="preserve"> </w:t>
+      </w:r>
+      <w:r>
+        <w:rPr>
+          <w:rFonts w:cs="Arial"/>
+          <w:szCs w:val="30"/>
+        </w:rPr>
+        <w:t xml:space="preserve">Procedural Generation. Available at: </w:t>
+      </w:r>
+      <w:hyperlink r:id="rId37" w:history="1">
+        <w:r>
+          <w:rPr>
+            <w:rStyle w:val="Hipervnculo"/>
+            <w:rFonts w:cs="Arial"/>
+            <w:szCs w:val="30"/>
+          </w:rPr>
+          <w:t>https://grendelgames.com/procedural-generation/?lang=en</w:t>
+        </w:r>
+      </w:hyperlink>
+      <w:r>
+        <w:rPr>
+          <w:rFonts w:cs="Arial"/>
+          <w:szCs w:val="30"/>
+        </w:rPr>
+        <w:t xml:space="preserve"> (</w:t>
+      </w:r>
+      <w:r>
+        <w:rPr>
+          <w:rFonts w:cs="Arial"/>
+          <w:szCs w:val="30"/>
+        </w:rPr>
+        <w:t>Accessed</w:t>
+      </w:r>
+      <w:r>
+        <w:rPr>
+          <w:rFonts w:cs="Arial"/>
+          <w:szCs w:val="30"/>
+        </w:rPr>
+        <w:t>:</w:t>
+      </w:r>
+      <w:r>
+        <w:rPr>
+          <w:rFonts w:cs="Arial"/>
+          <w:szCs w:val="30"/>
+        </w:rPr>
+        <w:t xml:space="preserve"> 23 January 2019</w:t>
+      </w:r>
+      <w:r>
+        <w:rPr>
+          <w:rFonts w:cs="Arial"/>
+          <w:szCs w:val="30"/>
+        </w:rPr>
+        <w:t>)</w:t>
+      </w:r>
+    </w:p>
+    <w:p>
+      <w:pPr>
+        <w:rPr>
+          <w:rFonts w:cs="Arial"/>
+          <w:szCs w:val="30"/>
+        </w:rPr>
+      </w:pPr>
+      <w:r>
+        <w:rPr>
+          <w:rFonts w:cs="Arial"/>
+          <w:szCs w:val="30"/>
+        </w:rPr>
+        <w:lastRenderedPageBreak/>
+        <w:t xml:space="preserve">Porter, B. (2017) Dynamic vs Static Procedural Generation. Available at: </w:t>
+      </w:r>
+      <w:hyperlink r:id="rId38" w:history="1">
+        <w:r>
+          <w:rPr>
+            <w:rStyle w:val="Hipervnculo"/>
+            <w:rFonts w:cs="Arial"/>
+            <w:szCs w:val="30"/>
+          </w:rPr>
+          <w:t>https://medium.com/@eigenbom/dynamic-vs-static-procedural-generation-ed3e7a7a68a3</w:t>
+        </w:r>
+      </w:hyperlink>
+      <w:r>
+        <w:rPr>
+          <w:rFonts w:cs="Arial"/>
+          <w:szCs w:val="30"/>
+        </w:rPr>
+        <w:t xml:space="preserve"> (</w:t>
+      </w:r>
+      <w:r>
+        <w:rPr>
+          <w:rFonts w:cs="Arial"/>
+          <w:szCs w:val="30"/>
+        </w:rPr>
+        <w:t>Accessed</w:t>
+      </w:r>
+      <w:r>
+        <w:rPr>
+          <w:rFonts w:cs="Arial"/>
+          <w:szCs w:val="30"/>
+        </w:rPr>
+        <w:t>:</w:t>
+      </w:r>
+      <w:r>
+        <w:rPr>
+          <w:rFonts w:cs="Arial"/>
+          <w:szCs w:val="30"/>
+        </w:rPr>
+        <w:t xml:space="preserve"> 23 January 2019</w:t>
+      </w:r>
+      <w:r>
+        <w:rPr>
+          <w:rFonts w:cs="Arial"/>
+          <w:szCs w:val="30"/>
+        </w:rPr>
+        <w:t>)</w:t>
+      </w:r>
+    </w:p>
+    <w:p>
+      <w:pPr>
+        <w:rPr>
+          <w:rFonts w:cs="Arial"/>
+          <w:szCs w:val="30"/>
+        </w:rPr>
+      </w:pPr>
+      <w:r>
+        <w:rPr>
+          <w:rFonts w:cs="Arial"/>
+          <w:szCs w:val="30"/>
+        </w:rPr>
+        <w:t>Green, D. (2016)</w:t>
+      </w:r>
+      <w:r>
+        <w:rPr>
+          <w:rFonts w:cs="Arial"/>
+          <w:szCs w:val="30"/>
+        </w:rPr>
+        <w:t xml:space="preserve"> </w:t>
+      </w:r>
+      <w:r>
+        <w:rPr>
+          <w:rFonts w:cs="Arial"/>
+          <w:szCs w:val="30"/>
+        </w:rPr>
+        <w:t xml:space="preserve">Procedural Content Generation for C++ Game Development. </w:t>
+      </w:r>
+      <w:proofErr w:type="spellStart"/>
+      <w:proofErr w:type="gramStart"/>
+      <w:r>
+        <w:rPr>
+          <w:rFonts w:cs="Arial"/>
+          <w:szCs w:val="30"/>
+        </w:rPr>
+        <w:t>Ed.Packt</w:t>
+      </w:r>
+      <w:proofErr w:type="spellEnd"/>
+      <w:proofErr w:type="gramEnd"/>
+    </w:p>
+    <w:p>
+      <w:pPr>
+        <w:rPr>
+          <w:sz w:val="16"/>
+        </w:rPr>
+      </w:pPr>
+      <w:proofErr w:type="spellStart"/>
+      <w:proofErr w:type="gramStart"/>
+      <w:r>
+        <w:rPr>
+          <w:rFonts w:cs="Arial"/>
+          <w:szCs w:val="30"/>
+        </w:rPr>
+        <w:t>Shaker,N</w:t>
+      </w:r>
+      <w:proofErr w:type="spellEnd"/>
+      <w:r>
+        <w:rPr>
+          <w:rFonts w:cs="Arial"/>
+          <w:szCs w:val="30"/>
+        </w:rPr>
+        <w:t>.</w:t>
+      </w:r>
+      <w:proofErr w:type="gramEnd"/>
+      <w:r>
+        <w:rPr>
+          <w:rFonts w:cs="Arial"/>
+          <w:szCs w:val="30"/>
+        </w:rPr>
+        <w:t xml:space="preserve"> </w:t>
+      </w:r>
+      <w:proofErr w:type="spellStart"/>
+      <w:r>
+        <w:rPr>
+          <w:rFonts w:cs="Arial"/>
+          <w:szCs w:val="30"/>
+        </w:rPr>
+        <w:t>Togelius</w:t>
+      </w:r>
+      <w:proofErr w:type="spellEnd"/>
+      <w:r>
+        <w:rPr>
+          <w:rFonts w:cs="Arial"/>
+          <w:szCs w:val="30"/>
+        </w:rPr>
+        <w:t>, J. Nelson, M. (2016). Procedural Content Generation in Games. Ed. Springer</w:t>
+      </w:r>
+    </w:p>
+    <w:p/>
+    <w:p>
+      <w:pPr>
+        <w:pStyle w:val="Ttulo2"/>
+      </w:pPr>
+      <w:bookmarkStart w:id="37" w:name="_Toc7556268"/>
+      <w:r>
+        <w:t>References</w:t>
+      </w:r>
+      <w:bookmarkEnd w:id="37"/>
+    </w:p>
+    <w:p>
+      <w:pPr>
+        <w:rPr>
+          <w:rFonts w:cs="Arial"/>
+          <w:szCs w:val="27"/>
+        </w:rPr>
+      </w:pPr>
+      <w:r>
+        <w:rPr>
+          <w:rFonts w:cs="Arial"/>
+          <w:szCs w:val="27"/>
+        </w:rPr>
+        <w:t>Mojang</w:t>
+      </w:r>
+      <w:r>
+        <w:rPr>
+          <w:rFonts w:cs="Arial"/>
+          <w:szCs w:val="27"/>
+        </w:rPr>
+        <w:t xml:space="preserve">. </w:t>
+      </w:r>
+      <w:r>
+        <w:rPr>
+          <w:rFonts w:cs="Arial"/>
+          <w:szCs w:val="27"/>
+        </w:rPr>
+        <w:t>(2009)</w:t>
+      </w:r>
+      <w:r>
+        <w:rPr>
+          <w:rFonts w:cs="Arial"/>
+          <w:szCs w:val="27"/>
+        </w:rPr>
+        <w:t xml:space="preserve"> </w:t>
+      </w:r>
+      <w:r>
+        <w:rPr>
+          <w:rFonts w:cs="Arial"/>
+          <w:szCs w:val="27"/>
+        </w:rPr>
+        <w:t xml:space="preserve">Minecraft. Available at: </w:t>
+      </w:r>
+      <w:hyperlink r:id="rId39" w:history="1">
+        <w:r>
+          <w:rPr>
+            <w:rStyle w:val="Hipervnculo"/>
+            <w:rFonts w:cs="Arial"/>
+            <w:szCs w:val="27"/>
+          </w:rPr>
+          <w:t>https://minecraft.net/</w:t>
+        </w:r>
+      </w:hyperlink>
+      <w:r>
+        <w:rPr>
+          <w:rFonts w:cs="Arial"/>
+          <w:szCs w:val="27"/>
+        </w:rPr>
+        <w:t xml:space="preserve"> </w:t>
+      </w:r>
+      <w:r>
+        <w:rPr>
+          <w:rFonts w:cs="Arial"/>
+          <w:szCs w:val="27"/>
+        </w:rPr>
+        <w:t xml:space="preserve">(Accessed: </w:t>
+      </w:r>
+      <w:r>
+        <w:rPr>
+          <w:rFonts w:cs="Arial"/>
+          <w:szCs w:val="27"/>
+        </w:rPr>
+        <w:t>30</w:t>
+      </w:r>
+      <w:r>
+        <w:rPr>
+          <w:rFonts w:cs="Arial"/>
+          <w:szCs w:val="27"/>
+        </w:rPr>
+        <w:t xml:space="preserve"> April 201</w:t>
+      </w:r>
+      <w:r>
+        <w:rPr>
+          <w:rFonts w:cs="Arial"/>
+          <w:szCs w:val="27"/>
+        </w:rPr>
+        <w:t>9</w:t>
+      </w:r>
+      <w:r>
+        <w:rPr>
+          <w:rFonts w:cs="Arial"/>
+          <w:szCs w:val="27"/>
+        </w:rPr>
+        <w:t>).</w:t>
+      </w:r>
+    </w:p>
+    <w:p>
+      <w:pPr>
+        <w:rPr>
+          <w:rFonts w:cs="Arial"/>
+          <w:szCs w:val="27"/>
+        </w:rPr>
+      </w:pPr>
+      <w:r>
+        <w:rPr>
+          <w:rFonts w:cs="Arial"/>
+          <w:szCs w:val="27"/>
+        </w:rPr>
+        <w:t>Hello Games (201</w:t>
+      </w:r>
+      <w:r>
+        <w:rPr>
+          <w:rFonts w:cs="Arial"/>
+          <w:szCs w:val="27"/>
+        </w:rPr>
+        <w:t>6</w:t>
+      </w:r>
+      <w:r>
+        <w:rPr>
+          <w:rFonts w:cs="Arial"/>
+          <w:szCs w:val="27"/>
+        </w:rPr>
+        <w:t xml:space="preserve">) Available at: </w:t>
+      </w:r>
+      <w:hyperlink r:id="rId40" w:history="1">
+        <w:r>
+          <w:rPr>
+            <w:rStyle w:val="Hipervnculo"/>
+            <w:rFonts w:cs="Arial"/>
+            <w:szCs w:val="27"/>
+          </w:rPr>
+          <w:t>http://www.no-mans-sky.com/</w:t>
+        </w:r>
+      </w:hyperlink>
+      <w:r>
+        <w:rPr>
+          <w:rFonts w:cs="Arial"/>
+          <w:szCs w:val="27"/>
+        </w:rPr>
+        <w:t xml:space="preserve"> </w:t>
+      </w:r>
+      <w:r>
+        <w:rPr>
+          <w:rFonts w:cs="Arial"/>
+          <w:szCs w:val="27"/>
+        </w:rPr>
+        <w:t>(Accessed: 30 April 2019)</w:t>
+      </w:r>
+    </w:p>
+    <w:p>
+      <w:pPr>
+        <w:rPr>
+          <w:rFonts w:cs="Arial"/>
+          <w:szCs w:val="27"/>
+        </w:rPr>
+      </w:pPr>
+      <w:r>
+        <w:rPr>
+          <w:rFonts w:cs="Arial"/>
+          <w:szCs w:val="27"/>
+        </w:rPr>
+        <w:t>Gearbox Software</w:t>
+      </w:r>
+      <w:r>
+        <w:rPr>
+          <w:rFonts w:cs="Arial"/>
+          <w:szCs w:val="27"/>
+        </w:rPr>
+        <w:t xml:space="preserve"> (1999) Available at: </w:t>
+      </w:r>
+      <w:hyperlink r:id="rId41" w:history="1">
+        <w:r>
+          <w:rPr>
+            <w:rStyle w:val="Hipervnculo"/>
+            <w:rFonts w:cs="Arial"/>
+            <w:szCs w:val="27"/>
+          </w:rPr>
+          <w:t>http://www.gearboxsoftware.com/</w:t>
+        </w:r>
+      </w:hyperlink>
+      <w:r>
+        <w:rPr>
+          <w:rFonts w:cs="Arial"/>
+          <w:szCs w:val="27"/>
+        </w:rPr>
+        <w:t xml:space="preserve"> (Accessed: 30 April 2019)</w:t>
+      </w:r>
+    </w:p>
+    <w:p>
+      <w:pPr>
+        <w:rPr>
+          <w:rFonts w:cs="Arial"/>
+          <w:szCs w:val="27"/>
+        </w:rPr>
+      </w:pPr>
+      <w:r>
+        <w:rPr>
+          <w:rFonts w:cs="Arial"/>
+          <w:szCs w:val="27"/>
+        </w:rPr>
+        <w:t xml:space="preserve">Runtime Mesh Component (2016), Available at: </w:t>
+      </w:r>
+      <w:hyperlink r:id="rId42" w:history="1">
+        <w:r>
+          <w:rPr>
+            <w:rStyle w:val="Hipervnculo"/>
+            <w:rFonts w:cs="Arial"/>
+            <w:szCs w:val="27"/>
+          </w:rPr>
+          <w:t>https://github.com/Koderz/RuntimeMeshComponent</w:t>
+        </w:r>
+      </w:hyperlink>
+      <w:r>
+        <w:rPr>
+          <w:rFonts w:cs="Arial"/>
+          <w:szCs w:val="27"/>
+        </w:rPr>
+        <w:t xml:space="preserve"> (Accessed: 30 April 2019)</w:t>
+      </w:r>
+    </w:p>
+    <w:p/>
+    <w:p/>
+    <w:p>
+      <w:pPr>
+        <w:pStyle w:val="Ttulo2"/>
+      </w:pPr>
+      <w:bookmarkStart w:id="38" w:name="_Toc7556269"/>
+      <w:r>
+        <w:t>Figures</w:t>
+      </w:r>
+      <w:bookmarkEnd w:id="38"/>
+    </w:p>
+    <w:p>
+      <w:r>
+        <w:t xml:space="preserve">Figure 1 – No Man’s Sky. Available at: </w:t>
+      </w:r>
+      <w:hyperlink r:id="rId43" w:history="1">
+        <w:r>
+          <w:rPr>
+            <w:rStyle w:val="Hipervnculo"/>
+            <w:rFonts w:cs="Arial"/>
+            <w:szCs w:val="27"/>
+          </w:rPr>
+          <w:t>http://www.no-mans-sky.com/</w:t>
+        </w:r>
+      </w:hyperlink>
+    </w:p>
+    <w:p>
+      <w:r>
+        <w:t xml:space="preserve">Figure 2 – Minecraft. Available at: </w:t>
+      </w:r>
+      <w:hyperlink r:id="rId44" w:history="1">
+        <w:r>
+          <w:rPr>
+            <w:rStyle w:val="Hipervnculo"/>
+          </w:rPr>
+          <w:t>https://www.minecraft.net/es-es/</w:t>
+        </w:r>
+      </w:hyperlink>
+      <w:r>
+        <w:t xml:space="preserve"> </w:t>
+      </w:r>
+    </w:p>
+    <w:p>
+      <w:r>
+        <w:t xml:space="preserve">Figure </w:t>
+      </w:r>
+      <w:r>
+        <w:t>3</w:t>
+      </w:r>
+      <w:r>
+        <w:t xml:space="preserve"> – Scrum Methodology. Available at: </w:t>
+      </w:r>
+      <w:hyperlink r:id="rId45" w:history="1">
+        <w:r>
+          <w:rPr>
+            <w:rStyle w:val="Hipervnculo"/>
+          </w:rPr>
+          <w:t>https://jeronimopalacios.com/scrum/</w:t>
+        </w:r>
+      </w:hyperlink>
+      <w:r>
+        <w:t xml:space="preserve"> </w:t>
+      </w:r>
+    </w:p>
+    <w:p>
+      <w:r>
+        <w:t xml:space="preserve">Figure </w:t>
+      </w:r>
+      <w:r>
+        <w:t>4</w:t>
+      </w:r>
+      <w:r>
+        <w:t xml:space="preserve"> – Regular Perlin Noise. Available at: </w:t>
+      </w:r>
+      <w:hyperlink r:id="rId46" w:history="1">
+        <w:r>
+          <w:rPr>
+            <w:rStyle w:val="Hipervnculo"/>
+          </w:rPr>
+          <w:t>https://en.wikipedia.org/wiki/Perlin_noise</w:t>
+        </w:r>
+      </w:hyperlink>
+    </w:p>
+    <w:p>
+      <w:r>
+        <w:t xml:space="preserve">Figure </w:t>
+      </w:r>
+      <w:r>
+        <w:t>5</w:t>
+      </w:r>
+      <w:r>
+        <w:t xml:space="preserve"> – Perlin Noise value using Octaves. Available at: </w:t>
+      </w:r>
+      <w:hyperlink r:id="rId47" w:history="1">
+        <w:r>
+          <w:rPr>
+            <w:rStyle w:val="Hipervnculo"/>
+          </w:rPr>
+          <w:t>https://en.wikipedia.org/wiki/Perlin_noise</w:t>
+        </w:r>
+      </w:hyperlink>
+    </w:p>
+    <w:p>
+      <w:r>
+        <w:t xml:space="preserve">Figure </w:t>
+      </w:r>
+      <w:r>
+        <w:t>6</w:t>
+      </w:r>
+      <w:r>
+        <w:t xml:space="preserve"> – Level of Detail. Available at: </w:t>
+      </w:r>
+      <w:hyperlink r:id="rId48" w:history="1">
+        <w:r>
+          <w:rPr>
+            <w:rStyle w:val="Hipervnculo"/>
+          </w:rPr>
+          <w:t>http://glasnost.itcarlow.ie/~powerk/3DGraphics2/Theory/Levelofdetail.htm</w:t>
+        </w:r>
+      </w:hyperlink>
+    </w:p>
+    <w:p>
+      <w:r>
+        <w:t xml:space="preserve">Figure </w:t>
+      </w:r>
+      <w:r>
+        <w:t>7</w:t>
+      </w:r>
+      <w:r>
+        <w:t xml:space="preserve"> – Instanced Meshes example, self-made.</w:t>
+      </w:r>
+      <w:r>
+        <w:t xml:space="preserve"> </w:t>
+      </w:r>
+    </w:p>
+    <w:p>
+      <w:r>
+        <w:t xml:space="preserve">Figure </w:t>
+      </w:r>
+      <w:r>
+        <w:t>8</w:t>
+      </w:r>
+      <w:r>
+        <w:t xml:space="preserve"> – </w:t>
+      </w:r>
+      <w:r>
+        <w:t>Terrain Generator basic options, self-made</w:t>
+      </w:r>
+      <w:r>
+        <w:t>.</w:t>
+      </w:r>
+    </w:p>
+    <w:p>
+      <w:r>
+        <w:t xml:space="preserve">Figure </w:t>
+      </w:r>
+      <w:r>
+        <w:t>9</w:t>
+      </w:r>
+      <w:r>
+        <w:t xml:space="preserve"> – Frequency value lower. Available at: </w:t>
+      </w:r>
+      <w:hyperlink r:id="rId49" w:history="1">
+        <w:r>
+          <w:rPr>
+            <w:rStyle w:val="Hipervnculo"/>
+          </w:rPr>
+          <w:t>http://libnoise.sourceforge.net/tutorials/tutorial4.html</w:t>
+        </w:r>
+      </w:hyperlink>
+    </w:p>
+    <w:p>
+      <w:r>
+        <w:t xml:space="preserve">Figure </w:t>
+      </w:r>
+      <w:r>
+        <w:t>10</w:t>
+      </w:r>
+      <w:r>
+        <w:t xml:space="preserve"> – Frequency value high. Available at: </w:t>
+      </w:r>
+      <w:hyperlink r:id="rId50" w:history="1">
+        <w:r>
+          <w:rPr>
+            <w:rStyle w:val="Hipervnculo"/>
+          </w:rPr>
+          <w:t>http://libnoise.sourceforge.net/tutorials/tutorial4.html</w:t>
+        </w:r>
+      </w:hyperlink>
+    </w:p>
+    <w:p>
+      <w:r>
+        <w:lastRenderedPageBreak/>
+        <w:t>Figure</w:t>
+      </w:r>
+      <w:r>
+        <w:t xml:space="preserve"> 11</w:t>
+      </w:r>
+      <w:r>
+        <w:t xml:space="preserve"> – Noise with Octaves to 1. Available at: </w:t>
+      </w:r>
+      <w:hyperlink r:id="rId51" w:history="1">
+        <w:r>
+          <w:rPr>
+            <w:rStyle w:val="Hipervnculo"/>
+          </w:rPr>
+          <w:t>http://libnoise.sourceforge.net/tutorials/tutorial4.html</w:t>
+        </w:r>
+      </w:hyperlink>
+      <w:r>
+        <w:t xml:space="preserve"> </w:t>
+      </w:r>
+    </w:p>
+    <w:p>
+      <w:r>
+        <w:t xml:space="preserve">Figure </w:t>
+      </w:r>
+      <w:r>
+        <w:t>1</w:t>
+      </w:r>
+      <w:r>
+        <w:t>2</w:t>
+      </w:r>
+      <w:r>
+        <w:t xml:space="preserve"> – Noise with Octaves to 6. Available at: </w:t>
+      </w:r>
+      <w:hyperlink r:id="rId52" w:history="1">
+        <w:r>
+          <w:rPr>
+            <w:rStyle w:val="Hipervnculo"/>
+          </w:rPr>
+          <w:t>http://libnoise.sourceforge.net/tutorials/tutorial4.html</w:t>
+        </w:r>
+      </w:hyperlink>
+      <w:r>
+        <w:t xml:space="preserve"> </w:t>
+      </w:r>
+    </w:p>
+    <w:p>
+      <w:r>
+        <w:t xml:space="preserve">Figure </w:t>
+      </w:r>
+      <w:r>
+        <w:t>1</w:t>
+      </w:r>
+      <w:r>
+        <w:t>3</w:t>
+      </w:r>
+      <w:r>
+        <w:t xml:space="preserve"> – Tile Settings, self-made.</w:t>
+      </w:r>
+    </w:p>
+    <w:p>
+      <w:r>
+        <w:t xml:space="preserve">Figure </w:t>
+      </w:r>
+      <w:r>
+        <w:t>1</w:t>
+      </w:r>
+      <w:r>
+        <w:t>4</w:t>
+      </w:r>
+      <w:r>
+        <w:t xml:space="preserve"> – Biomes tab &amp; Water tab, self-made.</w:t>
+      </w:r>
+    </w:p>
+    <w:p>
+      <w:r>
+        <w:t xml:space="preserve">Figure </w:t>
+      </w:r>
+      <w:r>
+        <w:t>1</w:t>
+      </w:r>
+      <w:r>
+        <w:t>5</w:t>
+      </w:r>
+      <w:r>
+        <w:t xml:space="preserve"> – Runtime and Pre-bake settings, self-made.</w:t>
+      </w:r>
+    </w:p>
+    <w:p>
+      <w:r>
+        <w:t>Figure X – Mesh Instancing Comparison</w:t>
+      </w:r>
+      <w:r>
+        <w:t xml:space="preserve">. Available at: </w:t>
+      </w:r>
+      <w:hyperlink r:id="rId53" w:history="1">
+        <w:r>
+          <w:rPr>
+            <w:rStyle w:val="Hipervnculo"/>
+          </w:rPr>
+          <w:t>https://software.intel.com/en-us/articles/unreal-engine-4-optimization-tutorial-part-3</w:t>
+        </w:r>
+      </w:hyperlink>
+      <w:r>
+        <w:t xml:space="preserve"> </w:t>
+      </w:r>
+    </w:p>
+    <w:p>
+      <w:r>
+        <w:t>Figure X – Clamped variables for the user</w:t>
+      </w:r>
+      <w:r>
+        <w:t>, self-made.</w:t>
+      </w:r>
+    </w:p>
     <w:sectPr>
-      <w:headerReference w:type="default" r:id="rId25"/>
-      <w:footerReference w:type="default" r:id="rId26"/>
-      <w:headerReference w:type="first" r:id="rId27"/>
+      <w:headerReference w:type="default" r:id="rId54"/>
+      <w:footerReference w:type="default" r:id="rId55"/>
+      <w:headerReference w:type="first" r:id="rId56"/>
       <w:pgSz w:w="11906" w:h="16838"/>
       <w:pgMar w:top="1417" w:right="1701" w:bottom="1417" w:left="1701" w:header="708" w:footer="708" w:gutter="0"/>
       <w:pgNumType w:start="0"/>
@@ -3617,6 +8509,268 @@
 <file path=word/numbering.xml><?xml version="1.0" encoding="utf-8"?>
 <w:numbering xmlns:wpc="http://schemas.microsoft.com/office/word/2010/wordprocessingCanvas" xmlns:cx="http://schemas.microsoft.com/office/drawing/2014/chartex" xmlns:cx1="http://schemas.microsoft.com/office/drawing/2015/9/8/chartex" xmlns:cx2="http://schemas.microsoft.com/office/drawing/2015/10/21/chartex" xmlns:cx3="http://schemas.microsoft.com/office/drawing/2016/5/9/chartex" xmlns:cx4="http://schemas.microsoft.com/office/drawing/2016/5/10/chartex" xmlns:cx5="http://schemas.microsoft.com/office/drawing/2016/5/11/chartex" xmlns:cx6="http://schemas.microsoft.com/office/drawing/2016/5/12/chartex" xmlns:cx7="http://schemas.microsoft.com/office/drawing/2016/5/13/chartex" xmlns:cx8="http://schemas.microsoft.com/office/drawing/2016/5/14/chartex" xmlns:mc="http://schemas.openxmlformats.org/markup-compatibility/2006" xmlns:aink="http://schemas.microsoft.com/office/drawing/2016/ink" xmlns:am3d="http://schemas.microsoft.com/office/drawing/2017/model3d" xmlns:o="urn:schemas-microsoft-com:office:office" xmlns:r="http://schemas.openxmlformats.org/officeDocument/2006/relationships" xmlns:m="http://schemas.openxmlformats.org/officeDocument/2006/math" xmlns:v="urn:schemas-microsoft-com:vml" xmlns:wp14="http://schemas.microsoft.com/office/word/2010/wordprocessingDrawing" xmlns:wp="http://schemas.openxmlformats.org/drawingml/2006/wordprocessingDrawing" xmlns:w10="urn:schemas-microsoft-com:office:word" xmlns:w="http://schemas.openxmlformats.org/wordprocessingml/2006/main" xmlns:w14="http://schemas.microsoft.com/office/word/2010/wordml" xmlns:w15="http://schemas.microsoft.com/office/word/2012/wordml" xmlns:w16cid="http://schemas.microsoft.com/office/word/2016/wordml/cid" xmlns:w16se="http://schemas.microsoft.com/office/word/2015/wordml/symex" xmlns:wpg="http://schemas.microsoft.com/office/word/2010/wordprocessingGroup" xmlns:wpi="http://schemas.microsoft.com/office/word/2010/wordprocessingInk" xmlns:wne="http://schemas.microsoft.com/office/word/2006/wordml" xmlns:wps="http://schemas.microsoft.com/office/word/2010/wordprocessingShape" mc:Ignorable="w14 w15 w16se w16cid wp14">
   <w:abstractNum w:abstractNumId="0" w15:restartNumberingAfterBreak="0">
+    <w:nsid w:val="00044574"/>
+    <w:multiLevelType w:val="multilevel"/>
+    <w:tmpl w:val="4FC00448"/>
+    <w:lvl w:ilvl="0">
+      <w:start w:val="1"/>
+      <w:numFmt w:val="bullet"/>
+      <w:lvlText w:val=""/>
+      <w:lvlJc w:val="left"/>
+      <w:pPr>
+        <w:tabs>
+          <w:tab w:val="num" w:pos="720"/>
+        </w:tabs>
+        <w:ind w:left="720" w:hanging="360"/>
+      </w:pPr>
+      <w:rPr>
+        <w:rFonts w:ascii="Symbol" w:hAnsi="Symbol" w:hint="default"/>
+        <w:sz w:val="20"/>
+      </w:rPr>
+    </w:lvl>
+    <w:lvl w:ilvl="1" w:tentative="1">
+      <w:start w:val="1"/>
+      <w:numFmt w:val="bullet"/>
+      <w:lvlText w:val="o"/>
+      <w:lvlJc w:val="left"/>
+      <w:pPr>
+        <w:tabs>
+          <w:tab w:val="num" w:pos="1440"/>
+        </w:tabs>
+        <w:ind w:left="1440" w:hanging="360"/>
+      </w:pPr>
+      <w:rPr>
+        <w:rFonts w:ascii="Courier New" w:hAnsi="Courier New" w:hint="default"/>
+        <w:sz w:val="20"/>
+      </w:rPr>
+    </w:lvl>
+    <w:lvl w:ilvl="2" w:tentative="1">
+      <w:start w:val="1"/>
+      <w:numFmt w:val="bullet"/>
+      <w:lvlText w:val=""/>
+      <w:lvlJc w:val="left"/>
+      <w:pPr>
+        <w:tabs>
+          <w:tab w:val="num" w:pos="2160"/>
+        </w:tabs>
+        <w:ind w:left="2160" w:hanging="360"/>
+      </w:pPr>
+      <w:rPr>
+        <w:rFonts w:ascii="Wingdings" w:hAnsi="Wingdings" w:hint="default"/>
+        <w:sz w:val="20"/>
+      </w:rPr>
+    </w:lvl>
+    <w:lvl w:ilvl="3" w:tentative="1">
+      <w:start w:val="1"/>
+      <w:numFmt w:val="bullet"/>
+      <w:lvlText w:val=""/>
+      <w:lvlJc w:val="left"/>
+      <w:pPr>
+        <w:tabs>
+          <w:tab w:val="num" w:pos="2880"/>
+        </w:tabs>
+        <w:ind w:left="2880" w:hanging="360"/>
+      </w:pPr>
+      <w:rPr>
+        <w:rFonts w:ascii="Wingdings" w:hAnsi="Wingdings" w:hint="default"/>
+        <w:sz w:val="20"/>
+      </w:rPr>
+    </w:lvl>
+    <w:lvl w:ilvl="4" w:tentative="1">
+      <w:start w:val="1"/>
+      <w:numFmt w:val="bullet"/>
+      <w:lvlText w:val=""/>
+      <w:lvlJc w:val="left"/>
+      <w:pPr>
+        <w:tabs>
+          <w:tab w:val="num" w:pos="3600"/>
+        </w:tabs>
+        <w:ind w:left="3600" w:hanging="360"/>
+      </w:pPr>
+      <w:rPr>
+        <w:rFonts w:ascii="Wingdings" w:hAnsi="Wingdings" w:hint="default"/>
+        <w:sz w:val="20"/>
+      </w:rPr>
+    </w:lvl>
+    <w:lvl w:ilvl="5" w:tentative="1">
+      <w:start w:val="1"/>
+      <w:numFmt w:val="bullet"/>
+      <w:lvlText w:val=""/>
+      <w:lvlJc w:val="left"/>
+      <w:pPr>
+        <w:tabs>
+          <w:tab w:val="num" w:pos="4320"/>
+        </w:tabs>
+        <w:ind w:left="4320" w:hanging="360"/>
+      </w:pPr>
+      <w:rPr>
+        <w:rFonts w:ascii="Wingdings" w:hAnsi="Wingdings" w:hint="default"/>
+        <w:sz w:val="20"/>
+      </w:rPr>
+    </w:lvl>
+    <w:lvl w:ilvl="6" w:tentative="1">
+      <w:start w:val="1"/>
+      <w:numFmt w:val="bullet"/>
+      <w:lvlText w:val=""/>
+      <w:lvlJc w:val="left"/>
+      <w:pPr>
+        <w:tabs>
+          <w:tab w:val="num" w:pos="5040"/>
+        </w:tabs>
+        <w:ind w:left="5040" w:hanging="360"/>
+      </w:pPr>
+      <w:rPr>
+        <w:rFonts w:ascii="Wingdings" w:hAnsi="Wingdings" w:hint="default"/>
+        <w:sz w:val="20"/>
+      </w:rPr>
+    </w:lvl>
+    <w:lvl w:ilvl="7" w:tentative="1">
+      <w:start w:val="1"/>
+      <w:numFmt w:val="bullet"/>
+      <w:lvlText w:val=""/>
+      <w:lvlJc w:val="left"/>
+      <w:pPr>
+        <w:tabs>
+          <w:tab w:val="num" w:pos="5760"/>
+        </w:tabs>
+        <w:ind w:left="5760" w:hanging="360"/>
+      </w:pPr>
+      <w:rPr>
+        <w:rFonts w:ascii="Wingdings" w:hAnsi="Wingdings" w:hint="default"/>
+        <w:sz w:val="20"/>
+      </w:rPr>
+    </w:lvl>
+    <w:lvl w:ilvl="8" w:tentative="1">
+      <w:start w:val="1"/>
+      <w:numFmt w:val="bullet"/>
+      <w:lvlText w:val=""/>
+      <w:lvlJc w:val="left"/>
+      <w:pPr>
+        <w:tabs>
+          <w:tab w:val="num" w:pos="6480"/>
+        </w:tabs>
+        <w:ind w:left="6480" w:hanging="360"/>
+      </w:pPr>
+      <w:rPr>
+        <w:rFonts w:ascii="Wingdings" w:hAnsi="Wingdings" w:hint="default"/>
+        <w:sz w:val="20"/>
+      </w:rPr>
+    </w:lvl>
+  </w:abstractNum>
+  <w:abstractNum w:abstractNumId="1" w15:restartNumberingAfterBreak="0">
+    <w:nsid w:val="13AA0668"/>
+    <w:multiLevelType w:val="multilevel"/>
+    <w:tmpl w:val="0C0A0021"/>
+    <w:lvl w:ilvl="0">
+      <w:start w:val="1"/>
+      <w:numFmt w:val="bullet"/>
+      <w:lvlText w:val=""/>
+      <w:lvlJc w:val="left"/>
+      <w:pPr>
+        <w:ind w:left="360" w:hanging="360"/>
+      </w:pPr>
+      <w:rPr>
+        <w:rFonts w:ascii="Wingdings" w:hAnsi="Wingdings" w:hint="default"/>
+      </w:rPr>
+    </w:lvl>
+    <w:lvl w:ilvl="1">
+      <w:start w:val="1"/>
+      <w:numFmt w:val="bullet"/>
+      <w:lvlText w:val=""/>
+      <w:lvlJc w:val="left"/>
+      <w:pPr>
+        <w:ind w:left="720" w:hanging="360"/>
+      </w:pPr>
+      <w:rPr>
+        <w:rFonts w:ascii="Wingdings" w:hAnsi="Wingdings" w:hint="default"/>
+      </w:rPr>
+    </w:lvl>
+    <w:lvl w:ilvl="2">
+      <w:start w:val="1"/>
+      <w:numFmt w:val="bullet"/>
+      <w:lvlText w:val=""/>
+      <w:lvlJc w:val="left"/>
+      <w:pPr>
+        <w:ind w:left="1080" w:hanging="360"/>
+      </w:pPr>
+      <w:rPr>
+        <w:rFonts w:ascii="Wingdings" w:hAnsi="Wingdings" w:hint="default"/>
+      </w:rPr>
+    </w:lvl>
+    <w:lvl w:ilvl="3">
+      <w:start w:val="1"/>
+      <w:numFmt w:val="bullet"/>
+      <w:lvlText w:val=""/>
+      <w:lvlJc w:val="left"/>
+      <w:pPr>
+        <w:ind w:left="1440" w:hanging="360"/>
+      </w:pPr>
+      <w:rPr>
+        <w:rFonts w:ascii="Symbol" w:hAnsi="Symbol" w:hint="default"/>
+      </w:rPr>
+    </w:lvl>
+    <w:lvl w:ilvl="4">
+      <w:start w:val="1"/>
+      <w:numFmt w:val="bullet"/>
+      <w:lvlText w:val=""/>
+      <w:lvlJc w:val="left"/>
+      <w:pPr>
+        <w:ind w:left="1800" w:hanging="360"/>
+      </w:pPr>
+      <w:rPr>
+        <w:rFonts w:ascii="Symbol" w:hAnsi="Symbol" w:hint="default"/>
+      </w:rPr>
+    </w:lvl>
+    <w:lvl w:ilvl="5">
+      <w:start w:val="1"/>
+      <w:numFmt w:val="bullet"/>
+      <w:lvlText w:val=""/>
+      <w:lvlJc w:val="left"/>
+      <w:pPr>
+        <w:ind w:left="2160" w:hanging="360"/>
+      </w:pPr>
+      <w:rPr>
+        <w:rFonts w:ascii="Wingdings" w:hAnsi="Wingdings" w:hint="default"/>
+      </w:rPr>
+    </w:lvl>
+    <w:lvl w:ilvl="6">
+      <w:start w:val="1"/>
+      <w:numFmt w:val="bullet"/>
+      <w:lvlText w:val=""/>
+      <w:lvlJc w:val="left"/>
+      <w:pPr>
+        <w:ind w:left="2520" w:hanging="360"/>
+      </w:pPr>
+      <w:rPr>
+        <w:rFonts w:ascii="Wingdings" w:hAnsi="Wingdings" w:hint="default"/>
+      </w:rPr>
+    </w:lvl>
+    <w:lvl w:ilvl="7">
+      <w:start w:val="1"/>
+      <w:numFmt w:val="bullet"/>
+      <w:lvlText w:val=""/>
+      <w:lvlJc w:val="left"/>
+      <w:pPr>
+        <w:ind w:left="2880" w:hanging="360"/>
+      </w:pPr>
+      <w:rPr>
+        <w:rFonts w:ascii="Symbol" w:hAnsi="Symbol" w:hint="default"/>
+      </w:rPr>
+    </w:lvl>
+    <w:lvl w:ilvl="8">
+      <w:start w:val="1"/>
+      <w:numFmt w:val="bullet"/>
+      <w:lvlText w:val=""/>
+      <w:lvlJc w:val="left"/>
+      <w:pPr>
+        <w:ind w:left="3240" w:hanging="360"/>
+      </w:pPr>
+      <w:rPr>
+        <w:rFonts w:ascii="Symbol" w:hAnsi="Symbol" w:hint="default"/>
+      </w:rPr>
+    </w:lvl>
+  </w:abstractNum>
+  <w:abstractNum w:abstractNumId="2" w15:restartNumberingAfterBreak="0">
     <w:nsid w:val="2B0D3E73"/>
     <w:multiLevelType w:val="hybridMultilevel"/>
     <w:tmpl w:val="326E0328"/>
@@ -3705,8 +8859,397 @@
       </w:pPr>
     </w:lvl>
   </w:abstractNum>
+  <w:abstractNum w:abstractNumId="3" w15:restartNumberingAfterBreak="0">
+    <w:nsid w:val="43BC362B"/>
+    <w:multiLevelType w:val="multilevel"/>
+    <w:tmpl w:val="9B6024D0"/>
+    <w:lvl w:ilvl="0">
+      <w:start w:val="1"/>
+      <w:numFmt w:val="bullet"/>
+      <w:lvlText w:val=""/>
+      <w:lvlJc w:val="left"/>
+      <w:pPr>
+        <w:tabs>
+          <w:tab w:val="num" w:pos="720"/>
+        </w:tabs>
+        <w:ind w:left="720" w:hanging="360"/>
+      </w:pPr>
+      <w:rPr>
+        <w:rFonts w:ascii="Symbol" w:hAnsi="Symbol" w:hint="default"/>
+        <w:sz w:val="20"/>
+      </w:rPr>
+    </w:lvl>
+    <w:lvl w:ilvl="1" w:tentative="1">
+      <w:start w:val="1"/>
+      <w:numFmt w:val="bullet"/>
+      <w:lvlText w:val="o"/>
+      <w:lvlJc w:val="left"/>
+      <w:pPr>
+        <w:tabs>
+          <w:tab w:val="num" w:pos="1440"/>
+        </w:tabs>
+        <w:ind w:left="1440" w:hanging="360"/>
+      </w:pPr>
+      <w:rPr>
+        <w:rFonts w:ascii="Courier New" w:hAnsi="Courier New" w:hint="default"/>
+        <w:sz w:val="20"/>
+      </w:rPr>
+    </w:lvl>
+    <w:lvl w:ilvl="2" w:tentative="1">
+      <w:start w:val="1"/>
+      <w:numFmt w:val="bullet"/>
+      <w:lvlText w:val=""/>
+      <w:lvlJc w:val="left"/>
+      <w:pPr>
+        <w:tabs>
+          <w:tab w:val="num" w:pos="2160"/>
+        </w:tabs>
+        <w:ind w:left="2160" w:hanging="360"/>
+      </w:pPr>
+      <w:rPr>
+        <w:rFonts w:ascii="Wingdings" w:hAnsi="Wingdings" w:hint="default"/>
+        <w:sz w:val="20"/>
+      </w:rPr>
+    </w:lvl>
+    <w:lvl w:ilvl="3" w:tentative="1">
+      <w:start w:val="1"/>
+      <w:numFmt w:val="bullet"/>
+      <w:lvlText w:val=""/>
+      <w:lvlJc w:val="left"/>
+      <w:pPr>
+        <w:tabs>
+          <w:tab w:val="num" w:pos="2880"/>
+        </w:tabs>
+        <w:ind w:left="2880" w:hanging="360"/>
+      </w:pPr>
+      <w:rPr>
+        <w:rFonts w:ascii="Wingdings" w:hAnsi="Wingdings" w:hint="default"/>
+        <w:sz w:val="20"/>
+      </w:rPr>
+    </w:lvl>
+    <w:lvl w:ilvl="4" w:tentative="1">
+      <w:start w:val="1"/>
+      <w:numFmt w:val="bullet"/>
+      <w:lvlText w:val=""/>
+      <w:lvlJc w:val="left"/>
+      <w:pPr>
+        <w:tabs>
+          <w:tab w:val="num" w:pos="3600"/>
+        </w:tabs>
+        <w:ind w:left="3600" w:hanging="360"/>
+      </w:pPr>
+      <w:rPr>
+        <w:rFonts w:ascii="Wingdings" w:hAnsi="Wingdings" w:hint="default"/>
+        <w:sz w:val="20"/>
+      </w:rPr>
+    </w:lvl>
+    <w:lvl w:ilvl="5" w:tentative="1">
+      <w:start w:val="1"/>
+      <w:numFmt w:val="bullet"/>
+      <w:lvlText w:val=""/>
+      <w:lvlJc w:val="left"/>
+      <w:pPr>
+        <w:tabs>
+          <w:tab w:val="num" w:pos="4320"/>
+        </w:tabs>
+        <w:ind w:left="4320" w:hanging="360"/>
+      </w:pPr>
+      <w:rPr>
+        <w:rFonts w:ascii="Wingdings" w:hAnsi="Wingdings" w:hint="default"/>
+        <w:sz w:val="20"/>
+      </w:rPr>
+    </w:lvl>
+    <w:lvl w:ilvl="6" w:tentative="1">
+      <w:start w:val="1"/>
+      <w:numFmt w:val="bullet"/>
+      <w:lvlText w:val=""/>
+      <w:lvlJc w:val="left"/>
+      <w:pPr>
+        <w:tabs>
+          <w:tab w:val="num" w:pos="5040"/>
+        </w:tabs>
+        <w:ind w:left="5040" w:hanging="360"/>
+      </w:pPr>
+      <w:rPr>
+        <w:rFonts w:ascii="Wingdings" w:hAnsi="Wingdings" w:hint="default"/>
+        <w:sz w:val="20"/>
+      </w:rPr>
+    </w:lvl>
+    <w:lvl w:ilvl="7" w:tentative="1">
+      <w:start w:val="1"/>
+      <w:numFmt w:val="bullet"/>
+      <w:lvlText w:val=""/>
+      <w:lvlJc w:val="left"/>
+      <w:pPr>
+        <w:tabs>
+          <w:tab w:val="num" w:pos="5760"/>
+        </w:tabs>
+        <w:ind w:left="5760" w:hanging="360"/>
+      </w:pPr>
+      <w:rPr>
+        <w:rFonts w:ascii="Wingdings" w:hAnsi="Wingdings" w:hint="default"/>
+        <w:sz w:val="20"/>
+      </w:rPr>
+    </w:lvl>
+    <w:lvl w:ilvl="8" w:tentative="1">
+      <w:start w:val="1"/>
+      <w:numFmt w:val="bullet"/>
+      <w:lvlText w:val=""/>
+      <w:lvlJc w:val="left"/>
+      <w:pPr>
+        <w:tabs>
+          <w:tab w:val="num" w:pos="6480"/>
+        </w:tabs>
+        <w:ind w:left="6480" w:hanging="360"/>
+      </w:pPr>
+      <w:rPr>
+        <w:rFonts w:ascii="Wingdings" w:hAnsi="Wingdings" w:hint="default"/>
+        <w:sz w:val="20"/>
+      </w:rPr>
+    </w:lvl>
+  </w:abstractNum>
+  <w:abstractNum w:abstractNumId="4" w15:restartNumberingAfterBreak="0">
+    <w:nsid w:val="46DD4282"/>
+    <w:multiLevelType w:val="hybridMultilevel"/>
+    <w:tmpl w:val="77BE31BC"/>
+    <w:lvl w:ilvl="0" w:tplc="8F2061C0">
+      <w:numFmt w:val="bullet"/>
+      <w:lvlText w:val="-"/>
+      <w:lvlJc w:val="left"/>
+      <w:pPr>
+        <w:ind w:left="720" w:hanging="360"/>
+      </w:pPr>
+      <w:rPr>
+        <w:rFonts w:ascii="Century Gothic" w:eastAsiaTheme="minorHAnsi" w:hAnsi="Century Gothic" w:cstheme="minorBidi" w:hint="default"/>
+      </w:rPr>
+    </w:lvl>
+    <w:lvl w:ilvl="1" w:tplc="0C0A0003" w:tentative="1">
+      <w:start w:val="1"/>
+      <w:numFmt w:val="bullet"/>
+      <w:lvlText w:val="o"/>
+      <w:lvlJc w:val="left"/>
+      <w:pPr>
+        <w:ind w:left="1440" w:hanging="360"/>
+      </w:pPr>
+      <w:rPr>
+        <w:rFonts w:ascii="Courier New" w:hAnsi="Courier New" w:cs="Courier New" w:hint="default"/>
+      </w:rPr>
+    </w:lvl>
+    <w:lvl w:ilvl="2" w:tplc="0C0A0005" w:tentative="1">
+      <w:start w:val="1"/>
+      <w:numFmt w:val="bullet"/>
+      <w:lvlText w:val=""/>
+      <w:lvlJc w:val="left"/>
+      <w:pPr>
+        <w:ind w:left="2160" w:hanging="360"/>
+      </w:pPr>
+      <w:rPr>
+        <w:rFonts w:ascii="Wingdings" w:hAnsi="Wingdings" w:hint="default"/>
+      </w:rPr>
+    </w:lvl>
+    <w:lvl w:ilvl="3" w:tplc="0C0A0001" w:tentative="1">
+      <w:start w:val="1"/>
+      <w:numFmt w:val="bullet"/>
+      <w:lvlText w:val=""/>
+      <w:lvlJc w:val="left"/>
+      <w:pPr>
+        <w:ind w:left="2880" w:hanging="360"/>
+      </w:pPr>
+      <w:rPr>
+        <w:rFonts w:ascii="Symbol" w:hAnsi="Symbol" w:hint="default"/>
+      </w:rPr>
+    </w:lvl>
+    <w:lvl w:ilvl="4" w:tplc="0C0A0003" w:tentative="1">
+      <w:start w:val="1"/>
+      <w:numFmt w:val="bullet"/>
+      <w:lvlText w:val="o"/>
+      <w:lvlJc w:val="left"/>
+      <w:pPr>
+        <w:ind w:left="3600" w:hanging="360"/>
+      </w:pPr>
+      <w:rPr>
+        <w:rFonts w:ascii="Courier New" w:hAnsi="Courier New" w:cs="Courier New" w:hint="default"/>
+      </w:rPr>
+    </w:lvl>
+    <w:lvl w:ilvl="5" w:tplc="0C0A0005" w:tentative="1">
+      <w:start w:val="1"/>
+      <w:numFmt w:val="bullet"/>
+      <w:lvlText w:val=""/>
+      <w:lvlJc w:val="left"/>
+      <w:pPr>
+        <w:ind w:left="4320" w:hanging="360"/>
+      </w:pPr>
+      <w:rPr>
+        <w:rFonts w:ascii="Wingdings" w:hAnsi="Wingdings" w:hint="default"/>
+      </w:rPr>
+    </w:lvl>
+    <w:lvl w:ilvl="6" w:tplc="0C0A0001" w:tentative="1">
+      <w:start w:val="1"/>
+      <w:numFmt w:val="bullet"/>
+      <w:lvlText w:val=""/>
+      <w:lvlJc w:val="left"/>
+      <w:pPr>
+        <w:ind w:left="5040" w:hanging="360"/>
+      </w:pPr>
+      <w:rPr>
+        <w:rFonts w:ascii="Symbol" w:hAnsi="Symbol" w:hint="default"/>
+      </w:rPr>
+    </w:lvl>
+    <w:lvl w:ilvl="7" w:tplc="0C0A0003" w:tentative="1">
+      <w:start w:val="1"/>
+      <w:numFmt w:val="bullet"/>
+      <w:lvlText w:val="o"/>
+      <w:lvlJc w:val="left"/>
+      <w:pPr>
+        <w:ind w:left="5760" w:hanging="360"/>
+      </w:pPr>
+      <w:rPr>
+        <w:rFonts w:ascii="Courier New" w:hAnsi="Courier New" w:cs="Courier New" w:hint="default"/>
+      </w:rPr>
+    </w:lvl>
+    <w:lvl w:ilvl="8" w:tplc="0C0A0005" w:tentative="1">
+      <w:start w:val="1"/>
+      <w:numFmt w:val="bullet"/>
+      <w:lvlText w:val=""/>
+      <w:lvlJc w:val="left"/>
+      <w:pPr>
+        <w:ind w:left="6480" w:hanging="360"/>
+      </w:pPr>
+      <w:rPr>
+        <w:rFonts w:ascii="Wingdings" w:hAnsi="Wingdings" w:hint="default"/>
+      </w:rPr>
+    </w:lvl>
+  </w:abstractNum>
+  <w:abstractNum w:abstractNumId="5" w15:restartNumberingAfterBreak="0">
+    <w:nsid w:val="7AE90A41"/>
+    <w:multiLevelType w:val="hybridMultilevel"/>
+    <w:tmpl w:val="507031EE"/>
+    <w:lvl w:ilvl="0" w:tplc="F3746D8E">
+      <w:start w:val="5"/>
+      <w:numFmt w:val="bullet"/>
+      <w:lvlText w:val="-"/>
+      <w:lvlJc w:val="left"/>
+      <w:pPr>
+        <w:ind w:left="720" w:hanging="360"/>
+      </w:pPr>
+      <w:rPr>
+        <w:rFonts w:ascii="Century Gothic" w:eastAsia="Times New Roman" w:hAnsi="Century Gothic" w:cs="Times New Roman" w:hint="default"/>
+      </w:rPr>
+    </w:lvl>
+    <w:lvl w:ilvl="1" w:tplc="0C0A0003" w:tentative="1">
+      <w:start w:val="1"/>
+      <w:numFmt w:val="bullet"/>
+      <w:lvlText w:val="o"/>
+      <w:lvlJc w:val="left"/>
+      <w:pPr>
+        <w:ind w:left="1440" w:hanging="360"/>
+      </w:pPr>
+      <w:rPr>
+        <w:rFonts w:ascii="Courier New" w:hAnsi="Courier New" w:cs="Courier New" w:hint="default"/>
+      </w:rPr>
+    </w:lvl>
+    <w:lvl w:ilvl="2" w:tplc="0C0A0005" w:tentative="1">
+      <w:start w:val="1"/>
+      <w:numFmt w:val="bullet"/>
+      <w:lvlText w:val=""/>
+      <w:lvlJc w:val="left"/>
+      <w:pPr>
+        <w:ind w:left="2160" w:hanging="360"/>
+      </w:pPr>
+      <w:rPr>
+        <w:rFonts w:ascii="Wingdings" w:hAnsi="Wingdings" w:hint="default"/>
+      </w:rPr>
+    </w:lvl>
+    <w:lvl w:ilvl="3" w:tplc="0C0A0001" w:tentative="1">
+      <w:start w:val="1"/>
+      <w:numFmt w:val="bullet"/>
+      <w:lvlText w:val=""/>
+      <w:lvlJc w:val="left"/>
+      <w:pPr>
+        <w:ind w:left="2880" w:hanging="360"/>
+      </w:pPr>
+      <w:rPr>
+        <w:rFonts w:ascii="Symbol" w:hAnsi="Symbol" w:hint="default"/>
+      </w:rPr>
+    </w:lvl>
+    <w:lvl w:ilvl="4" w:tplc="0C0A0003" w:tentative="1">
+      <w:start w:val="1"/>
+      <w:numFmt w:val="bullet"/>
+      <w:lvlText w:val="o"/>
+      <w:lvlJc w:val="left"/>
+      <w:pPr>
+        <w:ind w:left="3600" w:hanging="360"/>
+      </w:pPr>
+      <w:rPr>
+        <w:rFonts w:ascii="Courier New" w:hAnsi="Courier New" w:cs="Courier New" w:hint="default"/>
+      </w:rPr>
+    </w:lvl>
+    <w:lvl w:ilvl="5" w:tplc="0C0A0005" w:tentative="1">
+      <w:start w:val="1"/>
+      <w:numFmt w:val="bullet"/>
+      <w:lvlText w:val=""/>
+      <w:lvlJc w:val="left"/>
+      <w:pPr>
+        <w:ind w:left="4320" w:hanging="360"/>
+      </w:pPr>
+      <w:rPr>
+        <w:rFonts w:ascii="Wingdings" w:hAnsi="Wingdings" w:hint="default"/>
+      </w:rPr>
+    </w:lvl>
+    <w:lvl w:ilvl="6" w:tplc="0C0A0001" w:tentative="1">
+      <w:start w:val="1"/>
+      <w:numFmt w:val="bullet"/>
+      <w:lvlText w:val=""/>
+      <w:lvlJc w:val="left"/>
+      <w:pPr>
+        <w:ind w:left="5040" w:hanging="360"/>
+      </w:pPr>
+      <w:rPr>
+        <w:rFonts w:ascii="Symbol" w:hAnsi="Symbol" w:hint="default"/>
+      </w:rPr>
+    </w:lvl>
+    <w:lvl w:ilvl="7" w:tplc="0C0A0003" w:tentative="1">
+      <w:start w:val="1"/>
+      <w:numFmt w:val="bullet"/>
+      <w:lvlText w:val="o"/>
+      <w:lvlJc w:val="left"/>
+      <w:pPr>
+        <w:ind w:left="5760" w:hanging="360"/>
+      </w:pPr>
+      <w:rPr>
+        <w:rFonts w:ascii="Courier New" w:hAnsi="Courier New" w:cs="Courier New" w:hint="default"/>
+      </w:rPr>
+    </w:lvl>
+    <w:lvl w:ilvl="8" w:tplc="0C0A0005" w:tentative="1">
+      <w:start w:val="1"/>
+      <w:numFmt w:val="bullet"/>
+      <w:lvlText w:val=""/>
+      <w:lvlJc w:val="left"/>
+      <w:pPr>
+        <w:ind w:left="6480" w:hanging="360"/>
+      </w:pPr>
+      <w:rPr>
+        <w:rFonts w:ascii="Wingdings" w:hAnsi="Wingdings" w:hint="default"/>
+      </w:rPr>
+    </w:lvl>
+  </w:abstractNum>
   <w:num w:numId="1">
+    <w:abstractNumId w:val="2"/>
+  </w:num>
+  <w:num w:numId="2">
+    <w:abstractNumId w:val="1"/>
+  </w:num>
+  <w:num w:numId="3">
+    <w:abstractNumId w:val="4"/>
+  </w:num>
+  <w:num w:numId="4">
+    <w:abstractNumId w:val="3"/>
+  </w:num>
+  <w:num w:numId="5">
     <w:abstractNumId w:val="0"/>
+  </w:num>
+  <w:num w:numId="6">
+    <w:abstractNumId w:val="5"/>
   </w:num>
 </w:numbering>
 </file>
@@ -3834,6 +9377,7 @@
     <w:lsdException w:name="HTML Sample" w:semiHidden="1" w:unhideWhenUsed="1"/>
     <w:lsdException w:name="HTML Typewriter" w:semiHidden="1" w:unhideWhenUsed="1"/>
     <w:lsdException w:name="HTML Variable" w:semiHidden="1" w:unhideWhenUsed="1"/>
+    <w:lsdException w:name="Normal Table" w:semiHidden="1" w:unhideWhenUsed="1"/>
     <w:lsdException w:name="annotation subject" w:semiHidden="1" w:unhideWhenUsed="1"/>
     <w:lsdException w:name="No List" w:semiHidden="1" w:unhideWhenUsed="1"/>
     <w:lsdException w:name="Outline List 1" w:semiHidden="1" w:unhideWhenUsed="1"/>
@@ -3880,8 +9424,10 @@
     <w:lsdException w:name="Table Subtle 2" w:semiHidden="1" w:unhideWhenUsed="1"/>
     <w:lsdException w:name="Table Web 1" w:semiHidden="1" w:unhideWhenUsed="1"/>
     <w:lsdException w:name="Table Web 2" w:semiHidden="1" w:unhideWhenUsed="1"/>
+    <w:lsdException w:name="Table Web 3" w:semiHidden="1" w:unhideWhenUsed="1"/>
     <w:lsdException w:name="Balloon Text" w:semiHidden="1" w:unhideWhenUsed="1"/>
     <w:lsdException w:name="Table Grid" w:uiPriority="39"/>
+    <w:lsdException w:name="Table Theme" w:semiHidden="1" w:unhideWhenUsed="1"/>
     <w:lsdException w:name="Placeholder Text" w:semiHidden="1"/>
     <w:lsdException w:name="No Spacing" w:uiPriority="1" w:qFormat="1"/>
     <w:lsdException w:name="Light Shading" w:uiPriority="60"/>
@@ -4513,6 +10059,159 @@
       <w:lang w:val="en-GB"/>
     </w:rPr>
   </w:style>
+  <w:style w:type="character" w:styleId="Mencinsinresolver">
+    <w:name w:val="Unresolved Mention"/>
+    <w:basedOn w:val="Fuentedeprrafopredeter"/>
+    <w:uiPriority w:val="99"/>
+    <w:semiHidden/>
+    <w:unhideWhenUsed/>
+    <w:rsid w:val="00D72775"/>
+    <w:rPr>
+      <w:color w:val="605E5C"/>
+      <w:shd w:val="clear" w:color="auto" w:fill="E1DFDD"/>
+    </w:rPr>
+  </w:style>
+  <w:style w:type="character" w:styleId="nfasis">
+    <w:name w:val="Emphasis"/>
+    <w:basedOn w:val="Fuentedeprrafopredeter"/>
+    <w:uiPriority w:val="20"/>
+    <w:qFormat/>
+    <w:rsid w:val="002B78FF"/>
+    <w:rPr>
+      <w:i/>
+      <w:iCs/>
+    </w:rPr>
+  </w:style>
+  <w:style w:type="character" w:styleId="Textoennegrita">
+    <w:name w:val="Strong"/>
+    <w:basedOn w:val="Fuentedeprrafopredeter"/>
+    <w:uiPriority w:val="22"/>
+    <w:qFormat/>
+    <w:rsid w:val="002B78FF"/>
+    <w:rPr>
+      <w:b/>
+      <w:bCs/>
+    </w:rPr>
+  </w:style>
+  <w:style w:type="paragraph" w:styleId="TDC3">
+    <w:name w:val="toc 3"/>
+    <w:basedOn w:val="Normal"/>
+    <w:next w:val="Normal"/>
+    <w:autoRedefine/>
+    <w:uiPriority w:val="39"/>
+    <w:unhideWhenUsed/>
+    <w:rsid w:val="00F6108B"/>
+    <w:pPr>
+      <w:spacing w:after="100"/>
+      <w:ind w:left="440"/>
+    </w:pPr>
+  </w:style>
+  <w:style w:type="character" w:styleId="Refdecomentario">
+    <w:name w:val="annotation reference"/>
+    <w:basedOn w:val="Fuentedeprrafopredeter"/>
+    <w:uiPriority w:val="99"/>
+    <w:semiHidden/>
+    <w:unhideWhenUsed/>
+    <w:rsid w:val="005922E6"/>
+    <w:rPr>
+      <w:sz w:val="16"/>
+      <w:szCs w:val="16"/>
+    </w:rPr>
+  </w:style>
+  <w:style w:type="paragraph" w:styleId="Textocomentario">
+    <w:name w:val="annotation text"/>
+    <w:basedOn w:val="Normal"/>
+    <w:link w:val="TextocomentarioCar"/>
+    <w:uiPriority w:val="99"/>
+    <w:semiHidden/>
+    <w:unhideWhenUsed/>
+    <w:rsid w:val="005922E6"/>
+    <w:pPr>
+      <w:spacing w:line="240" w:lineRule="auto"/>
+    </w:pPr>
+    <w:rPr>
+      <w:sz w:val="20"/>
+      <w:szCs w:val="20"/>
+    </w:rPr>
+  </w:style>
+  <w:style w:type="character" w:customStyle="1" w:styleId="TextocomentarioCar">
+    <w:name w:val="Texto comentario Car"/>
+    <w:basedOn w:val="Fuentedeprrafopredeter"/>
+    <w:link w:val="Textocomentario"/>
+    <w:uiPriority w:val="99"/>
+    <w:semiHidden/>
+    <w:rsid w:val="005922E6"/>
+    <w:rPr>
+      <w:sz w:val="20"/>
+      <w:szCs w:val="20"/>
+      <w:lang w:val="en-GB"/>
+    </w:rPr>
+  </w:style>
+  <w:style w:type="paragraph" w:styleId="Asuntodelcomentario">
+    <w:name w:val="annotation subject"/>
+    <w:basedOn w:val="Textocomentario"/>
+    <w:next w:val="Textocomentario"/>
+    <w:link w:val="AsuntodelcomentarioCar"/>
+    <w:uiPriority w:val="99"/>
+    <w:semiHidden/>
+    <w:unhideWhenUsed/>
+    <w:rsid w:val="005922E6"/>
+    <w:rPr>
+      <w:b/>
+      <w:bCs/>
+    </w:rPr>
+  </w:style>
+  <w:style w:type="character" w:customStyle="1" w:styleId="AsuntodelcomentarioCar">
+    <w:name w:val="Asunto del comentario Car"/>
+    <w:basedOn w:val="TextocomentarioCar"/>
+    <w:link w:val="Asuntodelcomentario"/>
+    <w:uiPriority w:val="99"/>
+    <w:semiHidden/>
+    <w:rsid w:val="005922E6"/>
+    <w:rPr>
+      <w:b/>
+      <w:bCs/>
+      <w:sz w:val="20"/>
+      <w:szCs w:val="20"/>
+      <w:lang w:val="en-GB"/>
+    </w:rPr>
+  </w:style>
+  <w:style w:type="paragraph" w:styleId="Descripcin">
+    <w:name w:val="caption"/>
+    <w:basedOn w:val="Normal"/>
+    <w:next w:val="Normal"/>
+    <w:uiPriority w:val="35"/>
+    <w:unhideWhenUsed/>
+    <w:qFormat/>
+    <w:rsid w:val="005922E6"/>
+    <w:pPr>
+      <w:spacing w:after="200" w:line="240" w:lineRule="auto"/>
+    </w:pPr>
+    <w:rPr>
+      <w:i/>
+      <w:iCs/>
+      <w:color w:val="1E5155" w:themeColor="text2"/>
+      <w:sz w:val="18"/>
+      <w:szCs w:val="18"/>
+    </w:rPr>
+  </w:style>
+  <w:style w:type="paragraph" w:styleId="NormalWeb">
+    <w:name w:val="Normal (Web)"/>
+    <w:basedOn w:val="Normal"/>
+    <w:uiPriority w:val="99"/>
+    <w:semiHidden/>
+    <w:unhideWhenUsed/>
+    <w:rsid w:val="00136F2F"/>
+    <w:pPr>
+      <w:spacing w:before="100" w:beforeAutospacing="1" w:after="100" w:afterAutospacing="1" w:line="240" w:lineRule="auto"/>
+    </w:pPr>
+    <w:rPr>
+      <w:rFonts w:ascii="Times New Roman" w:eastAsia="Times New Roman" w:hAnsi="Times New Roman" w:cs="Times New Roman"/>
+      <w:sz w:val="24"/>
+      <w:szCs w:val="24"/>
+      <w:lang w:val="es-ES" w:eastAsia="es-ES"/>
+    </w:rPr>
+  </w:style>
 </w:styles>
 </file>
 
@@ -4647,12 +10346,33 @@
 
 <file path=word/glossary/fontTable.xml><?xml version="1.0" encoding="utf-8"?>
 <w:fonts xmlns:mc="http://schemas.openxmlformats.org/markup-compatibility/2006" xmlns:r="http://schemas.openxmlformats.org/officeDocument/2006/relationships" xmlns:w="http://schemas.openxmlformats.org/wordprocessingml/2006/main" xmlns:w14="http://schemas.microsoft.com/office/word/2010/wordml" xmlns:w15="http://schemas.microsoft.com/office/word/2012/wordml" xmlns:w16cid="http://schemas.microsoft.com/office/word/2016/wordml/cid" xmlns:w16se="http://schemas.microsoft.com/office/word/2015/wordml/symex" mc:Ignorable="w14 w15 w16se w16cid">
+  <w:font w:name="Symbol">
+    <w:panose1 w:val="05050102010706020507"/>
+    <w:charset w:val="02"/>
+    <w:family w:val="roman"/>
+    <w:pitch w:val="variable"/>
+    <w:sig w:usb0="00000000" w:usb1="10000000" w:usb2="00000000" w:usb3="00000000" w:csb0="80000000" w:csb1="00000000"/>
+  </w:font>
   <w:font w:name="Times New Roman">
     <w:panose1 w:val="02020603050405020304"/>
     <w:charset w:val="00"/>
     <w:family w:val="roman"/>
     <w:pitch w:val="variable"/>
     <w:sig w:usb0="E0002EFF" w:usb1="C000785B" w:usb2="00000009" w:usb3="00000000" w:csb0="000001FF" w:csb1="00000000"/>
+  </w:font>
+  <w:font w:name="Courier New">
+    <w:panose1 w:val="02070309020205020404"/>
+    <w:charset w:val="00"/>
+    <w:family w:val="modern"/>
+    <w:pitch w:val="fixed"/>
+    <w:sig w:usb0="E0002EFF" w:usb1="C0007843" w:usb2="00000009" w:usb3="00000000" w:csb0="000001FF" w:csb1="00000000"/>
+  </w:font>
+  <w:font w:name="Wingdings">
+    <w:panose1 w:val="05000000000000000000"/>
+    <w:charset w:val="02"/>
+    <w:family w:val="auto"/>
+    <w:pitch w:val="variable"/>
+    <w:sig w:usb0="00000000" w:usb1="10000000" w:usb2="00000000" w:usb3="00000000" w:csb0="80000000" w:csb1="00000000"/>
   </w:font>
   <w:font w:name="Century Gothic">
     <w:panose1 w:val="020B0502020202020204"/>
@@ -4710,6 +10430,8 @@
   <w:rsids>
     <w:rsidRoot w:val="00FC07C0"/>
     <w:rsid w:val="00335D28"/>
+    <w:rsid w:val="003D793E"/>
+    <w:rsid w:val="005D60AF"/>
     <w:rsid w:val="0099027B"/>
     <w:rsid w:val="00F81D76"/>
     <w:rsid w:val="00FC07C0"/>
@@ -4858,6 +10580,7 @@
     <w:lsdException w:name="HTML Sample" w:semiHidden="1" w:unhideWhenUsed="1"/>
     <w:lsdException w:name="HTML Typewriter" w:semiHidden="1" w:unhideWhenUsed="1"/>
     <w:lsdException w:name="HTML Variable" w:semiHidden="1" w:unhideWhenUsed="1"/>
+    <w:lsdException w:name="Normal Table" w:semiHidden="1" w:unhideWhenUsed="1"/>
     <w:lsdException w:name="annotation subject" w:semiHidden="1" w:unhideWhenUsed="1"/>
     <w:lsdException w:name="No List" w:semiHidden="1" w:unhideWhenUsed="1"/>
     <w:lsdException w:name="Outline List 1" w:semiHidden="1" w:unhideWhenUsed="1"/>
@@ -4904,8 +10627,10 @@
     <w:lsdException w:name="Table Subtle 2" w:semiHidden="1" w:unhideWhenUsed="1"/>
     <w:lsdException w:name="Table Web 1" w:semiHidden="1" w:unhideWhenUsed="1"/>
     <w:lsdException w:name="Table Web 2" w:semiHidden="1" w:unhideWhenUsed="1"/>
+    <w:lsdException w:name="Table Web 3" w:semiHidden="1" w:unhideWhenUsed="1"/>
     <w:lsdException w:name="Balloon Text" w:semiHidden="1" w:unhideWhenUsed="1"/>
     <w:lsdException w:name="Table Grid" w:uiPriority="39"/>
+    <w:lsdException w:name="Table Theme" w:semiHidden="1" w:unhideWhenUsed="1"/>
     <w:lsdException w:name="Placeholder Text" w:semiHidden="1"/>
     <w:lsdException w:name="No Spacing" w:uiPriority="1" w:qFormat="1"/>
     <w:lsdException w:name="Light Shading" w:uiPriority="60"/>
@@ -5488,7 +11213,7 @@
 </file>
 
 <file path=customXml/itemProps2.xml><?xml version="1.0" encoding="utf-8"?>
-<ds:datastoreItem xmlns:ds="http://schemas.openxmlformats.org/officeDocument/2006/customXml" ds:itemID="{901434B1-7F97-4521-8ECE-10CD0C16E6E1}">
+<ds:datastoreItem xmlns:ds="http://schemas.openxmlformats.org/officeDocument/2006/customXml" ds:itemID="{DD68805D-949A-4C32-8DCF-29944AE06CA5}">
   <ds:schemaRefs>
     <ds:schemaRef ds:uri="http://schemas.openxmlformats.org/officeDocument/2006/bibliography"/>
   </ds:schemaRefs>
